--- a/Sign language/Chapter 6/Conventional Neural Network.docx
+++ b/Sign language/Chapter 6/Conventional Neural Network.docx
@@ -9,161 +9,1370 @@
         <w:rPr>
           <w:rFonts w:ascii="Times New Roman" w:hAnsi="Times New Roman" w:cs="Times New Roman"/>
           <w:b/>
-          <w:color w:val="333333"/>
-          <w:sz w:val="24"/>
-          <w:szCs w:val="24"/>
+          <w:sz w:val="24"/>
         </w:rPr>
       </w:pPr>
       <w:r>
         <w:rPr>
           <w:rFonts w:ascii="Times New Roman" w:hAnsi="Times New Roman" w:cs="Times New Roman"/>
           <w:b/>
-          <w:color w:val="333333"/>
-          <w:sz w:val="24"/>
-          <w:szCs w:val="24"/>
-        </w:rPr>
-        <w:t>Convolutional Neural Network</w:t>
-      </w:r>
-      <w:r>
+          <w:sz w:val="24"/>
+        </w:rPr>
+        <w:t xml:space="preserve">3 NEURAL NETWORKS </w:t>
+      </w:r>
+    </w:p>
+    <w:p>
+      <w:pPr>
+        <w:spacing w:line="480" w:lineRule="auto"/>
+        <w:jc w:val="both"/>
+        <w:rPr>
+          <w:rFonts w:ascii="Times New Roman" w:hAnsi="Times New Roman" w:cs="Times New Roman"/>
+          <w:sz w:val="24"/>
+        </w:rPr>
+      </w:pPr>
+      <w:r>
+        <w:rPr>
+          <w:rFonts w:ascii="Times New Roman" w:hAnsi="Times New Roman" w:cs="Times New Roman"/>
+          <w:sz w:val="24"/>
+        </w:rPr>
+        <w:t>This chapter is dedicated to description of NN in general and its special type called CNN.</w:t>
+      </w:r>
+    </w:p>
+    <w:p>
+      <w:pPr>
+        <w:spacing w:line="480" w:lineRule="auto"/>
+        <w:jc w:val="both"/>
         <w:rPr>
           <w:rFonts w:ascii="Times New Roman" w:hAnsi="Times New Roman" w:cs="Times New Roman"/>
           <w:b/>
-          <w:color w:val="333333"/>
-          <w:sz w:val="24"/>
-          <w:szCs w:val="24"/>
-        </w:rPr>
-        <w:t>:</w:t>
-      </w:r>
-    </w:p>
-    <w:p>
-      <w:pPr>
-        <w:spacing w:line="480" w:lineRule="auto"/>
-        <w:jc w:val="both"/>
+          <w:sz w:val="24"/>
+        </w:rPr>
+      </w:pPr>
+      <w:r>
         <w:rPr>
           <w:rFonts w:ascii="Times New Roman" w:hAnsi="Times New Roman" w:cs="Times New Roman"/>
           <w:b/>
           <w:sz w:val="24"/>
-          <w:szCs w:val="24"/>
-        </w:rPr>
-      </w:pPr>
-      <w:r>
-        <w:rPr>
-          <w:rFonts w:ascii="Times New Roman" w:hAnsi="Times New Roman" w:cs="Times New Roman"/>
-          <w:color w:val="444444"/>
-          <w:sz w:val="24"/>
-          <w:szCs w:val="24"/>
-        </w:rPr>
-        <w:t xml:space="preserve">In a standard neural system, the info is changed through a progression of concealed layers having various neurons. Every neuron is associated with every one of the neurons in the past and the accompanying layers. This course of action is known as a completely associated layer and the last layer is the yield layer. In Computer Vision applications where the information is a picture, we utilize convolutional neural system </w:t>
+        </w:rPr>
+        <w:t xml:space="preserve">3.1 History </w:t>
+      </w:r>
+    </w:p>
+    <w:p>
+      <w:pPr>
+        <w:spacing w:line="480" w:lineRule="auto"/>
+        <w:jc w:val="both"/>
+        <w:rPr>
+          <w:rFonts w:ascii="Times New Roman" w:hAnsi="Times New Roman" w:cs="Times New Roman"/>
+          <w:sz w:val="24"/>
+        </w:rPr>
+      </w:pPr>
+      <w:r>
+        <w:rPr>
+          <w:rFonts w:ascii="Times New Roman" w:hAnsi="Times New Roman" w:cs="Times New Roman"/>
+          <w:sz w:val="24"/>
+        </w:rPr>
+        <w:t xml:space="preserve">History of NNs can be arguably dated from 1943, when Warren </w:t>
+      </w:r>
+      <w:proofErr w:type="spellStart"/>
+      <w:r>
+        <w:rPr>
+          <w:rFonts w:ascii="Times New Roman" w:hAnsi="Times New Roman" w:cs="Times New Roman"/>
+          <w:sz w:val="24"/>
+        </w:rPr>
+        <w:t>Mcculloch</w:t>
+      </w:r>
+      <w:proofErr w:type="spellEnd"/>
+      <w:r>
+        <w:rPr>
+          <w:rFonts w:ascii="Times New Roman" w:hAnsi="Times New Roman" w:cs="Times New Roman"/>
+          <w:sz w:val="24"/>
+        </w:rPr>
+        <w:t xml:space="preserve"> and Walter Pitts devised mathematical model inspired by Biology of central nervous systems of mammals [25]. </w:t>
+      </w:r>
+    </w:p>
+    <w:p>
+      <w:pPr>
+        <w:spacing w:line="480" w:lineRule="auto"/>
+        <w:jc w:val="both"/>
+        <w:rPr>
+          <w:rFonts w:ascii="Times New Roman" w:hAnsi="Times New Roman" w:cs="Times New Roman"/>
+          <w:sz w:val="24"/>
+        </w:rPr>
+      </w:pPr>
+      <w:r>
+        <w:rPr>
+          <w:rFonts w:ascii="Times New Roman" w:hAnsi="Times New Roman" w:cs="Times New Roman"/>
+          <w:sz w:val="24"/>
+        </w:rPr>
+        <w:t xml:space="preserve">This inspired the invention of Perceptron, created in 1958 by Frank Rosenblatt. Perceptron used very simple model mimicking biological neuron that was based on mathematical model of Pitts and </w:t>
+      </w:r>
+      <w:proofErr w:type="spellStart"/>
+      <w:r>
+        <w:rPr>
+          <w:rFonts w:ascii="Times New Roman" w:hAnsi="Times New Roman" w:cs="Times New Roman"/>
+          <w:sz w:val="24"/>
+        </w:rPr>
+        <w:t>Mcculloch</w:t>
+      </w:r>
+      <w:proofErr w:type="spellEnd"/>
+      <w:r>
+        <w:rPr>
+          <w:rFonts w:ascii="Times New Roman" w:hAnsi="Times New Roman" w:cs="Times New Roman"/>
+          <w:sz w:val="24"/>
+        </w:rPr>
+        <w:t xml:space="preserve">. Definition of the Perceptron model also described an algorithm for direct learning from data. </w:t>
+      </w:r>
+    </w:p>
+    <w:p>
+      <w:pPr>
+        <w:spacing w:line="480" w:lineRule="auto"/>
+        <w:jc w:val="both"/>
+        <w:rPr>
+          <w:rFonts w:ascii="Times New Roman" w:hAnsi="Times New Roman" w:cs="Times New Roman"/>
+          <w:sz w:val="24"/>
+        </w:rPr>
+      </w:pPr>
+      <w:r>
+        <w:rPr>
+          <w:rFonts w:ascii="Times New Roman" w:hAnsi="Times New Roman" w:cs="Times New Roman"/>
+          <w:sz w:val="24"/>
+        </w:rPr>
+        <w:t>In the beginning Perceptron seemed very promising, but it was soon discovered that</w:t>
+      </w:r>
+      <w:r>
+        <w:rPr>
+          <w:rFonts w:ascii="Times New Roman" w:hAnsi="Times New Roman" w:cs="Times New Roman"/>
+          <w:sz w:val="24"/>
+        </w:rPr>
+        <w:t xml:space="preserve"> </w:t>
+      </w:r>
+      <w:r>
+        <w:rPr>
+          <w:rFonts w:ascii="Times New Roman" w:hAnsi="Times New Roman" w:cs="Times New Roman"/>
+          <w:sz w:val="24"/>
+        </w:rPr>
+        <w:t>it</w:t>
+      </w:r>
+      <w:r>
+        <w:rPr>
+          <w:rFonts w:ascii="Times New Roman" w:hAnsi="Times New Roman" w:cs="Times New Roman"/>
+          <w:sz w:val="24"/>
+        </w:rPr>
+        <w:t xml:space="preserve"> </w:t>
+      </w:r>
+      <w:r>
+        <w:rPr>
+          <w:rFonts w:ascii="Times New Roman" w:hAnsi="Times New Roman" w:cs="Times New Roman"/>
+          <w:sz w:val="24"/>
+        </w:rPr>
+        <w:t>had</w:t>
+      </w:r>
+      <w:r>
+        <w:rPr>
+          <w:rFonts w:ascii="Times New Roman" w:hAnsi="Times New Roman" w:cs="Times New Roman"/>
+          <w:sz w:val="24"/>
+        </w:rPr>
+        <w:t xml:space="preserve"> </w:t>
+      </w:r>
+      <w:r>
+        <w:rPr>
+          <w:rFonts w:ascii="Times New Roman" w:hAnsi="Times New Roman" w:cs="Times New Roman"/>
+          <w:sz w:val="24"/>
+        </w:rPr>
+        <w:t>severe</w:t>
+      </w:r>
+      <w:r>
+        <w:rPr>
+          <w:rFonts w:ascii="Times New Roman" w:hAnsi="Times New Roman" w:cs="Times New Roman"/>
+          <w:sz w:val="24"/>
+        </w:rPr>
+        <w:t xml:space="preserve"> </w:t>
+      </w:r>
+      <w:r>
+        <w:rPr>
+          <w:rFonts w:ascii="Times New Roman" w:hAnsi="Times New Roman" w:cs="Times New Roman"/>
+          <w:sz w:val="24"/>
+        </w:rPr>
+        <w:t>limitations</w:t>
+      </w:r>
+      <w:r>
+        <w:rPr>
+          <w:rFonts w:ascii="Times New Roman" w:hAnsi="Times New Roman" w:cs="Times New Roman"/>
+          <w:sz w:val="24"/>
+        </w:rPr>
+        <w:t xml:space="preserve">. Most </w:t>
+      </w:r>
+      <w:r>
+        <w:rPr>
+          <w:rFonts w:ascii="Times New Roman" w:hAnsi="Times New Roman" w:cs="Times New Roman"/>
+          <w:sz w:val="24"/>
+        </w:rPr>
+        <w:t>prominent</w:t>
+      </w:r>
+      <w:r>
+        <w:rPr>
+          <w:rFonts w:ascii="Times New Roman" w:hAnsi="Times New Roman" w:cs="Times New Roman"/>
+          <w:sz w:val="24"/>
+        </w:rPr>
+        <w:t xml:space="preserve"> </w:t>
+      </w:r>
+      <w:r>
+        <w:rPr>
+          <w:rFonts w:ascii="Times New Roman" w:hAnsi="Times New Roman" w:cs="Times New Roman"/>
+          <w:sz w:val="24"/>
+        </w:rPr>
+        <w:t>voice</w:t>
+      </w:r>
+      <w:r>
+        <w:rPr>
+          <w:rFonts w:ascii="Times New Roman" w:hAnsi="Times New Roman" w:cs="Times New Roman"/>
+          <w:sz w:val="24"/>
+        </w:rPr>
+        <w:t xml:space="preserve"> </w:t>
+      </w:r>
+      <w:r>
+        <w:rPr>
+          <w:rFonts w:ascii="Times New Roman" w:hAnsi="Times New Roman" w:cs="Times New Roman"/>
+          <w:sz w:val="24"/>
+        </w:rPr>
+        <w:t>of</w:t>
+      </w:r>
+      <w:r>
+        <w:rPr>
+          <w:rFonts w:ascii="Times New Roman" w:hAnsi="Times New Roman" w:cs="Times New Roman"/>
+          <w:sz w:val="24"/>
+        </w:rPr>
+        <w:t xml:space="preserve"> </w:t>
+      </w:r>
+      <w:r>
+        <w:rPr>
+          <w:rFonts w:ascii="Times New Roman" w:hAnsi="Times New Roman" w:cs="Times New Roman"/>
+          <w:sz w:val="24"/>
+        </w:rPr>
+        <w:t>criticism</w:t>
+      </w:r>
+      <w:r>
+        <w:rPr>
+          <w:rFonts w:ascii="Times New Roman" w:hAnsi="Times New Roman" w:cs="Times New Roman"/>
+          <w:sz w:val="24"/>
+        </w:rPr>
+        <w:t xml:space="preserve"> </w:t>
+      </w:r>
+      <w:r>
+        <w:rPr>
+          <w:rFonts w:ascii="Times New Roman" w:hAnsi="Times New Roman" w:cs="Times New Roman"/>
+          <w:sz w:val="24"/>
+        </w:rPr>
+        <w:t>was</w:t>
+      </w:r>
+      <w:r>
+        <w:rPr>
+          <w:rFonts w:ascii="Times New Roman" w:hAnsi="Times New Roman" w:cs="Times New Roman"/>
+          <w:sz w:val="24"/>
+        </w:rPr>
+        <w:t xml:space="preserve"> </w:t>
+      </w:r>
+      <w:r>
+        <w:rPr>
+          <w:rFonts w:ascii="Times New Roman" w:hAnsi="Times New Roman" w:cs="Times New Roman"/>
+          <w:sz w:val="24"/>
+        </w:rPr>
+        <w:t>Marvin</w:t>
+      </w:r>
+      <w:r>
+        <w:rPr>
+          <w:rFonts w:ascii="Times New Roman" w:hAnsi="Times New Roman" w:cs="Times New Roman"/>
+          <w:sz w:val="24"/>
+        </w:rPr>
+        <w:t xml:space="preserve"> </w:t>
+      </w:r>
+      <w:r>
+        <w:rPr>
+          <w:rFonts w:ascii="Times New Roman" w:hAnsi="Times New Roman" w:cs="Times New Roman"/>
+          <w:sz w:val="24"/>
+        </w:rPr>
+        <w:t>Minsky. Minsky</w:t>
+      </w:r>
+      <w:r>
+        <w:rPr>
+          <w:rFonts w:ascii="Times New Roman" w:hAnsi="Times New Roman" w:cs="Times New Roman"/>
+          <w:sz w:val="24"/>
+        </w:rPr>
+        <w:t xml:space="preserve"> </w:t>
+      </w:r>
+      <w:r>
+        <w:rPr>
+          <w:rFonts w:ascii="Times New Roman" w:hAnsi="Times New Roman" w:cs="Times New Roman"/>
+          <w:sz w:val="24"/>
+        </w:rPr>
+        <w:t>published</w:t>
+      </w:r>
+      <w:r>
+        <w:rPr>
+          <w:rFonts w:ascii="Times New Roman" w:hAnsi="Times New Roman" w:cs="Times New Roman"/>
+          <w:sz w:val="24"/>
+        </w:rPr>
+        <w:t xml:space="preserve"> </w:t>
+      </w:r>
+      <w:r>
+        <w:rPr>
+          <w:rFonts w:ascii="Times New Roman" w:hAnsi="Times New Roman" w:cs="Times New Roman"/>
+          <w:sz w:val="24"/>
+        </w:rPr>
+        <w:t>book</w:t>
+      </w:r>
+      <w:r>
+        <w:rPr>
+          <w:rFonts w:ascii="Times New Roman" w:hAnsi="Times New Roman" w:cs="Times New Roman"/>
+          <w:sz w:val="24"/>
+        </w:rPr>
+        <w:t xml:space="preserve"> </w:t>
+      </w:r>
+      <w:r>
+        <w:rPr>
+          <w:rFonts w:ascii="Times New Roman" w:hAnsi="Times New Roman" w:cs="Times New Roman"/>
+          <w:sz w:val="24"/>
+        </w:rPr>
+        <w:t>in</w:t>
+      </w:r>
+      <w:r>
+        <w:rPr>
+          <w:rFonts w:ascii="Times New Roman" w:hAnsi="Times New Roman" w:cs="Times New Roman"/>
+          <w:sz w:val="24"/>
+        </w:rPr>
+        <w:t xml:space="preserve"> </w:t>
+      </w:r>
+      <w:r>
+        <w:rPr>
+          <w:rFonts w:ascii="Times New Roman" w:hAnsi="Times New Roman" w:cs="Times New Roman"/>
+          <w:sz w:val="24"/>
+        </w:rPr>
+        <w:t>which</w:t>
+      </w:r>
+      <w:r>
+        <w:rPr>
+          <w:rFonts w:ascii="Times New Roman" w:hAnsi="Times New Roman" w:cs="Times New Roman"/>
+          <w:sz w:val="24"/>
+        </w:rPr>
+        <w:t xml:space="preserve"> </w:t>
+      </w:r>
+      <w:r>
+        <w:rPr>
+          <w:rFonts w:ascii="Times New Roman" w:hAnsi="Times New Roman" w:cs="Times New Roman"/>
+          <w:sz w:val="24"/>
+        </w:rPr>
+        <w:t>he</w:t>
+      </w:r>
+      <w:r>
+        <w:rPr>
+          <w:rFonts w:ascii="Times New Roman" w:hAnsi="Times New Roman" w:cs="Times New Roman"/>
+          <w:sz w:val="24"/>
+        </w:rPr>
+        <w:t xml:space="preserve"> </w:t>
+      </w:r>
+      <w:r>
+        <w:rPr>
+          <w:rFonts w:ascii="Times New Roman" w:hAnsi="Times New Roman" w:cs="Times New Roman"/>
+          <w:sz w:val="24"/>
+        </w:rPr>
+        <w:t>laid</w:t>
+      </w:r>
+      <w:r>
+        <w:rPr>
+          <w:rFonts w:ascii="Times New Roman" w:hAnsi="Times New Roman" w:cs="Times New Roman"/>
+          <w:sz w:val="24"/>
+        </w:rPr>
+        <w:t xml:space="preserve"> </w:t>
+      </w:r>
+      <w:r>
+        <w:rPr>
+          <w:rFonts w:ascii="Times New Roman" w:hAnsi="Times New Roman" w:cs="Times New Roman"/>
+          <w:sz w:val="24"/>
+        </w:rPr>
+        <w:t>out</w:t>
+      </w:r>
+      <w:r>
+        <w:rPr>
+          <w:rFonts w:ascii="Times New Roman" w:hAnsi="Times New Roman" w:cs="Times New Roman"/>
+          <w:sz w:val="24"/>
+        </w:rPr>
+        <w:t xml:space="preserve"> </w:t>
+      </w:r>
+      <w:r>
+        <w:rPr>
+          <w:rFonts w:ascii="Times New Roman" w:hAnsi="Times New Roman" w:cs="Times New Roman"/>
+          <w:sz w:val="24"/>
+        </w:rPr>
+        <w:t>a</w:t>
+      </w:r>
+      <w:r>
+        <w:rPr>
+          <w:rFonts w:ascii="Times New Roman" w:hAnsi="Times New Roman" w:cs="Times New Roman"/>
+          <w:sz w:val="24"/>
+        </w:rPr>
+        <w:t xml:space="preserve"> </w:t>
+      </w:r>
+      <w:r>
+        <w:rPr>
+          <w:rFonts w:ascii="Times New Roman" w:hAnsi="Times New Roman" w:cs="Times New Roman"/>
+          <w:sz w:val="24"/>
+        </w:rPr>
+        <w:t>case</w:t>
+      </w:r>
+      <w:r>
+        <w:rPr>
+          <w:rFonts w:ascii="Times New Roman" w:hAnsi="Times New Roman" w:cs="Times New Roman"/>
+          <w:sz w:val="24"/>
+        </w:rPr>
+        <w:t xml:space="preserve"> </w:t>
+      </w:r>
+      <w:r>
+        <w:rPr>
+          <w:rFonts w:ascii="Times New Roman" w:hAnsi="Times New Roman" w:cs="Times New Roman"/>
+          <w:sz w:val="24"/>
+        </w:rPr>
+        <w:t>that</w:t>
+      </w:r>
+      <w:r>
+        <w:rPr>
+          <w:rFonts w:ascii="Times New Roman" w:hAnsi="Times New Roman" w:cs="Times New Roman"/>
+          <w:sz w:val="24"/>
+        </w:rPr>
+        <w:t xml:space="preserve"> </w:t>
+      </w:r>
+      <w:r>
+        <w:rPr>
+          <w:rFonts w:ascii="Times New Roman" w:hAnsi="Times New Roman" w:cs="Times New Roman"/>
+          <w:sz w:val="24"/>
+        </w:rPr>
+        <w:t>Perceptron</w:t>
+      </w:r>
+      <w:r>
+        <w:rPr>
+          <w:rFonts w:ascii="Times New Roman" w:hAnsi="Times New Roman" w:cs="Times New Roman"/>
+          <w:sz w:val="24"/>
+        </w:rPr>
+        <w:t xml:space="preserve"> </w:t>
+      </w:r>
+      <w:r>
+        <w:rPr>
+          <w:rFonts w:ascii="Times New Roman" w:hAnsi="Times New Roman" w:cs="Times New Roman"/>
+          <w:sz w:val="24"/>
+        </w:rPr>
+        <w:t>model</w:t>
+      </w:r>
+      <w:r>
+        <w:rPr>
+          <w:rFonts w:ascii="Times New Roman" w:hAnsi="Times New Roman" w:cs="Times New Roman"/>
+          <w:sz w:val="24"/>
+        </w:rPr>
+        <w:t xml:space="preserve"> </w:t>
+      </w:r>
+      <w:r>
+        <w:rPr>
+          <w:rFonts w:ascii="Times New Roman" w:hAnsi="Times New Roman" w:cs="Times New Roman"/>
+          <w:sz w:val="24"/>
+        </w:rPr>
+        <w:t>was</w:t>
+      </w:r>
+      <w:r>
+        <w:rPr>
+          <w:rFonts w:ascii="Times New Roman" w:hAnsi="Times New Roman" w:cs="Times New Roman"/>
+          <w:sz w:val="24"/>
+        </w:rPr>
+        <w:t xml:space="preserve"> </w:t>
+      </w:r>
+      <w:r>
+        <w:rPr>
+          <w:rFonts w:ascii="Times New Roman" w:hAnsi="Times New Roman" w:cs="Times New Roman"/>
+          <w:sz w:val="24"/>
+        </w:rPr>
+        <w:t>unable to solve complex problems [26]. Among others the book contained mathematical proof that Perceptron is unable to solve simple XOR problem. More generally the Perceptron is only capable of solving linearly separable problems. Even though according to Minsky this criticism wasn’t malicious, it in effect stifled the interest in NNs for over a decade.</w:t>
+      </w:r>
+    </w:p>
+    <w:p>
+      <w:pPr>
+        <w:spacing w:line="480" w:lineRule="auto"/>
+        <w:jc w:val="both"/>
+        <w:rPr>
+          <w:rFonts w:ascii="Times New Roman" w:hAnsi="Times New Roman" w:cs="Times New Roman"/>
+          <w:sz w:val="24"/>
+        </w:rPr>
+      </w:pPr>
+      <w:r>
+        <w:rPr>
+          <w:rFonts w:ascii="Times New Roman" w:hAnsi="Times New Roman" w:cs="Times New Roman"/>
+          <w:sz w:val="24"/>
+        </w:rPr>
+        <w:t xml:space="preserve"> Interest in NNs was rejuvenated in the early 80’s, when it was shown that any previously raised deficiencies could have been solved by usage of multiple units. This was later exacerbated by invention of back-propagation learning algorithm, which enabled the possibility to gather neurons into groups called layers, which can be stacked into hierarchical structures to form a network. NN of this type were commonly called Multilayer Perceptron (MLP). In</w:t>
+      </w:r>
+      <w:r>
+        <w:rPr>
+          <w:rFonts w:ascii="Times New Roman" w:hAnsi="Times New Roman" w:cs="Times New Roman"/>
+          <w:sz w:val="24"/>
+        </w:rPr>
+        <w:t xml:space="preserve"> </w:t>
+      </w:r>
+      <w:r>
+        <w:rPr>
+          <w:rFonts w:ascii="Times New Roman" w:hAnsi="Times New Roman" w:cs="Times New Roman"/>
+          <w:sz w:val="24"/>
+        </w:rPr>
+        <w:t>80s</w:t>
+      </w:r>
+      <w:r>
+        <w:rPr>
+          <w:rFonts w:ascii="Times New Roman" w:hAnsi="Times New Roman" w:cs="Times New Roman"/>
+          <w:sz w:val="24"/>
+        </w:rPr>
+        <w:t xml:space="preserve"> </w:t>
+      </w:r>
+      <w:r>
+        <w:rPr>
+          <w:rFonts w:ascii="Times New Roman" w:hAnsi="Times New Roman" w:cs="Times New Roman"/>
+          <w:sz w:val="24"/>
+        </w:rPr>
+        <w:t>and</w:t>
+      </w:r>
+      <w:r>
+        <w:rPr>
+          <w:rFonts w:ascii="Times New Roman" w:hAnsi="Times New Roman" w:cs="Times New Roman"/>
+          <w:sz w:val="24"/>
+        </w:rPr>
+        <w:t xml:space="preserve"> </w:t>
+      </w:r>
+      <w:r>
+        <w:rPr>
+          <w:rFonts w:ascii="Times New Roman" w:hAnsi="Times New Roman" w:cs="Times New Roman"/>
+          <w:sz w:val="24"/>
+        </w:rPr>
+        <w:t>90s</w:t>
+      </w:r>
+      <w:r>
+        <w:rPr>
+          <w:rFonts w:ascii="Times New Roman" w:hAnsi="Times New Roman" w:cs="Times New Roman"/>
+          <w:sz w:val="24"/>
+        </w:rPr>
+        <w:t xml:space="preserve"> </w:t>
+      </w:r>
+      <w:r>
+        <w:rPr>
+          <w:rFonts w:ascii="Times New Roman" w:hAnsi="Times New Roman" w:cs="Times New Roman"/>
+          <w:sz w:val="24"/>
+        </w:rPr>
+        <w:t>the</w:t>
+      </w:r>
+      <w:r>
+        <w:rPr>
+          <w:rFonts w:ascii="Times New Roman" w:hAnsi="Times New Roman" w:cs="Times New Roman"/>
+          <w:sz w:val="24"/>
+        </w:rPr>
+        <w:t xml:space="preserve"> </w:t>
+      </w:r>
+      <w:r>
+        <w:rPr>
+          <w:rFonts w:ascii="Times New Roman" w:hAnsi="Times New Roman" w:cs="Times New Roman"/>
+          <w:sz w:val="24"/>
+        </w:rPr>
+        <w:t>interest</w:t>
+      </w:r>
+      <w:r>
+        <w:rPr>
+          <w:rFonts w:ascii="Times New Roman" w:hAnsi="Times New Roman" w:cs="Times New Roman"/>
+          <w:sz w:val="24"/>
+        </w:rPr>
+        <w:t xml:space="preserve"> </w:t>
+      </w:r>
+      <w:r>
+        <w:rPr>
+          <w:rFonts w:ascii="Times New Roman" w:hAnsi="Times New Roman" w:cs="Times New Roman"/>
+          <w:sz w:val="24"/>
+        </w:rPr>
+        <w:t>in</w:t>
+      </w:r>
+      <w:r>
+        <w:rPr>
+          <w:rFonts w:ascii="Times New Roman" w:hAnsi="Times New Roman" w:cs="Times New Roman"/>
+          <w:sz w:val="24"/>
+        </w:rPr>
+        <w:t xml:space="preserve"> </w:t>
+      </w:r>
+      <w:r>
+        <w:rPr>
+          <w:rFonts w:ascii="Times New Roman" w:hAnsi="Times New Roman" w:cs="Times New Roman"/>
+          <w:sz w:val="24"/>
+        </w:rPr>
+        <w:t>NNs</w:t>
+      </w:r>
+      <w:r>
+        <w:rPr>
+          <w:rFonts w:ascii="Times New Roman" w:hAnsi="Times New Roman" w:cs="Times New Roman"/>
+          <w:sz w:val="24"/>
+        </w:rPr>
+        <w:t xml:space="preserve"> </w:t>
+      </w:r>
+      <w:r>
+        <w:rPr>
+          <w:rFonts w:ascii="Times New Roman" w:hAnsi="Times New Roman" w:cs="Times New Roman"/>
+          <w:sz w:val="24"/>
+        </w:rPr>
+        <w:t>plateaued</w:t>
+      </w:r>
+      <w:r>
+        <w:rPr>
+          <w:rFonts w:ascii="Times New Roman" w:hAnsi="Times New Roman" w:cs="Times New Roman"/>
+          <w:sz w:val="24"/>
+        </w:rPr>
+        <w:t xml:space="preserve"> </w:t>
+      </w:r>
+      <w:r>
+        <w:rPr>
+          <w:rFonts w:ascii="Times New Roman" w:hAnsi="Times New Roman" w:cs="Times New Roman"/>
+          <w:sz w:val="24"/>
+        </w:rPr>
+        <w:t>again</w:t>
+      </w:r>
+      <w:r>
+        <w:rPr>
+          <w:rFonts w:ascii="Times New Roman" w:hAnsi="Times New Roman" w:cs="Times New Roman"/>
+          <w:sz w:val="24"/>
+        </w:rPr>
+        <w:t xml:space="preserve"> </w:t>
+      </w:r>
+      <w:r>
+        <w:rPr>
+          <w:rFonts w:ascii="Times New Roman" w:hAnsi="Times New Roman" w:cs="Times New Roman"/>
+          <w:sz w:val="24"/>
+        </w:rPr>
+        <w:t>and</w:t>
+      </w:r>
+      <w:r>
+        <w:rPr>
+          <w:rFonts w:ascii="Times New Roman" w:hAnsi="Times New Roman" w:cs="Times New Roman"/>
+          <w:sz w:val="24"/>
+        </w:rPr>
+        <w:t xml:space="preserve"> </w:t>
+      </w:r>
+      <w:r>
+        <w:rPr>
+          <w:rFonts w:ascii="Times New Roman" w:hAnsi="Times New Roman" w:cs="Times New Roman"/>
+          <w:sz w:val="24"/>
+        </w:rPr>
+        <w:t>general</w:t>
+      </w:r>
+      <w:r>
+        <w:rPr>
+          <w:rFonts w:ascii="Times New Roman" w:hAnsi="Times New Roman" w:cs="Times New Roman"/>
+          <w:sz w:val="24"/>
+        </w:rPr>
+        <w:t xml:space="preserve"> </w:t>
+      </w:r>
+      <w:r>
+        <w:rPr>
+          <w:rFonts w:ascii="Times New Roman" w:hAnsi="Times New Roman" w:cs="Times New Roman"/>
+          <w:sz w:val="24"/>
+        </w:rPr>
+        <w:t>research</w:t>
+      </w:r>
+      <w:r>
+        <w:rPr>
+          <w:rFonts w:ascii="Times New Roman" w:hAnsi="Times New Roman" w:cs="Times New Roman"/>
+          <w:sz w:val="24"/>
+        </w:rPr>
+        <w:t xml:space="preserve"> </w:t>
+      </w:r>
+      <w:r>
+        <w:rPr>
+          <w:rFonts w:ascii="Times New Roman" w:hAnsi="Times New Roman" w:cs="Times New Roman"/>
+          <w:sz w:val="24"/>
+        </w:rPr>
+        <w:t>of</w:t>
+      </w:r>
+      <w:r>
+        <w:rPr>
+          <w:rFonts w:ascii="Times New Roman" w:hAnsi="Times New Roman" w:cs="Times New Roman"/>
+          <w:sz w:val="24"/>
+        </w:rPr>
+        <w:t xml:space="preserve"> </w:t>
+      </w:r>
+      <w:r>
+        <w:rPr>
+          <w:rFonts w:ascii="Times New Roman" w:hAnsi="Times New Roman" w:cs="Times New Roman"/>
+          <w:sz w:val="24"/>
+        </w:rPr>
+        <w:t>AI</w:t>
+      </w:r>
+      <w:r>
+        <w:rPr>
+          <w:rFonts w:ascii="Times New Roman" w:hAnsi="Times New Roman" w:cs="Times New Roman"/>
+          <w:sz w:val="24"/>
+        </w:rPr>
+        <w:t xml:space="preserve"> </w:t>
+      </w:r>
+      <w:r>
+        <w:rPr>
+          <w:rFonts w:ascii="Times New Roman" w:hAnsi="Times New Roman" w:cs="Times New Roman"/>
+          <w:sz w:val="24"/>
+        </w:rPr>
+        <w:t xml:space="preserve">was more focused on other1 machine learning </w:t>
+      </w:r>
+      <w:r>
+        <w:rPr>
+          <w:rFonts w:ascii="Times New Roman" w:hAnsi="Times New Roman" w:cs="Times New Roman"/>
+          <w:sz w:val="24"/>
+        </w:rPr>
+        <w:lastRenderedPageBreak/>
+        <w:t xml:space="preserve">techniques. In the realm of classification problems, it </w:t>
+      </w:r>
+      <w:r>
+        <w:rPr>
+          <w:rFonts w:ascii="Times New Roman" w:hAnsi="Times New Roman" w:cs="Times New Roman"/>
+          <w:sz w:val="24"/>
+        </w:rPr>
+        <w:t>was</w:t>
+      </w:r>
+      <w:r>
+        <w:rPr>
+          <w:rFonts w:ascii="Times New Roman" w:hAnsi="Times New Roman" w:cs="Times New Roman"/>
+          <w:sz w:val="24"/>
+        </w:rPr>
+        <w:t xml:space="preserve"> notably SVM and ensemble model. AI research community also developed several other paradigms of NNs that were similarly inspired by Biology of certain aspect of central nervous system but took different approaches. Most important</w:t>
+      </w:r>
+      <w:r>
+        <w:rPr>
+          <w:rFonts w:ascii="Times New Roman" w:hAnsi="Times New Roman" w:cs="Times New Roman"/>
+          <w:sz w:val="24"/>
+        </w:rPr>
+        <w:t xml:space="preserve"> </w:t>
+      </w:r>
+      <w:r>
+        <w:rPr>
+          <w:rFonts w:ascii="Times New Roman" w:hAnsi="Times New Roman" w:cs="Times New Roman"/>
+          <w:sz w:val="24"/>
+        </w:rPr>
+        <w:t>examples</w:t>
+      </w:r>
+      <w:r>
+        <w:rPr>
+          <w:rFonts w:ascii="Times New Roman" w:hAnsi="Times New Roman" w:cs="Times New Roman"/>
+          <w:sz w:val="24"/>
+        </w:rPr>
+        <w:t xml:space="preserve"> </w:t>
+      </w:r>
+      <w:r>
+        <w:rPr>
+          <w:rFonts w:ascii="Times New Roman" w:hAnsi="Times New Roman" w:cs="Times New Roman"/>
+          <w:sz w:val="24"/>
+        </w:rPr>
+        <w:t>were</w:t>
+      </w:r>
+      <w:r>
+        <w:rPr>
+          <w:rFonts w:ascii="Times New Roman" w:hAnsi="Times New Roman" w:cs="Times New Roman"/>
+          <w:sz w:val="24"/>
+        </w:rPr>
+        <w:t xml:space="preserve"> </w:t>
+      </w:r>
+      <w:r>
+        <w:rPr>
+          <w:rFonts w:ascii="Times New Roman" w:hAnsi="Times New Roman" w:cs="Times New Roman"/>
+          <w:sz w:val="24"/>
+        </w:rPr>
+        <w:t>SOM</w:t>
+      </w:r>
+      <w:r>
+        <w:rPr>
+          <w:rFonts w:ascii="Times New Roman" w:hAnsi="Times New Roman" w:cs="Times New Roman"/>
+          <w:sz w:val="24"/>
+        </w:rPr>
+        <w:t xml:space="preserve"> </w:t>
+      </w:r>
+      <w:r>
+        <w:rPr>
+          <w:rFonts w:ascii="Times New Roman" w:hAnsi="Times New Roman" w:cs="Times New Roman"/>
+          <w:sz w:val="24"/>
+        </w:rPr>
+        <w:t>and</w:t>
+      </w:r>
+      <w:r>
+        <w:rPr>
+          <w:rFonts w:ascii="Times New Roman" w:hAnsi="Times New Roman" w:cs="Times New Roman"/>
+          <w:sz w:val="24"/>
+        </w:rPr>
+        <w:t xml:space="preserve"> </w:t>
+      </w:r>
+      <w:r>
+        <w:rPr>
+          <w:rFonts w:ascii="Times New Roman" w:hAnsi="Times New Roman" w:cs="Times New Roman"/>
+          <w:sz w:val="24"/>
+        </w:rPr>
+        <w:t>Recurrent</w:t>
+      </w:r>
+      <w:r>
+        <w:rPr>
+          <w:rFonts w:ascii="Times New Roman" w:hAnsi="Times New Roman" w:cs="Times New Roman"/>
+          <w:sz w:val="24"/>
+        </w:rPr>
+        <w:t xml:space="preserve"> </w:t>
+      </w:r>
+      <w:r>
+        <w:rPr>
+          <w:rFonts w:ascii="Times New Roman" w:hAnsi="Times New Roman" w:cs="Times New Roman"/>
+          <w:sz w:val="24"/>
+        </w:rPr>
+        <w:t>Neural</w:t>
+      </w:r>
+      <w:r>
+        <w:rPr>
+          <w:rFonts w:ascii="Times New Roman" w:hAnsi="Times New Roman" w:cs="Times New Roman"/>
+          <w:sz w:val="24"/>
+        </w:rPr>
+        <w:t xml:space="preserve"> </w:t>
+      </w:r>
+      <w:r>
+        <w:rPr>
+          <w:rFonts w:ascii="Times New Roman" w:hAnsi="Times New Roman" w:cs="Times New Roman"/>
+          <w:sz w:val="24"/>
+        </w:rPr>
+        <w:t>Network (</w:t>
+      </w:r>
+      <w:r>
+        <w:rPr>
+          <w:rFonts w:ascii="Times New Roman" w:hAnsi="Times New Roman" w:cs="Times New Roman"/>
+          <w:sz w:val="24"/>
+        </w:rPr>
+        <w:t>RNN</w:t>
       </w:r>
       <w:proofErr w:type="gramStart"/>
       <w:r>
         <w:rPr>
           <w:rFonts w:ascii="Times New Roman" w:hAnsi="Times New Roman" w:cs="Times New Roman"/>
-          <w:color w:val="444444"/>
-          <w:sz w:val="24"/>
-          <w:szCs w:val="24"/>
-        </w:rPr>
-        <w:t>in light of the fact that</w:t>
+          <w:sz w:val="24"/>
+        </w:rPr>
+        <w:t>)(</w:t>
       </w:r>
       <w:proofErr w:type="gramEnd"/>
       <w:r>
         <w:rPr>
           <w:rFonts w:ascii="Times New Roman" w:hAnsi="Times New Roman" w:cs="Times New Roman"/>
-          <w:color w:val="444444"/>
-          <w:sz w:val="24"/>
-          <w:szCs w:val="24"/>
-        </w:rPr>
-        <w:t xml:space="preserve"> the standard completely associated neural systems don't function admirably. This is </w:t>
+          <w:sz w:val="24"/>
+        </w:rPr>
+        <w:t xml:space="preserve">e.g. </w:t>
+      </w:r>
+      <w:r>
+        <w:rPr>
+          <w:rFonts w:ascii="Times New Roman" w:hAnsi="Times New Roman" w:cs="Times New Roman"/>
+          <w:sz w:val="24"/>
+        </w:rPr>
+        <w:t>Hopfield</w:t>
+      </w:r>
+      <w:r>
+        <w:rPr>
+          <w:rFonts w:ascii="Times New Roman" w:hAnsi="Times New Roman" w:cs="Times New Roman"/>
+          <w:sz w:val="24"/>
+        </w:rPr>
+        <w:t xml:space="preserve"> networks).</w:t>
+      </w:r>
+    </w:p>
+    <w:p>
+      <w:pPr>
+        <w:spacing w:line="480" w:lineRule="auto"/>
+        <w:jc w:val="both"/>
+        <w:rPr>
+          <w:rFonts w:ascii="Times New Roman" w:hAnsi="Times New Roman" w:cs="Times New Roman"/>
+          <w:sz w:val="24"/>
+        </w:rPr>
+      </w:pPr>
+      <w:r>
+        <w:rPr>
+          <w:rFonts w:ascii="Times New Roman" w:hAnsi="Times New Roman" w:cs="Times New Roman"/>
+          <w:sz w:val="24"/>
+        </w:rPr>
+        <w:t>By the year 2000, there was very few research groups that were devoting enough attention to the NNs. There was also certain disdain for NNs in academia and AI research community. Success of NNs that was promised almost half a century ago</w:t>
+      </w:r>
+      <w:r>
+        <w:rPr>
+          <w:rFonts w:ascii="Times New Roman" w:hAnsi="Times New Roman" w:cs="Times New Roman"/>
+          <w:sz w:val="24"/>
+        </w:rPr>
+        <w:t xml:space="preserve"> </w:t>
+      </w:r>
+      <w:r>
+        <w:rPr>
+          <w:rFonts w:ascii="Times New Roman" w:hAnsi="Times New Roman" w:cs="Times New Roman"/>
+          <w:sz w:val="24"/>
+        </w:rPr>
+        <w:t>was finally encountered around 2009, when the first networks with large number of hidden layers were successfully trained. This led to mainstream adaption of umbrella term deep learning which by and large refers to Deep Neural Network (DNN). The word deep indicates that networks have large number of hidden layers</w:t>
+      </w:r>
+    </w:p>
+    <w:p>
+      <w:pPr>
+        <w:spacing w:line="480" w:lineRule="auto"/>
+        <w:jc w:val="both"/>
+        <w:rPr>
+          <w:rFonts w:ascii="Times New Roman" w:hAnsi="Times New Roman" w:cs="Times New Roman"/>
+          <w:sz w:val="24"/>
+        </w:rPr>
+      </w:pPr>
+      <w:r>
+        <w:rPr>
+          <w:rFonts w:ascii="Times New Roman" w:hAnsi="Times New Roman" w:cs="Times New Roman"/>
+          <w:sz w:val="24"/>
+        </w:rPr>
+        <w:t xml:space="preserve">The key theoretical insight was to learn complicated functions that could represent high-level abstractions (e.g. vision recognition, language understanding etc.). There is a need for deep architecture. </w:t>
+      </w:r>
+    </w:p>
+    <w:p>
+      <w:pPr>
+        <w:spacing w:line="480" w:lineRule="auto"/>
+        <w:jc w:val="both"/>
+        <w:rPr>
+          <w:rFonts w:ascii="Times New Roman" w:hAnsi="Times New Roman" w:cs="Times New Roman"/>
+          <w:sz w:val="24"/>
+        </w:rPr>
+      </w:pPr>
+      <w:r>
+        <w:rPr>
+          <w:rFonts w:ascii="Times New Roman" w:hAnsi="Times New Roman" w:cs="Times New Roman"/>
+          <w:sz w:val="24"/>
+        </w:rPr>
+        <w:t xml:space="preserve">NNs in the times before DNNs had only 1 or 2 hidden layers. These are today often called shallow networks. Typical Deep Networks can have number of hidden layers in order of tens, but in some cases even hundreds [18] </w:t>
+      </w:r>
+    </w:p>
+    <w:p>
+      <w:pPr>
+        <w:spacing w:line="480" w:lineRule="auto"/>
+        <w:jc w:val="both"/>
+        <w:rPr>
+          <w:rFonts w:ascii="Times New Roman" w:hAnsi="Times New Roman" w:cs="Times New Roman"/>
+          <w:sz w:val="24"/>
+        </w:rPr>
+      </w:pPr>
+      <w:r>
+        <w:rPr>
+          <w:rFonts w:ascii="Times New Roman" w:hAnsi="Times New Roman" w:cs="Times New Roman"/>
+          <w:sz w:val="24"/>
+        </w:rPr>
+        <w:t>Even though that progress of Neural Network into direction of structures with high number of hidden layers was obvious, its training was unsolved technical problem for very long time. There were basically 3 reasons why this breakthrough didn’t come sooner</w:t>
+      </w:r>
+    </w:p>
+    <w:p>
+      <w:pPr>
+        <w:spacing w:line="480" w:lineRule="auto"/>
+        <w:jc w:val="both"/>
+        <w:rPr>
+          <w:rFonts w:ascii="Times New Roman" w:hAnsi="Times New Roman" w:cs="Times New Roman"/>
+          <w:sz w:val="24"/>
+        </w:rPr>
+      </w:pPr>
+      <w:r>
+        <w:rPr>
+          <w:rFonts w:ascii="Times New Roman" w:hAnsi="Times New Roman" w:cs="Times New Roman"/>
+          <w:sz w:val="24"/>
+        </w:rPr>
+        <w:t xml:space="preserve">1. There were no technique allowing the number of hidden layers to scale. </w:t>
+      </w:r>
+    </w:p>
+    <w:p>
+      <w:pPr>
+        <w:spacing w:line="480" w:lineRule="auto"/>
+        <w:jc w:val="both"/>
+        <w:rPr>
+          <w:rFonts w:ascii="Times New Roman" w:hAnsi="Times New Roman" w:cs="Times New Roman"/>
+          <w:sz w:val="24"/>
+        </w:rPr>
+      </w:pPr>
+      <w:r>
+        <w:rPr>
+          <w:rFonts w:ascii="Times New Roman" w:hAnsi="Times New Roman" w:cs="Times New Roman"/>
+          <w:sz w:val="24"/>
+        </w:rPr>
+        <w:t xml:space="preserve">2. There wasn’t enough of labeled data necessary to train the NN. </w:t>
+      </w:r>
+    </w:p>
+    <w:p>
+      <w:pPr>
+        <w:spacing w:line="480" w:lineRule="auto"/>
+        <w:jc w:val="both"/>
+        <w:rPr>
+          <w:rFonts w:ascii="Times New Roman" w:hAnsi="Times New Roman" w:cs="Times New Roman"/>
+          <w:sz w:val="24"/>
+        </w:rPr>
+      </w:pPr>
+      <w:r>
+        <w:rPr>
+          <w:rFonts w:ascii="Times New Roman" w:hAnsi="Times New Roman" w:cs="Times New Roman"/>
+          <w:sz w:val="24"/>
+        </w:rPr>
+        <w:lastRenderedPageBreak/>
+        <w:t xml:space="preserve">3. The computational hardware wasn’t powerful enough to train sufficiently large and complex networks effectively. </w:t>
+      </w:r>
+    </w:p>
+    <w:p>
+      <w:pPr>
+        <w:spacing w:line="480" w:lineRule="auto"/>
+        <w:jc w:val="both"/>
+        <w:rPr>
+          <w:rFonts w:ascii="Times New Roman" w:hAnsi="Times New Roman" w:cs="Times New Roman"/>
+          <w:sz w:val="24"/>
+        </w:rPr>
+      </w:pPr>
+      <w:r>
+        <w:rPr>
+          <w:rFonts w:ascii="Times New Roman" w:hAnsi="Times New Roman" w:cs="Times New Roman"/>
+          <w:sz w:val="24"/>
+        </w:rPr>
+        <w:t xml:space="preserve">First problem was tackled by invention of CNNs [24]. Second problem was solved simply when there was more data available. This was mainly achieved thanks to effort of large companies (Google, Facebook, YouTube, etc.) but also with help of large community of professionals and hobbyists in data sciences. </w:t>
+      </w:r>
+    </w:p>
+    <w:p>
+      <w:pPr>
+        <w:spacing w:line="480" w:lineRule="auto"/>
+        <w:jc w:val="both"/>
+        <w:rPr>
+          <w:rFonts w:ascii="Times New Roman" w:hAnsi="Times New Roman" w:cs="Times New Roman"/>
+          <w:b/>
+          <w:sz w:val="24"/>
+        </w:rPr>
+      </w:pPr>
+      <w:r>
+        <w:rPr>
+          <w:rFonts w:ascii="Times New Roman" w:hAnsi="Times New Roman" w:cs="Times New Roman"/>
+          <w:sz w:val="24"/>
+        </w:rPr>
+        <w:t>Both innovation in computational hardware and improvement of training methods were needed to solve the third problem. One of the technical breakthroughs was utilization of Graphics Processing Units (GPUs) for the demanding computation involved in training of a complex network. Thanks to the fact that training process of NNs is typically large number of simple consequent computations, there is a great potential for parallelization.</w:t>
+      </w:r>
+      <w:r>
+        <w:rPr>
+          <w:rFonts w:ascii="Times New Roman" w:hAnsi="Times New Roman" w:cs="Times New Roman"/>
+          <w:sz w:val="24"/>
+        </w:rPr>
+        <w:br/>
+      </w:r>
+      <w:r>
+        <w:rPr>
+          <w:rFonts w:ascii="Times New Roman" w:hAnsi="Times New Roman" w:cs="Times New Roman"/>
+          <w:b/>
+          <w:sz w:val="24"/>
+        </w:rPr>
+        <w:t xml:space="preserve">3.2 Structure of Neural Networks </w:t>
+      </w:r>
+    </w:p>
+    <w:p>
+      <w:pPr>
+        <w:spacing w:line="480" w:lineRule="auto"/>
+        <w:jc w:val="both"/>
+        <w:rPr>
+          <w:rFonts w:ascii="Times New Roman" w:hAnsi="Times New Roman" w:cs="Times New Roman"/>
+          <w:sz w:val="24"/>
+        </w:rPr>
+      </w:pPr>
+      <w:r>
+        <w:rPr>
+          <w:rFonts w:ascii="Times New Roman" w:hAnsi="Times New Roman" w:cs="Times New Roman"/>
+          <w:sz w:val="24"/>
+        </w:rPr>
+        <w:t xml:space="preserve">The term NN is very general and it describes broad family of models. In this context NN is distributed and parallel model that is capable of approximating complex nonlinear functions. Network is composed from multiple computational units called neurons assembled </w:t>
       </w:r>
       <w:proofErr w:type="gramStart"/>
       <w:r>
         <w:rPr>
           <w:rFonts w:ascii="Times New Roman" w:hAnsi="Times New Roman" w:cs="Times New Roman"/>
-          <w:color w:val="444444"/>
-          <w:sz w:val="24"/>
-          <w:szCs w:val="24"/>
-        </w:rPr>
-        <w:t>on the grounds that</w:t>
+          <w:sz w:val="24"/>
+        </w:rPr>
+        <w:t>in particular topology</w:t>
       </w:r>
       <w:proofErr w:type="gramEnd"/>
       <w:r>
         <w:rPr>
           <w:rFonts w:ascii="Times New Roman" w:hAnsi="Times New Roman" w:cs="Times New Roman"/>
-          <w:color w:val="444444"/>
-          <w:sz w:val="24"/>
-          <w:szCs w:val="24"/>
-        </w:rPr>
-        <w:t xml:space="preserve"> if every pixel of the picture is an information then as we include more layers the measure of parameters increments exponentially.</w:t>
-      </w:r>
-    </w:p>
-    <w:p>
-      <w:pPr>
-        <w:spacing w:line="480" w:lineRule="auto"/>
-        <w:jc w:val="both"/>
-        <w:rPr>
-          <w:rFonts w:ascii="Times New Roman" w:hAnsi="Times New Roman" w:cs="Times New Roman"/>
-          <w:color w:val="444444"/>
-          <w:sz w:val="24"/>
-          <w:szCs w:val="24"/>
-        </w:rPr>
-      </w:pPr>
-      <w:r>
-        <w:rPr>
-          <w:rFonts w:ascii="Times New Roman" w:hAnsi="Times New Roman" w:cs="Times New Roman"/>
-          <w:color w:val="444444"/>
-          <w:sz w:val="24"/>
-          <w:szCs w:val="24"/>
-        </w:rPr>
-        <w:t xml:space="preserve">Consider a model where we are utilizing a three shading channel picture with size </w:t>
-      </w:r>
-      <w:proofErr w:type="gramStart"/>
-      <w:r>
-        <w:rPr>
-          <w:rFonts w:ascii="Times New Roman" w:hAnsi="Times New Roman" w:cs="Times New Roman"/>
-          <w:color w:val="444444"/>
-          <w:sz w:val="24"/>
-          <w:szCs w:val="24"/>
-        </w:rPr>
-        <w:t>1 megapixel</w:t>
-      </w:r>
-      <w:proofErr w:type="gramEnd"/>
-      <w:r>
-        <w:rPr>
-          <w:rFonts w:ascii="Times New Roman" w:hAnsi="Times New Roman" w:cs="Times New Roman"/>
-          <w:color w:val="444444"/>
-          <w:sz w:val="24"/>
-          <w:szCs w:val="24"/>
-        </w:rPr>
-        <w:t xml:space="preserve"> (1000 stature X 1000 width) at that point our info will have 1000 X 1000 X (3 Million) highlights. On the off chance that we utilize a completely associated concealed layer with 1000 shrouded units then the weight grid will have 3 Billion (3 Million X 1000) parameters. Along these lines, the general neural system isn't adaptable for picture grouping as handling such an expansive information is computationally extremely costly and not doable. The other test is that countless can prompt over-fitting. Be that as it may, with regards to pictures, there is by all accounts little connection </w:t>
-      </w:r>
-      <w:r>
-        <w:rPr>
-          <w:rFonts w:ascii="Times New Roman" w:hAnsi="Times New Roman" w:cs="Times New Roman"/>
-          <w:color w:val="444444"/>
-          <w:sz w:val="24"/>
-          <w:szCs w:val="24"/>
-        </w:rPr>
-        <w:t>between</w:t>
-      </w:r>
-      <w:r>
-        <w:rPr>
-          <w:rFonts w:ascii="Times New Roman" w:hAnsi="Times New Roman" w:cs="Times New Roman"/>
-          <w:color w:val="444444"/>
-          <w:sz w:val="24"/>
-          <w:szCs w:val="24"/>
-        </w:rPr>
-        <w:t xml:space="preserve"> </w:t>
-      </w:r>
-      <w:bookmarkStart w:id="0" w:name="_GoBack"/>
-      <w:bookmarkEnd w:id="0"/>
-      <w:r>
-        <w:rPr>
-          <w:rFonts w:ascii="Times New Roman" w:hAnsi="Times New Roman" w:cs="Times New Roman"/>
-          <w:color w:val="444444"/>
-          <w:sz w:val="24"/>
-          <w:szCs w:val="24"/>
-        </w:rPr>
-        <w:t>two firmly arranged individual pixels. This prompts the possibility of convolution.</w:t>
+          <w:sz w:val="24"/>
+        </w:rPr>
+        <w:t xml:space="preserve">. </w:t>
+      </w:r>
+    </w:p>
+    <w:p>
+      <w:pPr>
+        <w:spacing w:line="480" w:lineRule="auto"/>
+        <w:jc w:val="both"/>
+        <w:rPr>
+          <w:rFonts w:ascii="Times New Roman" w:hAnsi="Times New Roman" w:cs="Times New Roman"/>
+          <w:sz w:val="24"/>
+        </w:rPr>
+      </w:pPr>
+      <w:r>
+        <w:rPr>
+          <w:rFonts w:ascii="Times New Roman" w:hAnsi="Times New Roman" w:cs="Times New Roman"/>
+          <w:sz w:val="24"/>
+        </w:rPr>
+        <w:t>Description of NN structure will follow the convention laid out in the description of learning algorithm. Meaning that a description of the learning algorithm is composed of model, cost function and optimization procedure. The difference comes into play with the fact that model of NN is much more complex than the</w:t>
+      </w:r>
+      <w:r>
+        <w:rPr>
+          <w:rFonts w:ascii="Times New Roman" w:hAnsi="Times New Roman" w:cs="Times New Roman"/>
+          <w:sz w:val="24"/>
+        </w:rPr>
+        <w:t xml:space="preserve"> </w:t>
+      </w:r>
+      <w:r>
+        <w:rPr>
+          <w:rFonts w:ascii="Times New Roman" w:hAnsi="Times New Roman" w:cs="Times New Roman"/>
+          <w:sz w:val="24"/>
+        </w:rPr>
+        <w:t>model linear regression. Therefore, the analysis is divided into model of neuron and topology of the network.</w:t>
+      </w:r>
+    </w:p>
+    <w:p>
+      <w:pPr>
+        <w:spacing w:line="480" w:lineRule="auto"/>
+        <w:jc w:val="both"/>
+        <w:rPr>
+          <w:rFonts w:ascii="Times New Roman" w:hAnsi="Times New Roman" w:cs="Times New Roman"/>
+          <w:sz w:val="24"/>
+        </w:rPr>
+      </w:pPr>
+    </w:p>
+    <w:p>
+      <w:pPr>
+        <w:spacing w:line="480" w:lineRule="auto"/>
+        <w:jc w:val="both"/>
+        <w:rPr>
+          <w:rFonts w:ascii="Times New Roman" w:hAnsi="Times New Roman" w:cs="Times New Roman"/>
+          <w:sz w:val="24"/>
+        </w:rPr>
+      </w:pPr>
+      <w:r>
+        <w:rPr>
+          <w:rFonts w:ascii="Times New Roman" w:hAnsi="Times New Roman" w:cs="Times New Roman"/>
+          <w:sz w:val="24"/>
+        </w:rPr>
+        <w:lastRenderedPageBreak/>
+        <w:t xml:space="preserve">3.2.1 Model of Neuron </w:t>
+      </w:r>
+    </w:p>
+    <w:p>
+      <w:pPr>
+        <w:spacing w:line="480" w:lineRule="auto"/>
+        <w:jc w:val="both"/>
+        <w:rPr>
+          <w:rFonts w:ascii="Times New Roman" w:hAnsi="Times New Roman" w:cs="Times New Roman"/>
+          <w:sz w:val="24"/>
+        </w:rPr>
+      </w:pPr>
+      <w:r>
+        <w:rPr>
+          <w:rFonts w:ascii="Times New Roman" w:hAnsi="Times New Roman" w:cs="Times New Roman"/>
+          <w:sz w:val="24"/>
+        </w:rPr>
+        <w:t xml:space="preserve">Neuron is computational unit performing nonlinear transformation of its inputs </w:t>
+      </w:r>
+    </w:p>
+    <w:p>
+      <w:pPr>
+        <w:spacing w:line="480" w:lineRule="auto"/>
+        <w:jc w:val="both"/>
+        <w:rPr>
+          <w:rFonts w:ascii="Times New Roman" w:hAnsi="Times New Roman" w:cs="Times New Roman"/>
+          <w:sz w:val="24"/>
+        </w:rPr>
+      </w:pPr>
+      <w:r>
+        <w:rPr>
+          <w:rFonts w:ascii="Cambria Math" w:hAnsi="Cambria Math" w:cs="Cambria Math"/>
+          <w:sz w:val="24"/>
+        </w:rPr>
+        <w:t>𝑦</w:t>
+      </w:r>
+      <w:r>
+        <w:rPr>
+          <w:rFonts w:ascii="Times New Roman" w:hAnsi="Times New Roman" w:cs="Times New Roman"/>
+          <w:sz w:val="24"/>
+        </w:rPr>
+        <w:t xml:space="preserve"> = </w:t>
+      </w:r>
+      <w:r>
+        <w:rPr>
+          <w:rFonts w:ascii="Cambria Math" w:hAnsi="Cambria Math" w:cs="Cambria Math"/>
+          <w:sz w:val="24"/>
+        </w:rPr>
+        <w:t>𝑔</w:t>
+      </w:r>
+      <w:r>
+        <w:rPr>
+          <w:rFonts w:ascii="Times New Roman" w:hAnsi="Times New Roman" w:cs="Times New Roman"/>
+          <w:sz w:val="24"/>
+        </w:rPr>
+        <w:t>(</w:t>
+      </w:r>
+      <w:r>
+        <w:rPr>
+          <w:rFonts w:ascii="Cambria Math" w:hAnsi="Cambria Math" w:cs="Cambria Math"/>
+          <w:sz w:val="24"/>
+        </w:rPr>
+        <w:t>𝑤𝑇𝑥</w:t>
+      </w:r>
+      <w:r>
+        <w:rPr>
+          <w:rFonts w:ascii="Times New Roman" w:hAnsi="Times New Roman" w:cs="Times New Roman"/>
+          <w:sz w:val="24"/>
+        </w:rPr>
+        <w:t xml:space="preserve"> + </w:t>
+      </w:r>
+      <w:r>
+        <w:rPr>
+          <w:rFonts w:ascii="Cambria Math" w:hAnsi="Cambria Math" w:cs="Cambria Math"/>
+          <w:sz w:val="24"/>
+        </w:rPr>
+        <w:t>𝑏</w:t>
+      </w:r>
+      <w:r>
+        <w:rPr>
+          <w:rFonts w:ascii="Times New Roman" w:hAnsi="Times New Roman" w:cs="Times New Roman"/>
+          <w:sz w:val="24"/>
+        </w:rPr>
+        <w:t xml:space="preserve">). (3.1) </w:t>
+      </w:r>
+    </w:p>
+    <w:p>
+      <w:pPr>
+        <w:spacing w:line="480" w:lineRule="auto"/>
+        <w:jc w:val="both"/>
+        <w:rPr>
+          <w:rFonts w:ascii="Times New Roman" w:hAnsi="Times New Roman" w:cs="Times New Roman"/>
+          <w:sz w:val="24"/>
+        </w:rPr>
+      </w:pPr>
+      <w:r>
+        <w:rPr>
+          <w:rFonts w:ascii="Times New Roman" w:hAnsi="Times New Roman" w:cs="Times New Roman"/>
+          <w:sz w:val="24"/>
+        </w:rPr>
+        <w:t xml:space="preserve">Argument </w:t>
+      </w:r>
+      <w:r>
+        <w:rPr>
+          <w:rFonts w:ascii="Cambria Math" w:hAnsi="Cambria Math" w:cs="Cambria Math"/>
+          <w:sz w:val="24"/>
+        </w:rPr>
+        <w:t>𝑤𝑇𝑥</w:t>
+      </w:r>
+      <w:r>
+        <w:rPr>
+          <w:rFonts w:ascii="Times New Roman" w:hAnsi="Times New Roman" w:cs="Times New Roman"/>
+          <w:sz w:val="24"/>
+        </w:rPr>
+        <w:t xml:space="preserve"> + </w:t>
+      </w:r>
+      <w:r>
+        <w:rPr>
+          <w:rFonts w:ascii="Cambria Math" w:hAnsi="Cambria Math" w:cs="Cambria Math"/>
+          <w:sz w:val="24"/>
+        </w:rPr>
+        <w:t>𝑏</w:t>
+      </w:r>
+      <w:r>
+        <w:rPr>
+          <w:rFonts w:ascii="Times New Roman" w:hAnsi="Times New Roman" w:cs="Times New Roman"/>
+          <w:sz w:val="24"/>
+        </w:rPr>
+        <w:t xml:space="preserve"> of function </w:t>
+      </w:r>
+      <w:r>
+        <w:rPr>
+          <w:rFonts w:ascii="Cambria Math" w:hAnsi="Cambria Math" w:cs="Cambria Math"/>
+          <w:sz w:val="24"/>
+        </w:rPr>
+        <w:t>𝑔</w:t>
+      </w:r>
+      <w:r>
+        <w:rPr>
+          <w:rFonts w:ascii="Times New Roman" w:hAnsi="Times New Roman" w:cs="Times New Roman"/>
+          <w:sz w:val="24"/>
+        </w:rPr>
+        <w:t xml:space="preserve"> is often regarded as </w:t>
+      </w:r>
+      <w:r>
+        <w:rPr>
+          <w:rFonts w:ascii="Cambria Math" w:hAnsi="Cambria Math" w:cs="Cambria Math"/>
+          <w:sz w:val="24"/>
+        </w:rPr>
+        <w:t>𝑧</w:t>
+      </w:r>
+      <w:r>
+        <w:rPr>
+          <w:rFonts w:ascii="Times New Roman" w:hAnsi="Times New Roman" w:cs="Times New Roman"/>
+          <w:sz w:val="24"/>
+        </w:rPr>
+        <w:t xml:space="preserve">. Therefore, the equation can be rewritten as </w:t>
+      </w:r>
+    </w:p>
+    <w:p>
+      <w:pPr>
+        <w:spacing w:line="480" w:lineRule="auto"/>
+        <w:jc w:val="both"/>
+        <w:rPr>
+          <w:rFonts w:ascii="Times New Roman" w:hAnsi="Times New Roman" w:cs="Times New Roman"/>
+          <w:sz w:val="24"/>
+        </w:rPr>
+      </w:pPr>
+      <w:r>
+        <w:rPr>
+          <w:rFonts w:ascii="Cambria Math" w:hAnsi="Cambria Math" w:cs="Cambria Math"/>
+          <w:sz w:val="24"/>
+        </w:rPr>
+        <w:t>𝑦</w:t>
+      </w:r>
+      <w:r>
+        <w:rPr>
+          <w:rFonts w:ascii="Times New Roman" w:hAnsi="Times New Roman" w:cs="Times New Roman"/>
+          <w:sz w:val="24"/>
+        </w:rPr>
+        <w:t xml:space="preserve"> = </w:t>
+      </w:r>
+      <w:r>
+        <w:rPr>
+          <w:rFonts w:ascii="Cambria Math" w:hAnsi="Cambria Math" w:cs="Cambria Math"/>
+          <w:sz w:val="24"/>
+        </w:rPr>
+        <w:t>𝑔</w:t>
+      </w:r>
+      <w:r>
+        <w:rPr>
+          <w:rFonts w:ascii="Times New Roman" w:hAnsi="Times New Roman" w:cs="Times New Roman"/>
+          <w:sz w:val="24"/>
+        </w:rPr>
+        <w:t>(</w:t>
+      </w:r>
+      <w:r>
+        <w:rPr>
+          <w:rFonts w:ascii="Cambria Math" w:hAnsi="Cambria Math" w:cs="Cambria Math"/>
+          <w:sz w:val="24"/>
+        </w:rPr>
+        <w:t>𝑧</w:t>
+      </w:r>
+      <w:r>
+        <w:rPr>
+          <w:rFonts w:ascii="Times New Roman" w:hAnsi="Times New Roman" w:cs="Times New Roman"/>
+          <w:sz w:val="24"/>
+        </w:rPr>
+        <w:t xml:space="preserve">). (3.2) </w:t>
+      </w:r>
+    </w:p>
+    <w:p>
+      <w:pPr>
+        <w:spacing w:line="480" w:lineRule="auto"/>
+        <w:jc w:val="both"/>
+        <w:rPr>
+          <w:rFonts w:ascii="Times New Roman" w:hAnsi="Times New Roman" w:cs="Times New Roman"/>
+          <w:sz w:val="24"/>
+        </w:rPr>
+      </w:pPr>
+      <w:r>
+        <w:rPr>
+          <w:rFonts w:ascii="Times New Roman" w:hAnsi="Times New Roman" w:cs="Times New Roman"/>
+          <w:sz w:val="24"/>
+        </w:rPr>
+        <w:t>Typical schema is shown on Figure 3.1, which depicts inputs, weights bias and activation function.</w:t>
       </w:r>
     </w:p>
     <w:p>
@@ -174,350 +1383,17 @@
           <w:rFonts w:ascii="Times New Roman" w:hAnsi="Times New Roman" w:cs="Times New Roman"/>
           <w:b/>
           <w:sz w:val="24"/>
-          <w:szCs w:val="24"/>
-        </w:rPr>
-      </w:pPr>
-      <w:proofErr w:type="gramStart"/>
-      <w:r>
-        <w:rPr>
-          <w:rFonts w:ascii="Times New Roman" w:hAnsi="Times New Roman" w:cs="Times New Roman"/>
-          <w:b/>
-          <w:sz w:val="24"/>
-          <w:szCs w:val="24"/>
-        </w:rPr>
-        <w:t>Convolution :</w:t>
-      </w:r>
-      <w:proofErr w:type="gramEnd"/>
-    </w:p>
-    <w:p>
-      <w:pPr>
-        <w:spacing w:line="480" w:lineRule="auto"/>
-        <w:jc w:val="both"/>
-        <w:rPr>
-          <w:rStyle w:val="Strong"/>
-          <w:rFonts w:ascii="Times New Roman" w:hAnsi="Times New Roman" w:cs="Times New Roman"/>
-          <w:color w:val="444444"/>
-          <w:sz w:val="32"/>
-          <w:szCs w:val="24"/>
-          <w:bdr w:val="none" w:sz="0" w:space="0" w:color="auto" w:frame="1"/>
-        </w:rPr>
-      </w:pPr>
-      <w:r>
-        <w:rPr>
-          <w:rStyle w:val="Strong"/>
-          <w:rFonts w:ascii="Times New Roman" w:hAnsi="Times New Roman" w:cs="Times New Roman"/>
-          <w:b w:val="0"/>
-          <w:color w:val="444444"/>
-          <w:sz w:val="24"/>
-          <w:szCs w:val="24"/>
-          <w:bdr w:val="none" w:sz="0" w:space="0" w:color="auto" w:frame="1"/>
-        </w:rPr>
-        <w:t xml:space="preserve">Convolution is a scientific activity on two capacities to create a third capacity that communicates how the state of one is adjusted by the other. The term convolution alludes to both the outcome work and to the way toward registering it [1]. In a neural system, we will play out the convolution </w:t>
-      </w:r>
-      <w:r>
-        <w:rPr>
-          <w:rStyle w:val="Strong"/>
-          <w:rFonts w:ascii="Times New Roman" w:hAnsi="Times New Roman" w:cs="Times New Roman"/>
-          <w:b w:val="0"/>
-          <w:color w:val="444444"/>
-          <w:sz w:val="24"/>
-          <w:szCs w:val="24"/>
-          <w:bdr w:val="none" w:sz="0" w:space="0" w:color="auto" w:frame="1"/>
-        </w:rPr>
-        <w:lastRenderedPageBreak/>
-        <w:t>activity on the info picture grid to decrease its shape. In beneath model, we are convolving a 6 x 6 grayscale picture with a 3 x 3 framework called channel or part to create a 4 x 4 grid. In the first place, we will take the speck item between the channel and the initial 9 components of the picture framework and fill the yield network. At that point we will slide the channel by one square over the picture from left to ideal, through and through and play out a similar computation. At last, we will create a two-dimensional initiation delineate gives the reactions of that channel at each spatial position of info picture lattice</w:t>
-      </w:r>
-      <w:r>
-        <w:rPr>
-          <w:rStyle w:val="Strong"/>
-          <w:rFonts w:ascii="Times New Roman" w:hAnsi="Times New Roman" w:cs="Times New Roman"/>
-          <w:color w:val="444444"/>
-          <w:sz w:val="32"/>
-          <w:szCs w:val="24"/>
-          <w:bdr w:val="none" w:sz="0" w:space="0" w:color="auto" w:frame="1"/>
-        </w:rPr>
-        <w:t>.</w:t>
-      </w:r>
-    </w:p>
-    <w:p>
-      <w:pPr>
-        <w:spacing w:line="480" w:lineRule="auto"/>
-        <w:jc w:val="both"/>
-        <w:rPr>
-          <w:rFonts w:ascii="Times New Roman" w:hAnsi="Times New Roman" w:cs="Times New Roman"/>
-          <w:b/>
-          <w:sz w:val="32"/>
-          <w:szCs w:val="24"/>
-        </w:rPr>
-      </w:pPr>
-    </w:p>
-    <w:p>
-      <w:pPr>
-        <w:spacing w:after="0" w:line="480" w:lineRule="auto"/>
-        <w:jc w:val="both"/>
-        <w:textAlignment w:val="baseline"/>
-        <w:outlineLvl w:val="3"/>
-        <w:rPr>
-          <w:rFonts w:ascii="Times New Roman" w:eastAsia="Times New Roman" w:hAnsi="Times New Roman" w:cs="Times New Roman"/>
-          <w:b/>
-          <w:color w:val="333333"/>
-          <w:sz w:val="32"/>
-          <w:szCs w:val="24"/>
-          <w:lang w:eastAsia="en-CA"/>
-        </w:rPr>
-      </w:pPr>
-      <w:r>
-        <w:rPr>
-          <w:rFonts w:ascii="Times New Roman" w:eastAsia="Times New Roman" w:hAnsi="Times New Roman" w:cs="Times New Roman"/>
-          <w:b/>
-          <w:color w:val="333333"/>
-          <w:sz w:val="32"/>
-          <w:szCs w:val="24"/>
-          <w:lang w:eastAsia="en-CA"/>
-        </w:rPr>
-        <w:t>Challenges with Convolution</w:t>
-      </w:r>
-    </w:p>
-    <w:p>
-      <w:pPr>
-        <w:spacing w:after="0" w:line="480" w:lineRule="auto"/>
-        <w:jc w:val="both"/>
-        <w:textAlignment w:val="baseline"/>
-        <w:rPr>
-          <w:rFonts w:ascii="Times New Roman" w:eastAsia="Times New Roman" w:hAnsi="Times New Roman" w:cs="Times New Roman"/>
-          <w:color w:val="444444"/>
-          <w:sz w:val="24"/>
-          <w:szCs w:val="24"/>
-          <w:lang w:eastAsia="en-CA"/>
-        </w:rPr>
-      </w:pPr>
-      <w:r>
-        <w:rPr>
-          <w:rFonts w:ascii="Times New Roman" w:eastAsia="Times New Roman" w:hAnsi="Times New Roman" w:cs="Times New Roman"/>
-          <w:b/>
-          <w:bCs/>
-          <w:color w:val="444444"/>
-          <w:sz w:val="24"/>
-          <w:szCs w:val="24"/>
-          <w:bdr w:val="none" w:sz="0" w:space="0" w:color="auto" w:frame="1"/>
-          <w:lang w:eastAsia="en-CA"/>
-        </w:rPr>
-        <w:t>1- Shrinking output</w:t>
-      </w:r>
-    </w:p>
-    <w:p>
-      <w:pPr>
-        <w:spacing w:after="0" w:line="480" w:lineRule="auto"/>
-        <w:jc w:val="both"/>
-        <w:textAlignment w:val="baseline"/>
-        <w:rPr>
-          <w:rFonts w:ascii="Times New Roman" w:eastAsia="Times New Roman" w:hAnsi="Times New Roman" w:cs="Times New Roman"/>
-          <w:color w:val="444444"/>
-          <w:sz w:val="24"/>
-          <w:szCs w:val="24"/>
-          <w:lang w:eastAsia="en-CA"/>
-        </w:rPr>
-      </w:pPr>
-      <w:r>
-        <w:rPr>
-          <w:rFonts w:ascii="Times New Roman" w:eastAsia="Times New Roman" w:hAnsi="Times New Roman" w:cs="Times New Roman"/>
-          <w:color w:val="444444"/>
-          <w:sz w:val="24"/>
-          <w:szCs w:val="24"/>
-          <w:lang w:eastAsia="en-CA"/>
-        </w:rPr>
-        <w:t xml:space="preserve">One of the enormous difficulties with convolving is that our picture will ceaselessly contract </w:t>
-      </w:r>
-      <w:proofErr w:type="gramStart"/>
-      <w:r>
-        <w:rPr>
-          <w:rFonts w:ascii="Times New Roman" w:eastAsia="Times New Roman" w:hAnsi="Times New Roman" w:cs="Times New Roman"/>
-          <w:color w:val="444444"/>
-          <w:sz w:val="24"/>
-          <w:szCs w:val="24"/>
-          <w:lang w:eastAsia="en-CA"/>
-        </w:rPr>
-        <w:t>in the event that</w:t>
-      </w:r>
-      <w:proofErr w:type="gramEnd"/>
-      <w:r>
-        <w:rPr>
-          <w:rFonts w:ascii="Times New Roman" w:eastAsia="Times New Roman" w:hAnsi="Times New Roman" w:cs="Times New Roman"/>
-          <w:color w:val="444444"/>
-          <w:sz w:val="24"/>
-          <w:szCs w:val="24"/>
-          <w:lang w:eastAsia="en-CA"/>
-        </w:rPr>
-        <w:t xml:space="preserve"> we perform convolutional tasks in different layers. Suppose </w:t>
-      </w:r>
-      <w:proofErr w:type="gramStart"/>
-      <w:r>
-        <w:rPr>
-          <w:rFonts w:ascii="Times New Roman" w:eastAsia="Times New Roman" w:hAnsi="Times New Roman" w:cs="Times New Roman"/>
-          <w:color w:val="444444"/>
-          <w:sz w:val="24"/>
-          <w:szCs w:val="24"/>
-          <w:lang w:eastAsia="en-CA"/>
-        </w:rPr>
-        <w:t>in the event that</w:t>
-      </w:r>
-      <w:proofErr w:type="gramEnd"/>
-      <w:r>
-        <w:rPr>
-          <w:rFonts w:ascii="Times New Roman" w:eastAsia="Times New Roman" w:hAnsi="Times New Roman" w:cs="Times New Roman"/>
-          <w:color w:val="444444"/>
-          <w:sz w:val="24"/>
-          <w:szCs w:val="24"/>
-          <w:lang w:eastAsia="en-CA"/>
-        </w:rPr>
-        <w:t xml:space="preserve"> we have 100 concealed layers in our profound neural system and we perform convolution task in each layer than our picture size will recoil a tad after each convolutional layer.</w:t>
-      </w:r>
-    </w:p>
-    <w:p>
-      <w:pPr>
-        <w:spacing w:after="0" w:line="480" w:lineRule="auto"/>
-        <w:jc w:val="both"/>
-        <w:textAlignment w:val="baseline"/>
-        <w:rPr>
-          <w:rFonts w:ascii="Times New Roman" w:eastAsia="Times New Roman" w:hAnsi="Times New Roman" w:cs="Times New Roman"/>
-          <w:b/>
-          <w:bCs/>
-          <w:color w:val="444444"/>
-          <w:sz w:val="24"/>
-          <w:szCs w:val="24"/>
-          <w:bdr w:val="none" w:sz="0" w:space="0" w:color="auto" w:frame="1"/>
-          <w:lang w:eastAsia="en-CA"/>
-        </w:rPr>
-      </w:pPr>
-    </w:p>
-    <w:p>
-      <w:pPr>
-        <w:spacing w:after="0" w:line="480" w:lineRule="auto"/>
-        <w:jc w:val="both"/>
-        <w:textAlignment w:val="baseline"/>
-        <w:rPr>
-          <w:rFonts w:ascii="Times New Roman" w:eastAsia="Times New Roman" w:hAnsi="Times New Roman" w:cs="Times New Roman"/>
-          <w:color w:val="444444"/>
-          <w:sz w:val="24"/>
-          <w:szCs w:val="24"/>
-          <w:lang w:eastAsia="en-CA"/>
-        </w:rPr>
-      </w:pPr>
-      <w:r>
-        <w:rPr>
-          <w:rFonts w:ascii="Times New Roman" w:eastAsia="Times New Roman" w:hAnsi="Times New Roman" w:cs="Times New Roman"/>
-          <w:b/>
-          <w:bCs/>
-          <w:color w:val="444444"/>
-          <w:sz w:val="24"/>
-          <w:szCs w:val="24"/>
-          <w:bdr w:val="none" w:sz="0" w:space="0" w:color="auto" w:frame="1"/>
-          <w:lang w:eastAsia="en-CA"/>
-        </w:rPr>
-        <w:t>2- Data lost from the image corners</w:t>
-      </w:r>
-    </w:p>
-    <w:p>
-      <w:pPr>
-        <w:pStyle w:val="Heading3"/>
-        <w:spacing w:before="0" w:line="480" w:lineRule="auto"/>
-        <w:jc w:val="both"/>
-        <w:textAlignment w:val="baseline"/>
-        <w:rPr>
-          <w:rFonts w:ascii="Times New Roman" w:eastAsia="Times New Roman" w:hAnsi="Times New Roman" w:cs="Times New Roman"/>
-          <w:color w:val="444444"/>
-          <w:lang w:eastAsia="en-CA"/>
-        </w:rPr>
-      </w:pPr>
-      <w:r>
-        <w:rPr>
-          <w:rFonts w:ascii="Times New Roman" w:eastAsia="Times New Roman" w:hAnsi="Times New Roman" w:cs="Times New Roman"/>
-          <w:color w:val="444444"/>
-          <w:lang w:eastAsia="en-CA"/>
-        </w:rPr>
-        <w:lastRenderedPageBreak/>
-        <w:t xml:space="preserve">The second drawback is that the pixels from the side of the picture will be utilized in few yields just though the center district pixels contribute all the </w:t>
-      </w:r>
-      <w:proofErr w:type="gramStart"/>
-      <w:r>
-        <w:rPr>
-          <w:rFonts w:ascii="Times New Roman" w:eastAsia="Times New Roman" w:hAnsi="Times New Roman" w:cs="Times New Roman"/>
-          <w:color w:val="444444"/>
-          <w:lang w:eastAsia="en-CA"/>
-        </w:rPr>
-        <w:t>more</w:t>
-      </w:r>
-      <w:proofErr w:type="gramEnd"/>
-      <w:r>
-        <w:rPr>
-          <w:rFonts w:ascii="Times New Roman" w:eastAsia="Times New Roman" w:hAnsi="Times New Roman" w:cs="Times New Roman"/>
-          <w:color w:val="444444"/>
-          <w:lang w:eastAsia="en-CA"/>
-        </w:rPr>
-        <w:t xml:space="preserve"> so we lose information from the sides of our unique picture. For instance, the upper left corner pixel is associated with just a single of the yield yet center pixel contributed in somewhere around 9 yields.</w:t>
-      </w:r>
-    </w:p>
-    <w:p>
-      <w:pPr>
-        <w:pStyle w:val="Heading3"/>
-        <w:spacing w:before="0" w:line="480" w:lineRule="auto"/>
-        <w:jc w:val="both"/>
-        <w:textAlignment w:val="baseline"/>
-        <w:rPr>
-          <w:rFonts w:ascii="Times New Roman" w:hAnsi="Times New Roman" w:cs="Times New Roman"/>
-          <w:color w:val="333333"/>
-        </w:rPr>
-      </w:pPr>
-      <w:r>
-        <w:rPr>
-          <w:rFonts w:ascii="Times New Roman" w:hAnsi="Times New Roman" w:cs="Times New Roman"/>
-          <w:b/>
-          <w:bCs/>
-          <w:color w:val="333333"/>
-        </w:rPr>
-        <w:t>The Architecture of Convolutional Neural Network</w:t>
-      </w:r>
-    </w:p>
-    <w:p>
-      <w:pPr>
-        <w:pStyle w:val="NormalWeb"/>
-        <w:spacing w:before="0" w:beforeAutospacing="0" w:after="225" w:afterAutospacing="0" w:line="480" w:lineRule="auto"/>
-        <w:jc w:val="both"/>
-        <w:textAlignment w:val="baseline"/>
-        <w:rPr>
-          <w:color w:val="444444"/>
-        </w:rPr>
-      </w:pPr>
-      <w:r>
-        <w:rPr>
-          <w:color w:val="444444"/>
-        </w:rPr>
-        <w:t>A neural network that has one or multiple convolutional layers is called Convolutional Neural Network (CNN). Let’s consider an example of a deep convolutional neural network for image classification where the input image size is 28 x 28 x 1 (grayscale). In the first layer, we apply the convolution operation with 32 filters of 5 x 5 so our output will become 24 x 24 x 32. Then we will apply pooling with 2 x 2 filter to reduce the size to 12 x 12 x 32. In the second layer, we will apply the convolution operation with 64 filters of size 5 x 5. The output dimensions will become 8 x 8 x 64 on which we will apply pooling layer with 2 x 2 filter and the size will reduce to 4 x 4 x 64. Finally, we will pass it through two fully connected layers to convert our image matrix into a classification matrix.</w:t>
-      </w:r>
-    </w:p>
-    <w:p>
-      <w:pPr>
-        <w:spacing w:line="480" w:lineRule="auto"/>
-        <w:jc w:val="both"/>
-        <w:rPr>
-          <w:rFonts w:ascii="Times New Roman" w:hAnsi="Times New Roman" w:cs="Times New Roman"/>
-          <w:b/>
-          <w:sz w:val="24"/>
-          <w:szCs w:val="24"/>
-        </w:rPr>
-      </w:pPr>
-      <w:r>
-        <w:rPr>
-          <w:rFonts w:ascii="Times New Roman" w:hAnsi="Times New Roman" w:cs="Times New Roman"/>
+        </w:rPr>
+      </w:pPr>
+      <w:r>
+        <w:rPr>
           <w:noProof/>
-          <w:sz w:val="24"/>
-          <w:szCs w:val="24"/>
         </w:rPr>
         <w:drawing>
-          <wp:inline distT="0" distB="0" distL="0" distR="0" wp14:anchorId="1091C895" wp14:editId="48A903DC">
-            <wp:extent cx="6457900" cy="2182826"/>
-            <wp:effectExtent l="0" t="0" r="635" b="8255"/>
-            <wp:docPr id="1" name="Picture 1" descr="Architecture of Convolutional Neural Network - Image"/>
+          <wp:inline distT="0" distB="0" distL="0" distR="0" wp14:anchorId="3B19AB5F" wp14:editId="6594E4DB">
+            <wp:extent cx="5943600" cy="3489960"/>
+            <wp:effectExtent l="0" t="0" r="0" b="0"/>
+            <wp:docPr id="2" name="Picture 2"/>
             <wp:cNvGraphicFramePr>
               <a:graphicFrameLocks xmlns:a="http://schemas.openxmlformats.org/drawingml/2006/main" noChangeAspect="1"/>
             </wp:cNvGraphicFramePr>
@@ -525,7 +1401,7 @@
               <a:graphicData uri="http://schemas.openxmlformats.org/drawingml/2006/picture">
                 <pic:pic xmlns:pic="http://schemas.openxmlformats.org/drawingml/2006/picture">
                   <pic:nvPicPr>
-                    <pic:cNvPr id="0" name="Picture 1" descr="Architecture of Convolutional Neural Network - Image"/>
+                    <pic:cNvPr id="0" name="Picture 1"/>
                     <pic:cNvPicPr>
                       <a:picLocks noChangeAspect="1" noChangeArrowheads="1"/>
                     </pic:cNvPicPr>
@@ -546,7 +1422,7 @@
                   <pic:spPr bwMode="auto">
                     <a:xfrm>
                       <a:off x="0" y="0"/>
-                      <a:ext cx="6459474" cy="2183358"/>
+                      <a:ext cx="5943600" cy="3489960"/>
                     </a:xfrm>
                     <a:prstGeom prst="rect">
                       <a:avLst/>
@@ -562,14 +1438,3863 @@
           </wp:inline>
         </w:drawing>
       </w:r>
-      <w:r>
-        <w:rPr>
-          <w:rFonts w:ascii="Times New Roman" w:hAnsi="Times New Roman" w:cs="Times New Roman"/>
-          <w:sz w:val="24"/>
-          <w:szCs w:val="24"/>
-        </w:rPr>
-        <w:t>Architecture of Convolutional Neural Network</w:t>
-      </w:r>
+    </w:p>
+    <w:p>
+      <w:pPr>
+        <w:spacing w:line="480" w:lineRule="auto"/>
+        <w:jc w:val="both"/>
+        <w:rPr>
+          <w:rFonts w:ascii="Times New Roman" w:hAnsi="Times New Roman" w:cs="Times New Roman"/>
+          <w:sz w:val="24"/>
+        </w:rPr>
+      </w:pPr>
+      <w:r>
+        <w:rPr>
+          <w:rFonts w:ascii="Times New Roman" w:hAnsi="Times New Roman" w:cs="Times New Roman"/>
+          <w:sz w:val="24"/>
+        </w:rPr>
+        <w:t>Figure 3.1: Model of artificial neuron [29].</w:t>
+      </w:r>
+    </w:p>
+    <w:p>
+      <w:pPr>
+        <w:spacing w:line="480" w:lineRule="auto"/>
+        <w:jc w:val="both"/>
+        <w:rPr>
+          <w:rFonts w:ascii="Times New Roman" w:hAnsi="Times New Roman" w:cs="Times New Roman"/>
+          <w:sz w:val="24"/>
+        </w:rPr>
+      </w:pPr>
+      <w:r>
+        <w:rPr>
+          <w:rFonts w:ascii="Times New Roman" w:hAnsi="Times New Roman" w:cs="Times New Roman"/>
+          <w:sz w:val="24"/>
+        </w:rPr>
+        <w:t xml:space="preserve">As it was already mentioned model of neuron was inspired by biology. First attempts to create model of neuron had multiple elements equivalent with neurons of human brain. As research </w:t>
+      </w:r>
+      <w:r>
+        <w:rPr>
+          <w:rFonts w:ascii="Times New Roman" w:hAnsi="Times New Roman" w:cs="Times New Roman"/>
+          <w:sz w:val="24"/>
+        </w:rPr>
+        <w:lastRenderedPageBreak/>
+        <w:t xml:space="preserve">progressed this equivalence ceased being as important and modern NN models correspond to their biological counterparts only superficially. </w:t>
+      </w:r>
+    </w:p>
+    <w:p>
+      <w:pPr>
+        <w:spacing w:line="480" w:lineRule="auto"/>
+        <w:jc w:val="both"/>
+        <w:rPr>
+          <w:rFonts w:ascii="Times New Roman" w:hAnsi="Times New Roman" w:cs="Times New Roman"/>
+          <w:b/>
+          <w:sz w:val="24"/>
+        </w:rPr>
+      </w:pPr>
+      <w:r>
+        <w:rPr>
+          <w:rFonts w:ascii="Times New Roman" w:hAnsi="Times New Roman" w:cs="Times New Roman"/>
+          <w:b/>
+          <w:sz w:val="24"/>
+        </w:rPr>
+        <w:t>Inputs</w:t>
+      </w:r>
+    </w:p>
+    <w:p>
+      <w:pPr>
+        <w:spacing w:line="480" w:lineRule="auto"/>
+        <w:jc w:val="both"/>
+        <w:rPr>
+          <w:rFonts w:ascii="Times New Roman" w:hAnsi="Times New Roman" w:cs="Times New Roman"/>
+          <w:sz w:val="24"/>
+        </w:rPr>
+      </w:pPr>
+      <w:r>
+        <w:rPr>
+          <w:rFonts w:ascii="Times New Roman" w:hAnsi="Times New Roman" w:cs="Times New Roman"/>
+          <w:sz w:val="24"/>
+        </w:rPr>
+        <w:t xml:space="preserve"> Each neuron has multiple inputs </w:t>
+      </w:r>
+      <w:r>
+        <w:rPr>
+          <w:rFonts w:ascii="Cambria Math" w:hAnsi="Cambria Math" w:cs="Cambria Math"/>
+          <w:sz w:val="24"/>
+        </w:rPr>
+        <w:t>𝑥</w:t>
+      </w:r>
+      <w:r>
+        <w:rPr>
+          <w:rFonts w:ascii="Times New Roman" w:hAnsi="Times New Roman" w:cs="Times New Roman"/>
+          <w:sz w:val="24"/>
+        </w:rPr>
+        <w:t xml:space="preserve"> that are </w:t>
+      </w:r>
+      <w:proofErr w:type="gramStart"/>
+      <w:r>
+        <w:rPr>
+          <w:rFonts w:ascii="Times New Roman" w:hAnsi="Times New Roman" w:cs="Times New Roman"/>
+          <w:sz w:val="24"/>
+        </w:rPr>
+        <w:t>combined together</w:t>
+      </w:r>
+      <w:proofErr w:type="gramEnd"/>
+      <w:r>
+        <w:rPr>
+          <w:rFonts w:ascii="Times New Roman" w:hAnsi="Times New Roman" w:cs="Times New Roman"/>
+          <w:sz w:val="24"/>
+        </w:rPr>
+        <w:t xml:space="preserve"> to execute some operation. Each input has designated weight assigned to it. </w:t>
+      </w:r>
+    </w:p>
+    <w:p>
+      <w:pPr>
+        <w:spacing w:line="480" w:lineRule="auto"/>
+        <w:jc w:val="both"/>
+        <w:rPr>
+          <w:rFonts w:ascii="Times New Roman" w:hAnsi="Times New Roman" w:cs="Times New Roman"/>
+          <w:b/>
+          <w:sz w:val="24"/>
+        </w:rPr>
+      </w:pPr>
+      <w:r>
+        <w:rPr>
+          <w:rFonts w:ascii="Times New Roman" w:hAnsi="Times New Roman" w:cs="Times New Roman"/>
+          <w:b/>
+          <w:sz w:val="24"/>
+        </w:rPr>
+        <w:t xml:space="preserve">Weights </w:t>
+      </w:r>
+    </w:p>
+    <w:p>
+      <w:pPr>
+        <w:spacing w:line="480" w:lineRule="auto"/>
+        <w:jc w:val="both"/>
+        <w:rPr>
+          <w:rFonts w:ascii="Times New Roman" w:hAnsi="Times New Roman" w:cs="Times New Roman"/>
+          <w:sz w:val="24"/>
+        </w:rPr>
+      </w:pPr>
+      <w:r>
+        <w:rPr>
+          <w:rFonts w:ascii="Times New Roman" w:hAnsi="Times New Roman" w:cs="Times New Roman"/>
+          <w:sz w:val="24"/>
+        </w:rPr>
+        <w:t xml:space="preserve">Inputs of a neuron are weighted by parameters </w:t>
+      </w:r>
+      <w:r>
+        <w:rPr>
+          <w:rFonts w:ascii="Cambria Math" w:hAnsi="Cambria Math" w:cs="Cambria Math"/>
+          <w:sz w:val="24"/>
+        </w:rPr>
+        <w:t>𝑤</w:t>
+      </w:r>
+      <w:r>
+        <w:rPr>
+          <w:rFonts w:ascii="Times New Roman" w:hAnsi="Times New Roman" w:cs="Times New Roman"/>
+          <w:sz w:val="24"/>
+        </w:rPr>
+        <w:t xml:space="preserve"> that are modified during learning process. Each weight gives strength to each individual input into the neuron. The</w:t>
+      </w:r>
+      <w:r>
+        <w:rPr>
+          <w:rFonts w:ascii="Times New Roman" w:hAnsi="Times New Roman" w:cs="Times New Roman"/>
+          <w:sz w:val="24"/>
+        </w:rPr>
+        <w:t xml:space="preserve"> </w:t>
+      </w:r>
+      <w:r>
+        <w:rPr>
+          <w:rFonts w:ascii="Times New Roman" w:hAnsi="Times New Roman" w:cs="Times New Roman"/>
+          <w:sz w:val="24"/>
+        </w:rPr>
+        <w:t xml:space="preserve">basic idea is that when the weight is small the </w:t>
+      </w:r>
+      <w:proofErr w:type="gramStart"/>
+      <w:r>
+        <w:rPr>
+          <w:rFonts w:ascii="Times New Roman" w:hAnsi="Times New Roman" w:cs="Times New Roman"/>
+          <w:sz w:val="24"/>
+        </w:rPr>
+        <w:t>particular input</w:t>
+      </w:r>
+      <w:proofErr w:type="gramEnd"/>
+      <w:r>
+        <w:rPr>
+          <w:rFonts w:ascii="Times New Roman" w:hAnsi="Times New Roman" w:cs="Times New Roman"/>
+          <w:sz w:val="24"/>
+        </w:rPr>
+        <w:t xml:space="preserve"> doesn’t influence the output of the neuron very much. Its influence is large in the opposite case. </w:t>
+      </w:r>
+    </w:p>
+    <w:p>
+      <w:pPr>
+        <w:spacing w:line="480" w:lineRule="auto"/>
+        <w:jc w:val="both"/>
+        <w:rPr>
+          <w:rFonts w:ascii="Times New Roman" w:hAnsi="Times New Roman" w:cs="Times New Roman"/>
+          <w:b/>
+          <w:sz w:val="24"/>
+        </w:rPr>
+      </w:pPr>
+      <w:r>
+        <w:rPr>
+          <w:rFonts w:ascii="Times New Roman" w:hAnsi="Times New Roman" w:cs="Times New Roman"/>
+          <w:b/>
+          <w:sz w:val="24"/>
+        </w:rPr>
+        <w:t xml:space="preserve">Bias </w:t>
+      </w:r>
+    </w:p>
+    <w:p>
+      <w:pPr>
+        <w:spacing w:line="480" w:lineRule="auto"/>
+        <w:jc w:val="both"/>
+        <w:rPr>
+          <w:rFonts w:ascii="Times New Roman" w:hAnsi="Times New Roman" w:cs="Times New Roman"/>
+          <w:sz w:val="24"/>
+        </w:rPr>
+      </w:pPr>
+      <w:r>
+        <w:rPr>
+          <w:rFonts w:ascii="Times New Roman" w:hAnsi="Times New Roman" w:cs="Times New Roman"/>
+          <w:sz w:val="24"/>
+        </w:rPr>
+        <w:t xml:space="preserve">Another modifiable parameter is bias </w:t>
+      </w:r>
+      <w:r>
+        <w:rPr>
+          <w:rFonts w:ascii="Cambria Math" w:hAnsi="Cambria Math" w:cs="Cambria Math"/>
+          <w:sz w:val="24"/>
+        </w:rPr>
+        <w:t>𝑏</w:t>
+      </w:r>
+      <w:r>
+        <w:rPr>
+          <w:rFonts w:ascii="Times New Roman" w:hAnsi="Times New Roman" w:cs="Times New Roman"/>
+          <w:sz w:val="24"/>
+        </w:rPr>
+        <w:t xml:space="preserve"> that controls influence of the </w:t>
+      </w:r>
+      <w:proofErr w:type="gramStart"/>
+      <w:r>
+        <w:rPr>
+          <w:rFonts w:ascii="Times New Roman" w:hAnsi="Times New Roman" w:cs="Times New Roman"/>
+          <w:sz w:val="24"/>
+        </w:rPr>
+        <w:t>neuron as a whole</w:t>
+      </w:r>
+      <w:proofErr w:type="gramEnd"/>
+      <w:r>
+        <w:rPr>
+          <w:rFonts w:ascii="Times New Roman" w:hAnsi="Times New Roman" w:cs="Times New Roman"/>
+          <w:sz w:val="24"/>
+        </w:rPr>
+        <w:t xml:space="preserve">. </w:t>
+      </w:r>
+    </w:p>
+    <w:p>
+      <w:pPr>
+        <w:spacing w:line="480" w:lineRule="auto"/>
+        <w:jc w:val="both"/>
+        <w:rPr>
+          <w:rFonts w:ascii="Times New Roman" w:hAnsi="Times New Roman" w:cs="Times New Roman"/>
+          <w:sz w:val="24"/>
+        </w:rPr>
+      </w:pPr>
+      <w:r>
+        <w:rPr>
+          <w:rFonts w:ascii="Times New Roman" w:hAnsi="Times New Roman" w:cs="Times New Roman"/>
+          <w:b/>
+          <w:sz w:val="24"/>
+        </w:rPr>
+        <w:t>Activation Function</w:t>
+      </w:r>
+      <w:r>
+        <w:rPr>
+          <w:rFonts w:ascii="Times New Roman" w:hAnsi="Times New Roman" w:cs="Times New Roman"/>
+          <w:sz w:val="24"/>
+        </w:rPr>
+        <w:t xml:space="preserve"> </w:t>
+      </w:r>
+    </w:p>
+    <w:p>
+      <w:pPr>
+        <w:spacing w:line="480" w:lineRule="auto"/>
+        <w:jc w:val="both"/>
+        <w:rPr>
+          <w:rFonts w:ascii="Times New Roman" w:hAnsi="Times New Roman" w:cs="Times New Roman"/>
+          <w:sz w:val="24"/>
+        </w:rPr>
+      </w:pPr>
+      <w:r>
+        <w:rPr>
+          <w:rFonts w:ascii="Times New Roman" w:hAnsi="Times New Roman" w:cs="Times New Roman"/>
+          <w:sz w:val="24"/>
+        </w:rPr>
+        <w:t xml:space="preserve">For NN to approximate nonlinear function each neuron </w:t>
+      </w:r>
+      <w:proofErr w:type="gramStart"/>
+      <w:r>
+        <w:rPr>
+          <w:rFonts w:ascii="Times New Roman" w:hAnsi="Times New Roman" w:cs="Times New Roman"/>
+          <w:sz w:val="24"/>
+        </w:rPr>
+        <w:t>has to</w:t>
+      </w:r>
+      <w:proofErr w:type="gramEnd"/>
+      <w:r>
+        <w:rPr>
+          <w:rFonts w:ascii="Times New Roman" w:hAnsi="Times New Roman" w:cs="Times New Roman"/>
+          <w:sz w:val="24"/>
+        </w:rPr>
+        <w:t xml:space="preserve"> perform nonlinear transformation of its input. This is done with activation function </w:t>
+      </w:r>
+      <w:r>
+        <w:rPr>
+          <w:rFonts w:ascii="Cambria Math" w:hAnsi="Cambria Math" w:cs="Cambria Math"/>
+          <w:sz w:val="24"/>
+        </w:rPr>
+        <w:t>𝑔</w:t>
+      </w:r>
+      <w:r>
+        <w:rPr>
+          <w:rFonts w:ascii="Times New Roman" w:hAnsi="Times New Roman" w:cs="Times New Roman"/>
+          <w:sz w:val="24"/>
+        </w:rPr>
+        <w:t>(</w:t>
+      </w:r>
+      <w:r>
+        <w:rPr>
+          <w:rFonts w:ascii="Cambria Math" w:hAnsi="Cambria Math" w:cs="Cambria Math"/>
+          <w:sz w:val="24"/>
+        </w:rPr>
+        <w:t>𝑧</w:t>
+      </w:r>
+      <w:r>
+        <w:rPr>
+          <w:rFonts w:ascii="Times New Roman" w:hAnsi="Times New Roman" w:cs="Times New Roman"/>
+          <w:sz w:val="24"/>
+        </w:rPr>
+        <w:t xml:space="preserve">) that preforms nonlinear transformation. There are several different commonly used activation functions. Its usage depends on the type of network </w:t>
+      </w:r>
+      <w:proofErr w:type="gramStart"/>
+      <w:r>
+        <w:rPr>
+          <w:rFonts w:ascii="Times New Roman" w:hAnsi="Times New Roman" w:cs="Times New Roman"/>
+          <w:sz w:val="24"/>
+        </w:rPr>
+        <w:t>and also</w:t>
+      </w:r>
+      <w:proofErr w:type="gramEnd"/>
+      <w:r>
+        <w:rPr>
+          <w:rFonts w:ascii="Times New Roman" w:hAnsi="Times New Roman" w:cs="Times New Roman"/>
+          <w:sz w:val="24"/>
+        </w:rPr>
+        <w:t xml:space="preserve"> on the type of layer in which they operate. </w:t>
+      </w:r>
+    </w:p>
+    <w:p>
+      <w:pPr>
+        <w:spacing w:line="480" w:lineRule="auto"/>
+        <w:jc w:val="both"/>
+        <w:rPr>
+          <w:rFonts w:ascii="Times New Roman" w:hAnsi="Times New Roman" w:cs="Times New Roman"/>
+          <w:sz w:val="24"/>
+        </w:rPr>
+      </w:pPr>
+      <w:r>
+        <w:rPr>
+          <w:rFonts w:ascii="Times New Roman" w:hAnsi="Times New Roman" w:cs="Times New Roman"/>
+          <w:sz w:val="24"/>
+        </w:rPr>
+        <w:t xml:space="preserve">One of the oldest and historically most commonly used activation </w:t>
+      </w:r>
+      <w:r>
+        <w:rPr>
+          <w:rFonts w:ascii="Times New Roman" w:hAnsi="Times New Roman" w:cs="Times New Roman"/>
+          <w:sz w:val="24"/>
+        </w:rPr>
+        <w:t>functions</w:t>
+      </w:r>
+      <w:r>
+        <w:rPr>
+          <w:rFonts w:ascii="Times New Roman" w:hAnsi="Times New Roman" w:cs="Times New Roman"/>
+          <w:sz w:val="24"/>
+        </w:rPr>
+        <w:t xml:space="preserve"> if sigmoid function. It is defined by</w:t>
+      </w:r>
+    </w:p>
+    <w:p>
+      <w:pPr>
+        <w:spacing w:line="480" w:lineRule="auto"/>
+        <w:jc w:val="both"/>
+        <w:rPr>
+          <w:rFonts w:ascii="Times New Roman" w:hAnsi="Times New Roman" w:cs="Times New Roman"/>
+          <w:sz w:val="24"/>
+        </w:rPr>
+      </w:pPr>
+      <w:r>
+        <w:rPr>
+          <w:rFonts w:ascii="Cambria Math" w:hAnsi="Cambria Math" w:cs="Cambria Math"/>
+          <w:sz w:val="24"/>
+        </w:rPr>
+        <w:t>𝑔</w:t>
+      </w:r>
+      <w:r>
+        <w:rPr>
+          <w:rFonts w:ascii="Times New Roman" w:hAnsi="Times New Roman" w:cs="Times New Roman"/>
+          <w:sz w:val="24"/>
+        </w:rPr>
+        <w:t>(</w:t>
+      </w:r>
+      <w:r>
+        <w:rPr>
+          <w:rFonts w:ascii="Cambria Math" w:hAnsi="Cambria Math" w:cs="Cambria Math"/>
+          <w:sz w:val="24"/>
+        </w:rPr>
+        <w:t>𝑧</w:t>
+      </w:r>
+      <w:r>
+        <w:rPr>
+          <w:rFonts w:ascii="Times New Roman" w:hAnsi="Times New Roman" w:cs="Times New Roman"/>
+          <w:sz w:val="24"/>
+        </w:rPr>
+        <w:t xml:space="preserve">) = 1 1 + </w:t>
+      </w:r>
+      <w:r>
+        <w:rPr>
+          <w:rFonts w:ascii="Cambria Math" w:hAnsi="Cambria Math" w:cs="Cambria Math"/>
+          <w:sz w:val="24"/>
+        </w:rPr>
+        <w:t>𝑒</w:t>
+      </w:r>
+      <w:r>
+        <w:rPr>
+          <w:rFonts w:ascii="Times New Roman" w:hAnsi="Times New Roman" w:cs="Times New Roman"/>
+          <w:sz w:val="24"/>
+        </w:rPr>
+        <w:t xml:space="preserve"> −</w:t>
+      </w:r>
+      <w:proofErr w:type="gramStart"/>
+      <w:r>
+        <w:rPr>
+          <w:rFonts w:ascii="Cambria Math" w:hAnsi="Cambria Math" w:cs="Cambria Math"/>
+          <w:sz w:val="24"/>
+        </w:rPr>
+        <w:t>𝑧</w:t>
+      </w:r>
+      <w:r>
+        <w:rPr>
+          <w:rFonts w:ascii="Times New Roman" w:hAnsi="Times New Roman" w:cs="Times New Roman"/>
+          <w:sz w:val="24"/>
+        </w:rPr>
+        <w:t xml:space="preserve"> .</w:t>
+      </w:r>
+      <w:proofErr w:type="gramEnd"/>
+      <w:r>
+        <w:rPr>
+          <w:rFonts w:ascii="Times New Roman" w:hAnsi="Times New Roman" w:cs="Times New Roman"/>
+          <w:sz w:val="24"/>
+        </w:rPr>
+        <w:t xml:space="preserve"> (3.3) </w:t>
+      </w:r>
+    </w:p>
+    <w:p>
+      <w:pPr>
+        <w:spacing w:line="480" w:lineRule="auto"/>
+        <w:jc w:val="both"/>
+        <w:rPr>
+          <w:rFonts w:ascii="Times New Roman" w:hAnsi="Times New Roman" w:cs="Times New Roman"/>
+          <w:sz w:val="24"/>
+        </w:rPr>
+      </w:pPr>
+      <w:r>
+        <w:rPr>
+          <w:rFonts w:ascii="Times New Roman" w:hAnsi="Times New Roman" w:cs="Times New Roman"/>
+          <w:sz w:val="24"/>
+        </w:rPr>
+        <w:lastRenderedPageBreak/>
+        <w:t xml:space="preserve">Problem with sigmoid is that its gradient becomes </w:t>
+      </w:r>
+      <w:proofErr w:type="gramStart"/>
+      <w:r>
+        <w:rPr>
+          <w:rFonts w:ascii="Times New Roman" w:hAnsi="Times New Roman" w:cs="Times New Roman"/>
+          <w:sz w:val="24"/>
+        </w:rPr>
+        <w:t>really flat</w:t>
+      </w:r>
+      <w:proofErr w:type="gramEnd"/>
+      <w:r>
+        <w:rPr>
+          <w:rFonts w:ascii="Times New Roman" w:hAnsi="Times New Roman" w:cs="Times New Roman"/>
+          <w:sz w:val="24"/>
+        </w:rPr>
+        <w:t xml:space="preserve"> on both extremes and as such it slows down the learning process [23]. </w:t>
+      </w:r>
+      <w:r>
+        <w:rPr>
+          <w:rFonts w:ascii="Times New Roman" w:hAnsi="Times New Roman" w:cs="Times New Roman"/>
+          <w:sz w:val="24"/>
+        </w:rPr>
+        <w:t xml:space="preserve"> </w:t>
+      </w:r>
+    </w:p>
+    <w:p>
+      <w:pPr>
+        <w:spacing w:line="480" w:lineRule="auto"/>
+        <w:jc w:val="both"/>
+        <w:rPr>
+          <w:rFonts w:ascii="Times New Roman" w:hAnsi="Times New Roman" w:cs="Times New Roman"/>
+          <w:sz w:val="24"/>
+        </w:rPr>
+      </w:pPr>
+      <w:r>
+        <w:rPr>
+          <w:rFonts w:ascii="Times New Roman" w:hAnsi="Times New Roman" w:cs="Times New Roman"/>
+          <w:sz w:val="24"/>
+        </w:rPr>
+        <w:t>Another activation function is hyperbolic tangent. It is defined as</w:t>
+      </w:r>
+    </w:p>
+    <w:p>
+      <w:pPr>
+        <w:spacing w:line="480" w:lineRule="auto"/>
+        <w:jc w:val="both"/>
+        <w:rPr>
+          <w:rFonts w:ascii="Times New Roman" w:hAnsi="Times New Roman" w:cs="Times New Roman"/>
+          <w:sz w:val="24"/>
+        </w:rPr>
+      </w:pPr>
+      <w:r>
+        <w:rPr>
+          <w:rFonts w:ascii="Times New Roman" w:hAnsi="Times New Roman" w:cs="Times New Roman"/>
+          <w:sz w:val="24"/>
+        </w:rPr>
+        <w:t xml:space="preserve"> </w:t>
+      </w:r>
+      <w:r>
+        <w:rPr>
+          <w:rFonts w:ascii="Cambria Math" w:hAnsi="Cambria Math" w:cs="Cambria Math"/>
+          <w:sz w:val="24"/>
+        </w:rPr>
+        <w:t>𝑔</w:t>
+      </w:r>
+      <w:r>
+        <w:rPr>
+          <w:rFonts w:ascii="Times New Roman" w:hAnsi="Times New Roman" w:cs="Times New Roman"/>
+          <w:sz w:val="24"/>
+        </w:rPr>
+        <w:t>(</w:t>
+      </w:r>
+      <w:r>
+        <w:rPr>
+          <w:rFonts w:ascii="Cambria Math" w:hAnsi="Cambria Math" w:cs="Cambria Math"/>
+          <w:sz w:val="24"/>
+        </w:rPr>
+        <w:t>𝑧</w:t>
+      </w:r>
+      <w:r>
+        <w:rPr>
+          <w:rFonts w:ascii="Times New Roman" w:hAnsi="Times New Roman" w:cs="Times New Roman"/>
+          <w:sz w:val="24"/>
+        </w:rPr>
+        <w:t xml:space="preserve">) = </w:t>
+      </w:r>
+      <w:r>
+        <w:rPr>
+          <w:rFonts w:ascii="Cambria Math" w:hAnsi="Cambria Math" w:cs="Cambria Math"/>
+          <w:sz w:val="24"/>
+        </w:rPr>
+        <w:t>𝑡𝑎𝑛</w:t>
+      </w:r>
+      <w:r>
+        <w:rPr>
+          <w:rFonts w:ascii="Times New Roman" w:hAnsi="Times New Roman" w:cs="Times New Roman"/>
+          <w:sz w:val="24"/>
+        </w:rPr>
+        <w:t>ℎ(−</w:t>
+      </w:r>
+      <w:r>
+        <w:rPr>
+          <w:rFonts w:ascii="Cambria Math" w:hAnsi="Cambria Math" w:cs="Cambria Math"/>
+          <w:sz w:val="24"/>
+        </w:rPr>
+        <w:t>𝑧</w:t>
+      </w:r>
+      <w:r>
+        <w:rPr>
+          <w:rFonts w:ascii="Times New Roman" w:hAnsi="Times New Roman" w:cs="Times New Roman"/>
+          <w:sz w:val="24"/>
+        </w:rPr>
+        <w:t xml:space="preserve">). (3.4) </w:t>
+      </w:r>
+    </w:p>
+    <w:p>
+      <w:pPr>
+        <w:spacing w:line="480" w:lineRule="auto"/>
+        <w:jc w:val="both"/>
+        <w:rPr>
+          <w:rFonts w:ascii="Times New Roman" w:hAnsi="Times New Roman" w:cs="Times New Roman"/>
+          <w:sz w:val="24"/>
+        </w:rPr>
+      </w:pPr>
+      <w:r>
+        <w:rPr>
+          <w:rFonts w:ascii="Times New Roman" w:hAnsi="Times New Roman" w:cs="Times New Roman"/>
+          <w:sz w:val="24"/>
+        </w:rPr>
+        <w:t>Hyperbolic tangent function is less common in feed forward NN, but it is largely used in RNN. Currently most frequently used activation function is Restricted Linear Unit (</w:t>
+      </w:r>
+      <w:proofErr w:type="spellStart"/>
+      <w:r>
+        <w:rPr>
+          <w:rFonts w:ascii="Times New Roman" w:hAnsi="Times New Roman" w:cs="Times New Roman"/>
+          <w:sz w:val="24"/>
+        </w:rPr>
+        <w:t>ReLU</w:t>
+      </w:r>
+      <w:proofErr w:type="spellEnd"/>
+      <w:r>
+        <w:rPr>
+          <w:rFonts w:ascii="Times New Roman" w:hAnsi="Times New Roman" w:cs="Times New Roman"/>
+          <w:sz w:val="24"/>
+        </w:rPr>
+        <w:t xml:space="preserve">). It is very commonly used in both convolutional and fully connected layers. It is defined by </w:t>
+      </w:r>
+    </w:p>
+    <w:p>
+      <w:pPr>
+        <w:spacing w:line="480" w:lineRule="auto"/>
+        <w:jc w:val="both"/>
+        <w:rPr>
+          <w:rFonts w:ascii="Times New Roman" w:hAnsi="Times New Roman" w:cs="Times New Roman"/>
+          <w:sz w:val="24"/>
+        </w:rPr>
+      </w:pPr>
+      <w:r>
+        <w:rPr>
+          <w:rFonts w:ascii="Cambria Math" w:hAnsi="Cambria Math" w:cs="Cambria Math"/>
+          <w:sz w:val="24"/>
+        </w:rPr>
+        <w:t>𝑔</w:t>
+      </w:r>
+      <w:r>
+        <w:rPr>
+          <w:rFonts w:ascii="Times New Roman" w:hAnsi="Times New Roman" w:cs="Times New Roman"/>
+          <w:sz w:val="24"/>
+        </w:rPr>
+        <w:t>(</w:t>
+      </w:r>
+      <w:r>
+        <w:rPr>
+          <w:rFonts w:ascii="Cambria Math" w:hAnsi="Cambria Math" w:cs="Cambria Math"/>
+          <w:sz w:val="24"/>
+        </w:rPr>
+        <w:t>𝑧</w:t>
+      </w:r>
+      <w:r>
+        <w:rPr>
+          <w:rFonts w:ascii="Times New Roman" w:hAnsi="Times New Roman" w:cs="Times New Roman"/>
+          <w:sz w:val="24"/>
+        </w:rPr>
+        <w:t xml:space="preserve">) = </w:t>
+      </w:r>
+      <w:proofErr w:type="gramStart"/>
+      <w:r>
+        <w:rPr>
+          <w:rFonts w:ascii="Times New Roman" w:hAnsi="Times New Roman" w:cs="Times New Roman"/>
+          <w:sz w:val="24"/>
+        </w:rPr>
+        <w:t>max{</w:t>
+      </w:r>
+      <w:proofErr w:type="gramEnd"/>
+      <w:r>
+        <w:rPr>
+          <w:rFonts w:ascii="Times New Roman" w:hAnsi="Times New Roman" w:cs="Times New Roman"/>
+          <w:sz w:val="24"/>
+        </w:rPr>
+        <w:t xml:space="preserve">0, </w:t>
+      </w:r>
+      <w:r>
+        <w:rPr>
+          <w:rFonts w:ascii="Cambria Math" w:hAnsi="Cambria Math" w:cs="Cambria Math"/>
+          <w:sz w:val="24"/>
+        </w:rPr>
+        <w:t>𝑧</w:t>
+      </w:r>
+      <w:r>
+        <w:rPr>
+          <w:rFonts w:ascii="Times New Roman" w:hAnsi="Times New Roman" w:cs="Times New Roman"/>
+          <w:sz w:val="24"/>
+        </w:rPr>
+        <w:t xml:space="preserve">}. (3.5) </w:t>
+      </w:r>
+    </w:p>
+    <w:p>
+      <w:pPr>
+        <w:spacing w:line="480" w:lineRule="auto"/>
+        <w:jc w:val="both"/>
+        <w:rPr>
+          <w:rFonts w:ascii="Times New Roman" w:hAnsi="Times New Roman" w:cs="Times New Roman"/>
+          <w:sz w:val="24"/>
+        </w:rPr>
+      </w:pPr>
+      <w:r>
+        <w:rPr>
+          <w:rFonts w:ascii="Times New Roman" w:hAnsi="Times New Roman" w:cs="Times New Roman"/>
+          <w:sz w:val="24"/>
+        </w:rPr>
+        <w:t xml:space="preserve">It has a drawback because it is not differentiable for </w:t>
+      </w:r>
+      <w:r>
+        <w:rPr>
+          <w:rFonts w:ascii="Cambria Math" w:hAnsi="Cambria Math" w:cs="Cambria Math"/>
+          <w:sz w:val="24"/>
+        </w:rPr>
+        <w:t>𝑧</w:t>
+      </w:r>
+      <w:r>
+        <w:rPr>
+          <w:rFonts w:ascii="Times New Roman" w:hAnsi="Times New Roman" w:cs="Times New Roman"/>
+          <w:sz w:val="24"/>
+        </w:rPr>
+        <w:t xml:space="preserve"> = 0, but it is not a problem in software implementation and one of its biggest advantages is that it can learn very quickly. </w:t>
+      </w:r>
+    </w:p>
+    <w:p>
+      <w:pPr>
+        <w:spacing w:line="480" w:lineRule="auto"/>
+        <w:jc w:val="both"/>
+        <w:rPr>
+          <w:rFonts w:ascii="Times New Roman" w:hAnsi="Times New Roman" w:cs="Times New Roman"/>
+          <w:sz w:val="24"/>
+        </w:rPr>
+      </w:pPr>
+      <w:r>
+        <w:rPr>
+          <w:rFonts w:ascii="Times New Roman" w:hAnsi="Times New Roman" w:cs="Times New Roman"/>
+          <w:sz w:val="24"/>
+        </w:rPr>
+        <w:t>All three activation functions are illustrated in Figure 3.2.</w:t>
+      </w:r>
+    </w:p>
+    <w:p>
+      <w:pPr>
+        <w:spacing w:line="480" w:lineRule="auto"/>
+        <w:jc w:val="both"/>
+        <w:rPr>
+          <w:rFonts w:ascii="Times New Roman" w:hAnsi="Times New Roman" w:cs="Times New Roman"/>
+          <w:b/>
+          <w:sz w:val="24"/>
+        </w:rPr>
+      </w:pPr>
+      <w:r>
+        <w:rPr>
+          <w:rFonts w:ascii="Times New Roman" w:hAnsi="Times New Roman" w:cs="Times New Roman"/>
+          <w:b/>
+          <w:sz w:val="24"/>
+        </w:rPr>
+        <w:t xml:space="preserve">3.2.2 Topology of the Network </w:t>
+      </w:r>
+    </w:p>
+    <w:p>
+      <w:pPr>
+        <w:spacing w:line="480" w:lineRule="auto"/>
+        <w:jc w:val="both"/>
+        <w:rPr>
+          <w:rFonts w:ascii="Times New Roman" w:hAnsi="Times New Roman" w:cs="Times New Roman"/>
+          <w:sz w:val="24"/>
+        </w:rPr>
+      </w:pPr>
+      <w:r>
+        <w:rPr>
+          <w:rFonts w:ascii="Times New Roman" w:hAnsi="Times New Roman" w:cs="Times New Roman"/>
+          <w:sz w:val="24"/>
+        </w:rPr>
+        <w:t>There are several different commonly used topologies. Two most commonly used in deep learning are feed-forward and recurrent. Feed forward networks are characterized by the fact that during activation the information flows only in forward</w:t>
+      </w:r>
+      <w:r>
+        <w:rPr>
+          <w:rFonts w:ascii="Times New Roman" w:hAnsi="Times New Roman" w:cs="Times New Roman"/>
+          <w:sz w:val="24"/>
+        </w:rPr>
+        <w:t xml:space="preserve"> </w:t>
+      </w:r>
+      <w:r>
+        <w:rPr>
+          <w:rFonts w:ascii="Times New Roman" w:hAnsi="Times New Roman" w:cs="Times New Roman"/>
+          <w:sz w:val="24"/>
+        </w:rPr>
+        <w:t xml:space="preserve">direction from inputs to output. A recurrent network has some sort of feedback loop. </w:t>
+      </w:r>
+    </w:p>
+    <w:p>
+      <w:pPr>
+        <w:spacing w:line="480" w:lineRule="auto"/>
+        <w:jc w:val="both"/>
+        <w:rPr>
+          <w:rFonts w:ascii="Times New Roman" w:hAnsi="Times New Roman" w:cs="Times New Roman"/>
+          <w:sz w:val="24"/>
+        </w:rPr>
+      </w:pPr>
+      <w:r>
+        <w:rPr>
+          <w:rFonts w:ascii="Times New Roman" w:hAnsi="Times New Roman" w:cs="Times New Roman"/>
+          <w:sz w:val="24"/>
+        </w:rPr>
+        <w:t xml:space="preserve">Another criterion of topology is how are individual neurons in the network connected. Most commonly are NNs ordered in layers. In each layer there can be from 1 to n neurons. Layers are hierarchically stacked. In typical terminology the first layer is called input layer, the last layer is called output layer and the layers in-between are called hidden. </w:t>
+      </w:r>
+    </w:p>
+    <w:p>
+      <w:pPr>
+        <w:spacing w:line="480" w:lineRule="auto"/>
+        <w:jc w:val="both"/>
+        <w:rPr>
+          <w:rFonts w:ascii="Times New Roman" w:hAnsi="Times New Roman" w:cs="Times New Roman"/>
+          <w:sz w:val="24"/>
+        </w:rPr>
+      </w:pPr>
+      <w:r>
+        <w:rPr>
+          <w:rFonts w:ascii="Times New Roman" w:hAnsi="Times New Roman" w:cs="Times New Roman"/>
+          <w:sz w:val="24"/>
+        </w:rPr>
+        <w:lastRenderedPageBreak/>
+        <w:t xml:space="preserve">Description of the network rests on interconnections between individual layers. Most common scheme is called fully connected where each neuron in hidden layer </w:t>
+      </w:r>
+      <w:r>
+        <w:rPr>
+          <w:rFonts w:ascii="Cambria Math" w:hAnsi="Cambria Math" w:cs="Cambria Math"/>
+          <w:sz w:val="24"/>
+        </w:rPr>
+        <w:t>𝑙</w:t>
+      </w:r>
+      <w:r>
+        <w:rPr>
+          <w:rFonts w:ascii="Times New Roman" w:hAnsi="Times New Roman" w:cs="Times New Roman"/>
+          <w:sz w:val="24"/>
+        </w:rPr>
+        <w:t xml:space="preserve"> has input connections from all neurons from previous layer </w:t>
+      </w:r>
+      <w:r>
+        <w:rPr>
+          <w:rFonts w:ascii="Cambria Math" w:hAnsi="Cambria Math" w:cs="Cambria Math"/>
+          <w:sz w:val="24"/>
+        </w:rPr>
+        <w:t>𝑙</w:t>
+      </w:r>
+      <w:r>
+        <w:rPr>
+          <w:rFonts w:ascii="Times New Roman" w:hAnsi="Times New Roman" w:cs="Times New Roman"/>
+          <w:sz w:val="24"/>
+        </w:rPr>
+        <w:t xml:space="preserve"> − 1 and its output is connected to input of </w:t>
+      </w:r>
+      <w:r>
+        <w:rPr>
+          <w:rFonts w:ascii="Times New Roman" w:hAnsi="Times New Roman" w:cs="Times New Roman"/>
+          <w:sz w:val="24"/>
+        </w:rPr>
+        <w:t xml:space="preserve">each neuron in following </w:t>
+      </w:r>
+      <w:r>
+        <w:rPr>
+          <w:rFonts w:ascii="Cambria Math" w:hAnsi="Cambria Math" w:cs="Cambria Math"/>
+          <w:sz w:val="24"/>
+        </w:rPr>
+        <w:t>𝑙</w:t>
+      </w:r>
+      <w:r>
+        <w:rPr>
+          <w:rFonts w:ascii="Times New Roman" w:hAnsi="Times New Roman" w:cs="Times New Roman"/>
+          <w:sz w:val="24"/>
+        </w:rPr>
+        <w:t xml:space="preserve"> + 1 layer. Entire structure is illustrated on Figure 3.3.</w:t>
+      </w:r>
+    </w:p>
+    <w:p>
+      <w:pPr>
+        <w:spacing w:line="480" w:lineRule="auto"/>
+        <w:jc w:val="both"/>
+        <w:rPr>
+          <w:rFonts w:ascii="Times New Roman" w:hAnsi="Times New Roman" w:cs="Times New Roman"/>
+          <w:sz w:val="24"/>
+        </w:rPr>
+      </w:pPr>
+      <w:r>
+        <w:rPr>
+          <w:noProof/>
+        </w:rPr>
+        <w:drawing>
+          <wp:inline distT="0" distB="0" distL="0" distR="0" wp14:anchorId="33402864" wp14:editId="39808081">
+            <wp:extent cx="5943600" cy="4191000"/>
+            <wp:effectExtent l="0" t="0" r="0" b="0"/>
+            <wp:docPr id="3" name="Picture 3"/>
+            <wp:cNvGraphicFramePr>
+              <a:graphicFrameLocks xmlns:a="http://schemas.openxmlformats.org/drawingml/2006/main" noChangeAspect="1"/>
+            </wp:cNvGraphicFramePr>
+            <a:graphic xmlns:a="http://schemas.openxmlformats.org/drawingml/2006/main">
+              <a:graphicData uri="http://schemas.openxmlformats.org/drawingml/2006/picture">
+                <pic:pic xmlns:pic="http://schemas.openxmlformats.org/drawingml/2006/picture">
+                  <pic:nvPicPr>
+                    <pic:cNvPr id="0" name="Picture 3"/>
+                    <pic:cNvPicPr>
+                      <a:picLocks noChangeAspect="1" noChangeArrowheads="1"/>
+                    </pic:cNvPicPr>
+                  </pic:nvPicPr>
+                  <pic:blipFill>
+                    <a:blip r:embed="rId5">
+                      <a:extLst>
+                        <a:ext uri="{28A0092B-C50C-407E-A947-70E740481C1C}">
+                          <a14:useLocalDpi xmlns:a14="http://schemas.microsoft.com/office/drawing/2010/main" val="0"/>
+                        </a:ext>
+                      </a:extLst>
+                    </a:blip>
+                    <a:srcRect/>
+                    <a:stretch>
+                      <a:fillRect/>
+                    </a:stretch>
+                  </pic:blipFill>
+                  <pic:spPr bwMode="auto">
+                    <a:xfrm>
+                      <a:off x="0" y="0"/>
+                      <a:ext cx="5943600" cy="4191000"/>
+                    </a:xfrm>
+                    <a:prstGeom prst="rect">
+                      <a:avLst/>
+                    </a:prstGeom>
+                    <a:noFill/>
+                    <a:ln>
+                      <a:noFill/>
+                    </a:ln>
+                  </pic:spPr>
+                </pic:pic>
+              </a:graphicData>
+            </a:graphic>
+          </wp:inline>
+        </w:drawing>
+      </w:r>
+    </w:p>
+    <w:p>
+      <w:pPr>
+        <w:spacing w:line="480" w:lineRule="auto"/>
+        <w:jc w:val="both"/>
+        <w:rPr>
+          <w:rFonts w:ascii="Times New Roman" w:hAnsi="Times New Roman" w:cs="Times New Roman"/>
+          <w:sz w:val="24"/>
+        </w:rPr>
+      </w:pPr>
+      <w:r>
+        <w:rPr>
+          <w:rFonts w:ascii="Times New Roman" w:hAnsi="Times New Roman" w:cs="Times New Roman"/>
+          <w:sz w:val="24"/>
+        </w:rPr>
+        <w:t>Figure 3.2: Activation Functions</w:t>
+      </w:r>
+    </w:p>
+    <w:p>
+      <w:pPr>
+        <w:spacing w:line="480" w:lineRule="auto"/>
+        <w:jc w:val="both"/>
+        <w:rPr>
+          <w:rFonts w:ascii="Times New Roman" w:hAnsi="Times New Roman" w:cs="Times New Roman"/>
+          <w:sz w:val="24"/>
+        </w:rPr>
+      </w:pPr>
+      <w:r>
+        <w:rPr>
+          <w:rFonts w:ascii="Times New Roman" w:hAnsi="Times New Roman" w:cs="Times New Roman"/>
+          <w:sz w:val="24"/>
+        </w:rPr>
+        <w:t xml:space="preserve">From this point on the term NN will refer to Feed-forward Fully Connected Neural Network. </w:t>
+      </w:r>
+    </w:p>
+    <w:p>
+      <w:pPr>
+        <w:spacing w:line="480" w:lineRule="auto"/>
+        <w:jc w:val="both"/>
+        <w:rPr>
+          <w:rFonts w:ascii="Times New Roman" w:hAnsi="Times New Roman" w:cs="Times New Roman"/>
+          <w:sz w:val="24"/>
+        </w:rPr>
+      </w:pPr>
+      <w:r>
+        <w:rPr>
+          <w:rFonts w:ascii="Times New Roman" w:hAnsi="Times New Roman" w:cs="Times New Roman"/>
+          <w:sz w:val="24"/>
+        </w:rPr>
+        <w:t xml:space="preserve">Types of neurons are dependent on the type of the layer. Currently the main difference is in their activation function, which wasn’t the case for a long time. Historically all layers had neurons with sigmoid activation function. It was mainly because the output sigmoid layer can be easily mapped onto probability distribution, since it acquires vales between 0 and 1. Only relatively recently2 it </w:t>
+      </w:r>
+      <w:r>
+        <w:rPr>
+          <w:rFonts w:ascii="Times New Roman" w:hAnsi="Times New Roman" w:cs="Times New Roman"/>
+          <w:sz w:val="24"/>
+        </w:rPr>
+        <w:lastRenderedPageBreak/>
+        <w:t xml:space="preserve">was found that network composed of neurons with </w:t>
+      </w:r>
+      <w:proofErr w:type="spellStart"/>
+      <w:r>
+        <w:rPr>
+          <w:rFonts w:ascii="Times New Roman" w:hAnsi="Times New Roman" w:cs="Times New Roman"/>
+          <w:sz w:val="24"/>
+        </w:rPr>
+        <w:t>ReLU</w:t>
+      </w:r>
+      <w:proofErr w:type="spellEnd"/>
+      <w:r>
+        <w:rPr>
+          <w:rFonts w:ascii="Times New Roman" w:hAnsi="Times New Roman" w:cs="Times New Roman"/>
+          <w:sz w:val="24"/>
+        </w:rPr>
+        <w:t xml:space="preserve"> activation function in the hidden layers can be trained very quickly and are more resistant against over-fitting. Activation functions are still subject of ongoing research. </w:t>
+      </w:r>
+    </w:p>
+    <w:p>
+      <w:pPr>
+        <w:spacing w:line="480" w:lineRule="auto"/>
+        <w:jc w:val="both"/>
+        <w:rPr>
+          <w:rFonts w:ascii="Times New Roman" w:hAnsi="Times New Roman" w:cs="Times New Roman"/>
+          <w:sz w:val="24"/>
+        </w:rPr>
+      </w:pPr>
+      <w:r>
+        <w:rPr>
+          <w:rFonts w:ascii="Times New Roman" w:hAnsi="Times New Roman" w:cs="Times New Roman"/>
+          <w:sz w:val="24"/>
+        </w:rPr>
+        <w:t>Neurons in output layer need output that can produce probability distribution</w:t>
+      </w:r>
+    </w:p>
+    <w:p>
+      <w:pPr>
+        <w:spacing w:line="480" w:lineRule="auto"/>
+        <w:jc w:val="both"/>
+        <w:rPr>
+          <w:rFonts w:ascii="Times New Roman" w:hAnsi="Times New Roman" w:cs="Times New Roman"/>
+          <w:sz w:val="24"/>
+        </w:rPr>
+      </w:pPr>
+      <w:r>
+        <w:rPr>
+          <w:noProof/>
+        </w:rPr>
+        <w:drawing>
+          <wp:inline distT="0" distB="0" distL="0" distR="0" wp14:anchorId="585DBEC7" wp14:editId="13DAD83C">
+            <wp:extent cx="5943600" cy="3124200"/>
+            <wp:effectExtent l="0" t="0" r="0" b="0"/>
+            <wp:docPr id="4" name="Picture 4"/>
+            <wp:cNvGraphicFramePr>
+              <a:graphicFrameLocks xmlns:a="http://schemas.openxmlformats.org/drawingml/2006/main" noChangeAspect="1"/>
+            </wp:cNvGraphicFramePr>
+            <a:graphic xmlns:a="http://schemas.openxmlformats.org/drawingml/2006/main">
+              <a:graphicData uri="http://schemas.openxmlformats.org/drawingml/2006/picture">
+                <pic:pic xmlns:pic="http://schemas.openxmlformats.org/drawingml/2006/picture">
+                  <pic:nvPicPr>
+                    <pic:cNvPr id="0" name="Picture 5"/>
+                    <pic:cNvPicPr>
+                      <a:picLocks noChangeAspect="1" noChangeArrowheads="1"/>
+                    </pic:cNvPicPr>
+                  </pic:nvPicPr>
+                  <pic:blipFill>
+                    <a:blip r:embed="rId6">
+                      <a:extLst>
+                        <a:ext uri="{28A0092B-C50C-407E-A947-70E740481C1C}">
+                          <a14:useLocalDpi xmlns:a14="http://schemas.microsoft.com/office/drawing/2010/main" val="0"/>
+                        </a:ext>
+                      </a:extLst>
+                    </a:blip>
+                    <a:srcRect/>
+                    <a:stretch>
+                      <a:fillRect/>
+                    </a:stretch>
+                  </pic:blipFill>
+                  <pic:spPr bwMode="auto">
+                    <a:xfrm>
+                      <a:off x="0" y="0"/>
+                      <a:ext cx="5943600" cy="3124200"/>
+                    </a:xfrm>
+                    <a:prstGeom prst="rect">
+                      <a:avLst/>
+                    </a:prstGeom>
+                    <a:noFill/>
+                    <a:ln>
+                      <a:noFill/>
+                    </a:ln>
+                  </pic:spPr>
+                </pic:pic>
+              </a:graphicData>
+            </a:graphic>
+          </wp:inline>
+        </w:drawing>
+      </w:r>
+    </w:p>
+    <w:p>
+      <w:pPr>
+        <w:spacing w:line="480" w:lineRule="auto"/>
+        <w:jc w:val="both"/>
+        <w:rPr>
+          <w:rFonts w:ascii="Times New Roman" w:hAnsi="Times New Roman" w:cs="Times New Roman"/>
+          <w:sz w:val="24"/>
+        </w:rPr>
+      </w:pPr>
+      <w:r>
+        <w:rPr>
+          <w:rFonts w:ascii="Times New Roman" w:hAnsi="Times New Roman" w:cs="Times New Roman"/>
+          <w:sz w:val="24"/>
+        </w:rPr>
+        <w:t>Figure 3.3: Fully connected Feed Forward Neural Network [21].</w:t>
+      </w:r>
+    </w:p>
+    <w:p>
+      <w:pPr>
+        <w:spacing w:line="480" w:lineRule="auto"/>
+        <w:jc w:val="both"/>
+        <w:rPr>
+          <w:rFonts w:ascii="Times New Roman" w:hAnsi="Times New Roman" w:cs="Times New Roman"/>
+          <w:sz w:val="24"/>
+        </w:rPr>
+      </w:pPr>
+      <w:r>
+        <w:rPr>
+          <w:rFonts w:ascii="Times New Roman" w:hAnsi="Times New Roman" w:cs="Times New Roman"/>
+          <w:sz w:val="24"/>
+        </w:rPr>
+        <w:t xml:space="preserve">that can be used to estimate the probability of individual classes. For this reason, most commonly used activation function of output neuron is called </w:t>
+      </w:r>
+      <w:proofErr w:type="spellStart"/>
+      <w:r>
+        <w:rPr>
+          <w:rFonts w:ascii="Times New Roman" w:hAnsi="Times New Roman" w:cs="Times New Roman"/>
+          <w:sz w:val="24"/>
+        </w:rPr>
+        <w:t>softmax</w:t>
+      </w:r>
+      <w:proofErr w:type="spellEnd"/>
+      <w:r>
+        <w:rPr>
+          <w:rFonts w:ascii="Times New Roman" w:hAnsi="Times New Roman" w:cs="Times New Roman"/>
+          <w:sz w:val="24"/>
+        </w:rPr>
+        <w:t xml:space="preserve">. </w:t>
+      </w:r>
+    </w:p>
+    <w:p>
+      <w:pPr>
+        <w:spacing w:line="480" w:lineRule="auto"/>
+        <w:jc w:val="both"/>
+        <w:rPr>
+          <w:rFonts w:ascii="Times New Roman" w:hAnsi="Times New Roman" w:cs="Times New Roman"/>
+          <w:sz w:val="24"/>
+        </w:rPr>
+      </w:pPr>
+      <w:proofErr w:type="spellStart"/>
+      <w:r>
+        <w:rPr>
+          <w:rFonts w:ascii="Times New Roman" w:hAnsi="Times New Roman" w:cs="Times New Roman"/>
+          <w:sz w:val="24"/>
+        </w:rPr>
+        <w:t>Softmax</w:t>
+      </w:r>
+      <w:proofErr w:type="spellEnd"/>
+      <w:r>
+        <w:rPr>
+          <w:rFonts w:ascii="Times New Roman" w:hAnsi="Times New Roman" w:cs="Times New Roman"/>
+          <w:sz w:val="24"/>
+        </w:rPr>
+        <w:t xml:space="preserve"> is normalized exponential function. It is used to represent probability of an instance being member of class </w:t>
+      </w:r>
+      <w:r>
+        <w:rPr>
+          <w:rFonts w:ascii="Cambria Math" w:hAnsi="Cambria Math" w:cs="Cambria Math"/>
+          <w:sz w:val="24"/>
+        </w:rPr>
+        <w:t>𝑗</w:t>
+      </w:r>
+      <w:r>
+        <w:rPr>
+          <w:rFonts w:ascii="Times New Roman" w:hAnsi="Times New Roman" w:cs="Times New Roman"/>
+          <w:sz w:val="24"/>
+        </w:rPr>
+        <w:t xml:space="preserve"> as </w:t>
+      </w:r>
+    </w:p>
+    <w:p>
+      <w:pPr>
+        <w:spacing w:line="480" w:lineRule="auto"/>
+        <w:jc w:val="both"/>
+        <w:rPr>
+          <w:rFonts w:ascii="Times New Roman" w:hAnsi="Times New Roman" w:cs="Times New Roman"/>
+          <w:sz w:val="24"/>
+        </w:rPr>
+      </w:pPr>
+      <w:r>
+        <w:rPr>
+          <w:rFonts w:ascii="Cambria Math" w:hAnsi="Cambria Math" w:cs="Cambria Math"/>
+          <w:sz w:val="24"/>
+        </w:rPr>
+        <w:t>𝑔</w:t>
+      </w:r>
+      <w:r>
+        <w:rPr>
+          <w:rFonts w:ascii="Times New Roman" w:hAnsi="Times New Roman" w:cs="Times New Roman"/>
+          <w:sz w:val="24"/>
+        </w:rPr>
+        <w:t>(</w:t>
+      </w:r>
+      <w:r>
+        <w:rPr>
+          <w:rFonts w:ascii="Cambria Math" w:hAnsi="Cambria Math" w:cs="Cambria Math"/>
+          <w:sz w:val="24"/>
+        </w:rPr>
+        <w:t>𝑧</w:t>
+      </w:r>
+      <w:r>
+        <w:rPr>
+          <w:rFonts w:ascii="Times New Roman" w:hAnsi="Times New Roman" w:cs="Times New Roman"/>
+          <w:sz w:val="24"/>
+        </w:rPr>
+        <w:t>)</w:t>
+      </w:r>
+      <w:r>
+        <w:rPr>
+          <w:rFonts w:ascii="Cambria Math" w:hAnsi="Cambria Math" w:cs="Cambria Math"/>
+          <w:sz w:val="24"/>
+        </w:rPr>
+        <w:t>𝑗</w:t>
+      </w:r>
+      <w:r>
+        <w:rPr>
+          <w:rFonts w:ascii="Times New Roman" w:hAnsi="Times New Roman" w:cs="Times New Roman"/>
+          <w:sz w:val="24"/>
+        </w:rPr>
+        <w:t xml:space="preserve"> = </w:t>
+      </w:r>
+      <w:r>
+        <w:rPr>
+          <w:rFonts w:ascii="Cambria Math" w:hAnsi="Cambria Math" w:cs="Cambria Math"/>
+          <w:sz w:val="24"/>
+        </w:rPr>
+        <w:t>𝑒</w:t>
+      </w:r>
+      <w:r>
+        <w:rPr>
+          <w:rFonts w:ascii="Times New Roman" w:hAnsi="Times New Roman" w:cs="Times New Roman"/>
+          <w:sz w:val="24"/>
+        </w:rPr>
+        <w:t xml:space="preserve"> </w:t>
+      </w:r>
+      <w:r>
+        <w:rPr>
+          <w:rFonts w:ascii="Cambria Math" w:hAnsi="Cambria Math" w:cs="Cambria Math"/>
+          <w:sz w:val="24"/>
+        </w:rPr>
+        <w:t>𝑧𝑗</w:t>
+      </w:r>
+      <w:r>
+        <w:rPr>
+          <w:rFonts w:ascii="Times New Roman" w:hAnsi="Times New Roman" w:cs="Times New Roman"/>
+          <w:sz w:val="24"/>
+        </w:rPr>
+        <w:t xml:space="preserve"> ∑︀</w:t>
+      </w:r>
+      <w:r>
+        <w:rPr>
+          <w:rFonts w:ascii="Cambria Math" w:hAnsi="Cambria Math" w:cs="Cambria Math"/>
+          <w:sz w:val="24"/>
+        </w:rPr>
+        <w:t>𝑘</w:t>
+      </w:r>
+      <w:r>
+        <w:rPr>
+          <w:rFonts w:ascii="Times New Roman" w:hAnsi="Times New Roman" w:cs="Times New Roman"/>
+          <w:sz w:val="24"/>
+        </w:rPr>
+        <w:t xml:space="preserve">=1 </w:t>
+      </w:r>
+      <w:r>
+        <w:rPr>
+          <w:rFonts w:ascii="Cambria Math" w:hAnsi="Cambria Math" w:cs="Cambria Math"/>
+          <w:sz w:val="24"/>
+        </w:rPr>
+        <w:t>𝐾</w:t>
+      </w:r>
+      <w:r>
+        <w:rPr>
+          <w:rFonts w:ascii="Times New Roman" w:hAnsi="Times New Roman" w:cs="Times New Roman"/>
+          <w:sz w:val="24"/>
+        </w:rPr>
+        <w:t xml:space="preserve"> </w:t>
+      </w:r>
+      <w:r>
+        <w:rPr>
+          <w:rFonts w:ascii="Cambria Math" w:hAnsi="Cambria Math" w:cs="Cambria Math"/>
+          <w:sz w:val="24"/>
+        </w:rPr>
+        <w:t>𝑒</w:t>
+      </w:r>
+      <w:r>
+        <w:rPr>
+          <w:rFonts w:ascii="Times New Roman" w:hAnsi="Times New Roman" w:cs="Times New Roman"/>
+          <w:sz w:val="24"/>
+        </w:rPr>
+        <w:t xml:space="preserve"> </w:t>
+      </w:r>
+      <w:proofErr w:type="gramStart"/>
+      <w:r>
+        <w:rPr>
+          <w:rFonts w:ascii="Cambria Math" w:hAnsi="Cambria Math" w:cs="Cambria Math"/>
+          <w:sz w:val="24"/>
+        </w:rPr>
+        <w:t>𝑧𝑘</w:t>
+      </w:r>
+      <w:r>
+        <w:rPr>
+          <w:rFonts w:ascii="Times New Roman" w:hAnsi="Times New Roman" w:cs="Times New Roman"/>
+          <w:sz w:val="24"/>
+        </w:rPr>
+        <w:t xml:space="preserve"> ,</w:t>
+      </w:r>
+      <w:proofErr w:type="gramEnd"/>
+      <w:r>
+        <w:rPr>
+          <w:rFonts w:ascii="Times New Roman" w:hAnsi="Times New Roman" w:cs="Times New Roman"/>
+          <w:sz w:val="24"/>
+        </w:rPr>
+        <w:t xml:space="preserve"> (3.6) </w:t>
+      </w:r>
+    </w:p>
+    <w:p>
+      <w:pPr>
+        <w:spacing w:line="480" w:lineRule="auto"/>
+        <w:jc w:val="both"/>
+        <w:rPr>
+          <w:rFonts w:ascii="Times New Roman" w:hAnsi="Times New Roman" w:cs="Times New Roman"/>
+          <w:sz w:val="24"/>
+        </w:rPr>
+      </w:pPr>
+      <w:r>
+        <w:rPr>
+          <w:rFonts w:ascii="Times New Roman" w:hAnsi="Times New Roman" w:cs="Times New Roman"/>
+          <w:sz w:val="24"/>
+        </w:rPr>
+        <w:t xml:space="preserve">where </w:t>
+      </w:r>
+      <w:r>
+        <w:rPr>
+          <w:rFonts w:ascii="Cambria Math" w:hAnsi="Cambria Math" w:cs="Cambria Math"/>
+          <w:sz w:val="24"/>
+        </w:rPr>
+        <w:t>𝐾</w:t>
+      </w:r>
+      <w:r>
+        <w:rPr>
+          <w:rFonts w:ascii="Times New Roman" w:hAnsi="Times New Roman" w:cs="Times New Roman"/>
+          <w:sz w:val="24"/>
+        </w:rPr>
+        <w:t xml:space="preserve"> is total number of classes.</w:t>
+      </w:r>
+    </w:p>
+    <w:p>
+      <w:pPr>
+        <w:spacing w:line="480" w:lineRule="auto"/>
+        <w:jc w:val="both"/>
+        <w:rPr>
+          <w:rFonts w:ascii="Times New Roman" w:hAnsi="Times New Roman" w:cs="Times New Roman"/>
+          <w:sz w:val="24"/>
+        </w:rPr>
+      </w:pPr>
+    </w:p>
+    <w:p>
+      <w:pPr>
+        <w:spacing w:line="480" w:lineRule="auto"/>
+        <w:jc w:val="both"/>
+        <w:rPr>
+          <w:rFonts w:ascii="Times New Roman" w:hAnsi="Times New Roman" w:cs="Times New Roman"/>
+          <w:b/>
+          <w:sz w:val="24"/>
+        </w:rPr>
+      </w:pPr>
+      <w:r>
+        <w:rPr>
+          <w:rFonts w:ascii="Times New Roman" w:hAnsi="Times New Roman" w:cs="Times New Roman"/>
+          <w:b/>
+          <w:sz w:val="24"/>
+        </w:rPr>
+        <w:lastRenderedPageBreak/>
+        <w:t xml:space="preserve">3.2.3 Cost Function </w:t>
+      </w:r>
+    </w:p>
+    <w:p>
+      <w:pPr>
+        <w:spacing w:line="480" w:lineRule="auto"/>
+        <w:jc w:val="both"/>
+        <w:rPr>
+          <w:rFonts w:ascii="Times New Roman" w:hAnsi="Times New Roman" w:cs="Times New Roman"/>
+          <w:sz w:val="24"/>
+        </w:rPr>
+      </w:pPr>
+      <w:r>
+        <w:rPr>
+          <w:rFonts w:ascii="Times New Roman" w:hAnsi="Times New Roman" w:cs="Times New Roman"/>
+          <w:sz w:val="24"/>
+        </w:rPr>
+        <w:t xml:space="preserve">Cost functions of NNs is a complex topic that exceeds scope of this thesis. One of the most common cost </w:t>
+      </w:r>
+      <w:proofErr w:type="gramStart"/>
+      <w:r>
+        <w:rPr>
+          <w:rFonts w:ascii="Times New Roman" w:hAnsi="Times New Roman" w:cs="Times New Roman"/>
+          <w:sz w:val="24"/>
+        </w:rPr>
+        <w:t>function</w:t>
+      </w:r>
+      <w:proofErr w:type="gramEnd"/>
+      <w:r>
+        <w:rPr>
+          <w:rFonts w:ascii="Times New Roman" w:hAnsi="Times New Roman" w:cs="Times New Roman"/>
+          <w:sz w:val="24"/>
+        </w:rPr>
+        <w:t xml:space="preserve"> used in NNs for classification into multiple classes is categorical cross entropy. For </w:t>
+      </w:r>
+      <w:proofErr w:type="spellStart"/>
+      <w:r>
+        <w:rPr>
+          <w:rFonts w:ascii="Times New Roman" w:hAnsi="Times New Roman" w:cs="Times New Roman"/>
+          <w:sz w:val="24"/>
+        </w:rPr>
+        <w:t>softmax</w:t>
+      </w:r>
+      <w:proofErr w:type="spellEnd"/>
+      <w:r>
+        <w:rPr>
+          <w:rFonts w:ascii="Times New Roman" w:hAnsi="Times New Roman" w:cs="Times New Roman"/>
+          <w:sz w:val="24"/>
+        </w:rPr>
+        <w:t xml:space="preserve"> activation function from Equation 3.6 is cost function defined as </w:t>
+      </w:r>
+    </w:p>
+    <w:p>
+      <w:pPr>
+        <w:spacing w:line="480" w:lineRule="auto"/>
+        <w:jc w:val="both"/>
+        <w:rPr>
+          <w:rFonts w:ascii="Times New Roman" w:hAnsi="Times New Roman" w:cs="Times New Roman"/>
+          <w:sz w:val="24"/>
+        </w:rPr>
+      </w:pPr>
+      <w:r>
+        <w:rPr>
+          <w:rFonts w:ascii="Cambria Math" w:hAnsi="Cambria Math" w:cs="Cambria Math"/>
+          <w:sz w:val="24"/>
+        </w:rPr>
+        <w:t>𝐶</w:t>
+      </w:r>
+      <w:r>
+        <w:rPr>
+          <w:rFonts w:ascii="Times New Roman" w:hAnsi="Times New Roman" w:cs="Times New Roman"/>
+          <w:sz w:val="24"/>
+        </w:rPr>
+        <w:t xml:space="preserve"> = − 1 </w:t>
+      </w:r>
+      <w:r>
+        <w:rPr>
+          <w:rFonts w:ascii="Cambria Math" w:hAnsi="Cambria Math" w:cs="Cambria Math"/>
+          <w:sz w:val="24"/>
+        </w:rPr>
+        <w:t>𝑛</w:t>
+      </w:r>
+      <w:r>
+        <w:rPr>
+          <w:rFonts w:ascii="Times New Roman" w:hAnsi="Times New Roman" w:cs="Times New Roman"/>
+          <w:sz w:val="24"/>
+        </w:rPr>
+        <w:t xml:space="preserve"> ∑︁</w:t>
+      </w:r>
+      <w:r>
+        <w:rPr>
+          <w:rFonts w:ascii="Cambria Math" w:hAnsi="Cambria Math" w:cs="Cambria Math"/>
+          <w:sz w:val="24"/>
+        </w:rPr>
+        <w:t>𝑛</w:t>
+      </w:r>
+      <w:r>
+        <w:rPr>
+          <w:rFonts w:ascii="Times New Roman" w:hAnsi="Times New Roman" w:cs="Times New Roman"/>
+          <w:sz w:val="24"/>
+        </w:rPr>
+        <w:t xml:space="preserve"> </w:t>
+      </w:r>
+      <w:r>
+        <w:rPr>
+          <w:rFonts w:ascii="Cambria Math" w:hAnsi="Cambria Math" w:cs="Cambria Math"/>
+          <w:sz w:val="24"/>
+        </w:rPr>
+        <w:t>𝑖</w:t>
+      </w:r>
+      <w:r>
+        <w:rPr>
+          <w:rFonts w:ascii="Times New Roman" w:hAnsi="Times New Roman" w:cs="Times New Roman"/>
+          <w:sz w:val="24"/>
+        </w:rPr>
+        <w:t xml:space="preserve">=1 </w:t>
+      </w:r>
+      <w:r>
+        <w:rPr>
+          <w:rFonts w:ascii="Cambria Math" w:hAnsi="Cambria Math" w:cs="Cambria Math"/>
+          <w:sz w:val="24"/>
+        </w:rPr>
+        <w:t>𝑦</w:t>
+      </w:r>
+      <w:r>
+        <w:rPr>
+          <w:rFonts w:ascii="Times New Roman" w:hAnsi="Times New Roman" w:cs="Times New Roman"/>
+          <w:sz w:val="24"/>
+        </w:rPr>
+        <w:t xml:space="preserve"> (</w:t>
+      </w:r>
+      <w:r>
+        <w:rPr>
+          <w:rFonts w:ascii="Cambria Math" w:hAnsi="Cambria Math" w:cs="Cambria Math"/>
+          <w:sz w:val="24"/>
+        </w:rPr>
+        <w:t>𝑖</w:t>
+      </w:r>
+      <w:r>
+        <w:rPr>
+          <w:rFonts w:ascii="Times New Roman" w:hAnsi="Times New Roman" w:cs="Times New Roman"/>
+          <w:sz w:val="24"/>
+        </w:rPr>
+        <w:t xml:space="preserve">) ln </w:t>
+      </w:r>
+      <w:proofErr w:type="gramStart"/>
+      <w:r>
+        <w:rPr>
+          <w:rFonts w:ascii="Cambria Math" w:hAnsi="Cambria Math" w:cs="Cambria Math"/>
+          <w:sz w:val="24"/>
+        </w:rPr>
+        <w:t>𝑔</w:t>
+      </w:r>
+      <w:r>
+        <w:rPr>
+          <w:rFonts w:ascii="Times New Roman" w:hAnsi="Times New Roman" w:cs="Times New Roman"/>
+          <w:sz w:val="24"/>
+        </w:rPr>
+        <w:t>(</w:t>
+      </w:r>
+      <w:proofErr w:type="gramEnd"/>
+      <w:r>
+        <w:rPr>
+          <w:rFonts w:ascii="Cambria Math" w:hAnsi="Cambria Math" w:cs="Cambria Math"/>
+          <w:sz w:val="24"/>
+        </w:rPr>
+        <w:t>𝑧</w:t>
+      </w:r>
+      <w:r>
+        <w:rPr>
+          <w:rFonts w:ascii="Times New Roman" w:hAnsi="Times New Roman" w:cs="Times New Roman"/>
+          <w:sz w:val="24"/>
+        </w:rPr>
+        <w:t xml:space="preserve"> (</w:t>
+      </w:r>
+      <w:r>
+        <w:rPr>
+          <w:rFonts w:ascii="Cambria Math" w:hAnsi="Cambria Math" w:cs="Cambria Math"/>
+          <w:sz w:val="24"/>
+        </w:rPr>
+        <w:t>𝑖</w:t>
+      </w:r>
+      <w:r>
+        <w:rPr>
+          <w:rFonts w:ascii="Times New Roman" w:hAnsi="Times New Roman" w:cs="Times New Roman"/>
+          <w:sz w:val="24"/>
+        </w:rPr>
+        <w:t xml:space="preserve">) ) + (1 − </w:t>
+      </w:r>
+      <w:r>
+        <w:rPr>
+          <w:rFonts w:ascii="Cambria Math" w:hAnsi="Cambria Math" w:cs="Cambria Math"/>
+          <w:sz w:val="24"/>
+        </w:rPr>
+        <w:t>𝑦</w:t>
+      </w:r>
+      <w:r>
+        <w:rPr>
+          <w:rFonts w:ascii="Times New Roman" w:hAnsi="Times New Roman" w:cs="Times New Roman"/>
+          <w:sz w:val="24"/>
+        </w:rPr>
+        <w:t xml:space="preserve"> (</w:t>
+      </w:r>
+      <w:r>
+        <w:rPr>
+          <w:rFonts w:ascii="Cambria Math" w:hAnsi="Cambria Math" w:cs="Cambria Math"/>
+          <w:sz w:val="24"/>
+        </w:rPr>
+        <w:t>𝑖</w:t>
+      </w:r>
+      <w:r>
+        <w:rPr>
+          <w:rFonts w:ascii="Times New Roman" w:hAnsi="Times New Roman" w:cs="Times New Roman"/>
+          <w:sz w:val="24"/>
+        </w:rPr>
+        <w:t xml:space="preserve">) ) ln(1 − </w:t>
+      </w:r>
+      <w:r>
+        <w:rPr>
+          <w:rFonts w:ascii="Cambria Math" w:hAnsi="Cambria Math" w:cs="Cambria Math"/>
+          <w:sz w:val="24"/>
+        </w:rPr>
+        <w:t>𝑔</w:t>
+      </w:r>
+      <w:r>
+        <w:rPr>
+          <w:rFonts w:ascii="Times New Roman" w:hAnsi="Times New Roman" w:cs="Times New Roman"/>
+          <w:sz w:val="24"/>
+        </w:rPr>
+        <w:t>(</w:t>
+      </w:r>
+      <w:r>
+        <w:rPr>
+          <w:rFonts w:ascii="Cambria Math" w:hAnsi="Cambria Math" w:cs="Cambria Math"/>
+          <w:sz w:val="24"/>
+        </w:rPr>
+        <w:t>𝑧</w:t>
+      </w:r>
+      <w:r>
+        <w:rPr>
+          <w:rFonts w:ascii="Times New Roman" w:hAnsi="Times New Roman" w:cs="Times New Roman"/>
+          <w:sz w:val="24"/>
+        </w:rPr>
+        <w:t xml:space="preserve"> (</w:t>
+      </w:r>
+      <w:r>
+        <w:rPr>
+          <w:rFonts w:ascii="Cambria Math" w:hAnsi="Cambria Math" w:cs="Cambria Math"/>
+          <w:sz w:val="24"/>
+        </w:rPr>
+        <w:t>𝑖</w:t>
+      </w:r>
+      <w:r>
+        <w:rPr>
+          <w:rFonts w:ascii="Times New Roman" w:hAnsi="Times New Roman" w:cs="Times New Roman"/>
+          <w:sz w:val="24"/>
+        </w:rPr>
+        <w:t xml:space="preserve">) )), (3.7) </w:t>
+      </w:r>
+    </w:p>
+    <w:p>
+      <w:pPr>
+        <w:spacing w:line="480" w:lineRule="auto"/>
+        <w:jc w:val="both"/>
+        <w:rPr>
+          <w:rFonts w:ascii="Times New Roman" w:hAnsi="Times New Roman" w:cs="Times New Roman"/>
+          <w:sz w:val="24"/>
+        </w:rPr>
+      </w:pPr>
+      <w:r>
+        <w:rPr>
+          <w:rFonts w:ascii="Times New Roman" w:hAnsi="Times New Roman" w:cs="Times New Roman"/>
+          <w:sz w:val="24"/>
+        </w:rPr>
+        <w:t xml:space="preserve">where </w:t>
+      </w:r>
+      <w:r>
+        <w:rPr>
+          <w:rFonts w:ascii="Cambria Math" w:hAnsi="Cambria Math" w:cs="Cambria Math"/>
+          <w:sz w:val="24"/>
+        </w:rPr>
+        <w:t>𝑦</w:t>
+      </w:r>
+      <w:r>
+        <w:rPr>
+          <w:rFonts w:ascii="Times New Roman" w:hAnsi="Times New Roman" w:cs="Times New Roman"/>
+          <w:sz w:val="24"/>
+        </w:rPr>
+        <w:t xml:space="preserve"> (</w:t>
+      </w:r>
+      <w:r>
+        <w:rPr>
+          <w:rFonts w:ascii="Cambria Math" w:hAnsi="Cambria Math" w:cs="Cambria Math"/>
+          <w:sz w:val="24"/>
+        </w:rPr>
+        <w:t>𝑖</w:t>
+      </w:r>
+      <w:r>
+        <w:rPr>
+          <w:rFonts w:ascii="Times New Roman" w:hAnsi="Times New Roman" w:cs="Times New Roman"/>
+          <w:sz w:val="24"/>
+        </w:rPr>
+        <w:t xml:space="preserve">) if correct class of the instance and </w:t>
+      </w:r>
+      <w:r>
+        <w:rPr>
+          <w:rFonts w:ascii="Cambria Math" w:hAnsi="Cambria Math" w:cs="Cambria Math"/>
+          <w:sz w:val="24"/>
+        </w:rPr>
+        <w:t>𝑛</w:t>
+      </w:r>
+      <w:r>
+        <w:rPr>
+          <w:rFonts w:ascii="Times New Roman" w:hAnsi="Times New Roman" w:cs="Times New Roman"/>
+          <w:sz w:val="24"/>
+        </w:rPr>
+        <w:t xml:space="preserve"> is total number of instances.</w:t>
+      </w:r>
+    </w:p>
+    <w:p>
+      <w:pPr>
+        <w:spacing w:line="480" w:lineRule="auto"/>
+        <w:jc w:val="both"/>
+        <w:rPr>
+          <w:rFonts w:ascii="Times New Roman" w:hAnsi="Times New Roman" w:cs="Times New Roman"/>
+          <w:b/>
+          <w:sz w:val="24"/>
+        </w:rPr>
+      </w:pPr>
+      <w:r>
+        <w:rPr>
+          <w:rFonts w:ascii="Times New Roman" w:hAnsi="Times New Roman" w:cs="Times New Roman"/>
+          <w:b/>
+          <w:sz w:val="24"/>
+        </w:rPr>
+        <w:t>3.2.4 Optimization Procedure</w:t>
+      </w:r>
+    </w:p>
+    <w:p>
+      <w:pPr>
+        <w:spacing w:line="480" w:lineRule="auto"/>
+        <w:jc w:val="both"/>
+        <w:rPr>
+          <w:rFonts w:ascii="Times New Roman" w:hAnsi="Times New Roman" w:cs="Times New Roman"/>
+          <w:sz w:val="24"/>
+        </w:rPr>
+      </w:pPr>
+      <w:r>
+        <w:rPr>
+          <w:rFonts w:ascii="Times New Roman" w:hAnsi="Times New Roman" w:cs="Times New Roman"/>
+          <w:sz w:val="24"/>
+        </w:rPr>
+        <w:t xml:space="preserve"> Every optimization procedure for NN is based on gradient descent. In other words, it is iterative process that aims to lower training error of the network by differentiating of cost function and adjusting parameters </w:t>
+      </w:r>
+      <w:r>
+        <w:rPr>
+          <w:rFonts w:ascii="Cambria Math" w:hAnsi="Cambria Math" w:cs="Cambria Math"/>
+          <w:sz w:val="24"/>
+        </w:rPr>
+        <w:t>𝜃</w:t>
+      </w:r>
+      <w:r>
+        <w:rPr>
+          <w:rFonts w:ascii="Times New Roman" w:hAnsi="Times New Roman" w:cs="Times New Roman"/>
+          <w:sz w:val="24"/>
+        </w:rPr>
+        <w:t xml:space="preserve"> of the model by following the negative gradient. </w:t>
+      </w:r>
+    </w:p>
+    <w:p>
+      <w:pPr>
+        <w:spacing w:line="480" w:lineRule="auto"/>
+        <w:jc w:val="both"/>
+        <w:rPr>
+          <w:rFonts w:ascii="Times New Roman" w:hAnsi="Times New Roman" w:cs="Times New Roman"/>
+          <w:sz w:val="24"/>
+        </w:rPr>
+      </w:pPr>
+      <w:r>
+        <w:rPr>
+          <w:rFonts w:ascii="Times New Roman" w:hAnsi="Times New Roman" w:cs="Times New Roman"/>
+          <w:sz w:val="24"/>
+        </w:rPr>
+        <w:t xml:space="preserve">The problem is that cost function of entire network is very complex and has many parameters. To find the gradient of the cost function it is necessary to go through </w:t>
+      </w:r>
+      <w:proofErr w:type="gramStart"/>
+      <w:r>
+        <w:rPr>
+          <w:rFonts w:ascii="Times New Roman" w:hAnsi="Times New Roman" w:cs="Times New Roman"/>
+          <w:sz w:val="24"/>
+        </w:rPr>
+        <w:t>all of</w:t>
+      </w:r>
+      <w:proofErr w:type="gramEnd"/>
+      <w:r>
+        <w:rPr>
+          <w:rFonts w:ascii="Times New Roman" w:hAnsi="Times New Roman" w:cs="Times New Roman"/>
+          <w:sz w:val="24"/>
+        </w:rPr>
+        <w:t xml:space="preserve"> the units in the network and estimate their contribution to the overall error. Technique that is used to solve this problem is called back-propagation.</w:t>
+      </w:r>
+    </w:p>
+    <w:p>
+      <w:pPr>
+        <w:spacing w:line="480" w:lineRule="auto"/>
+        <w:jc w:val="both"/>
+        <w:rPr>
+          <w:rFonts w:ascii="Times New Roman" w:hAnsi="Times New Roman" w:cs="Times New Roman"/>
+          <w:sz w:val="24"/>
+        </w:rPr>
+      </w:pPr>
+      <w:r>
+        <w:rPr>
+          <w:rFonts w:ascii="Times New Roman" w:hAnsi="Times New Roman" w:cs="Times New Roman"/>
+          <w:sz w:val="24"/>
+        </w:rPr>
+        <w:t xml:space="preserve">Back-propagation if often confused to be complete learning algorithm which is not the case, it is only the method to compute the gradient [16]. </w:t>
+      </w:r>
+    </w:p>
+    <w:p>
+      <w:pPr>
+        <w:spacing w:line="480" w:lineRule="auto"/>
+        <w:jc w:val="both"/>
+        <w:rPr>
+          <w:rFonts w:ascii="Times New Roman" w:hAnsi="Times New Roman" w:cs="Times New Roman"/>
+          <w:b/>
+          <w:sz w:val="24"/>
+        </w:rPr>
+      </w:pPr>
+      <w:r>
+        <w:rPr>
+          <w:rFonts w:ascii="Times New Roman" w:hAnsi="Times New Roman" w:cs="Times New Roman"/>
+          <w:b/>
+          <w:sz w:val="24"/>
+        </w:rPr>
+        <w:t xml:space="preserve">Back-propagation </w:t>
+      </w:r>
+    </w:p>
+    <w:p>
+      <w:pPr>
+        <w:spacing w:line="480" w:lineRule="auto"/>
+        <w:jc w:val="both"/>
+        <w:rPr>
+          <w:rFonts w:ascii="Times New Roman" w:hAnsi="Times New Roman" w:cs="Times New Roman"/>
+          <w:sz w:val="24"/>
+        </w:rPr>
+      </w:pPr>
+      <w:r>
+        <w:rPr>
+          <w:rFonts w:ascii="Times New Roman" w:hAnsi="Times New Roman" w:cs="Times New Roman"/>
+          <w:sz w:val="24"/>
+        </w:rPr>
+        <w:t xml:space="preserve">To estimate the influence of individual units in a network the back-propagation is used to compute delta </w:t>
+      </w:r>
+      <w:r>
+        <w:rPr>
+          <w:rFonts w:ascii="Cambria Math" w:hAnsi="Cambria Math" w:cs="Cambria Math"/>
+          <w:sz w:val="24"/>
+        </w:rPr>
+        <w:t>𝛿</w:t>
+      </w:r>
+      <w:r>
+        <w:rPr>
+          <w:rFonts w:ascii="Times New Roman" w:hAnsi="Times New Roman" w:cs="Times New Roman"/>
+          <w:sz w:val="24"/>
+        </w:rPr>
+        <w:t xml:space="preserve"> </w:t>
+      </w:r>
+      <w:r>
+        <w:rPr>
+          <w:rFonts w:ascii="Cambria Math" w:hAnsi="Cambria Math" w:cs="Cambria Math"/>
+          <w:sz w:val="24"/>
+        </w:rPr>
+        <w:t>𝑙</w:t>
+      </w:r>
+      <w:r>
+        <w:rPr>
+          <w:rFonts w:ascii="Times New Roman" w:hAnsi="Times New Roman" w:cs="Times New Roman"/>
+          <w:sz w:val="24"/>
+        </w:rPr>
+        <w:t xml:space="preserve"> </w:t>
+      </w:r>
+      <w:proofErr w:type="gramStart"/>
+      <w:r>
+        <w:rPr>
+          <w:rFonts w:ascii="Cambria Math" w:hAnsi="Cambria Math" w:cs="Cambria Math"/>
+          <w:sz w:val="24"/>
+        </w:rPr>
+        <w:t>𝑗</w:t>
+      </w:r>
+      <w:r>
+        <w:rPr>
+          <w:rFonts w:ascii="Times New Roman" w:hAnsi="Times New Roman" w:cs="Times New Roman"/>
+          <w:sz w:val="24"/>
+        </w:rPr>
+        <w:t xml:space="preserve"> ,</w:t>
+      </w:r>
+      <w:proofErr w:type="gramEnd"/>
+      <w:r>
+        <w:rPr>
+          <w:rFonts w:ascii="Times New Roman" w:hAnsi="Times New Roman" w:cs="Times New Roman"/>
+          <w:sz w:val="24"/>
+        </w:rPr>
+        <w:t xml:space="preserve"> where </w:t>
+      </w:r>
+      <w:r>
+        <w:rPr>
+          <w:rFonts w:ascii="Cambria Math" w:hAnsi="Cambria Math" w:cs="Cambria Math"/>
+          <w:sz w:val="24"/>
+        </w:rPr>
+        <w:t>𝑙</w:t>
+      </w:r>
+      <w:r>
+        <w:rPr>
+          <w:rFonts w:ascii="Times New Roman" w:hAnsi="Times New Roman" w:cs="Times New Roman"/>
+          <w:sz w:val="24"/>
+        </w:rPr>
+        <w:t xml:space="preserve"> is layer and </w:t>
+      </w:r>
+      <w:r>
+        <w:rPr>
+          <w:rFonts w:ascii="Cambria Math" w:hAnsi="Cambria Math" w:cs="Cambria Math"/>
+          <w:sz w:val="24"/>
+        </w:rPr>
+        <w:t>𝑗</w:t>
+      </w:r>
+      <w:r>
+        <w:rPr>
+          <w:rFonts w:ascii="Times New Roman" w:hAnsi="Times New Roman" w:cs="Times New Roman"/>
+          <w:sz w:val="24"/>
+        </w:rPr>
+        <w:t xml:space="preserve"> is index of neuron in that layer. Algorithm starts at the output of NN, more specifically its cost function. </w:t>
+      </w:r>
+    </w:p>
+    <w:p>
+      <w:pPr>
+        <w:spacing w:line="480" w:lineRule="auto"/>
+        <w:jc w:val="both"/>
+        <w:rPr>
+          <w:rFonts w:ascii="Times New Roman" w:hAnsi="Times New Roman" w:cs="Times New Roman"/>
+          <w:sz w:val="24"/>
+        </w:rPr>
+      </w:pPr>
+      <w:r>
+        <w:rPr>
+          <w:rFonts w:ascii="Cambria Math" w:hAnsi="Cambria Math" w:cs="Cambria Math"/>
+          <w:sz w:val="24"/>
+        </w:rPr>
+        <w:lastRenderedPageBreak/>
+        <w:t>𝛿</w:t>
+      </w:r>
+      <w:r>
+        <w:rPr>
+          <w:rFonts w:ascii="Times New Roman" w:hAnsi="Times New Roman" w:cs="Times New Roman"/>
+          <w:sz w:val="24"/>
+        </w:rPr>
+        <w:t xml:space="preserve"> </w:t>
+      </w:r>
+      <w:r>
+        <w:rPr>
+          <w:rFonts w:ascii="Cambria Math" w:hAnsi="Cambria Math" w:cs="Cambria Math"/>
+          <w:sz w:val="24"/>
+        </w:rPr>
+        <w:t>𝐿</w:t>
+      </w:r>
+      <w:r>
+        <w:rPr>
+          <w:rFonts w:ascii="Times New Roman" w:hAnsi="Times New Roman" w:cs="Times New Roman"/>
+          <w:sz w:val="24"/>
+        </w:rPr>
+        <w:t xml:space="preserve"> = </w:t>
+      </w:r>
+      <w:r>
+        <w:rPr>
+          <w:rFonts w:ascii="Cambria Math" w:hAnsi="Cambria Math" w:cs="Cambria Math"/>
+          <w:sz w:val="24"/>
+        </w:rPr>
+        <w:t>∇𝑥𝐶</w:t>
+      </w:r>
+      <w:r>
+        <w:rPr>
+          <w:rFonts w:ascii="Times New Roman" w:hAnsi="Times New Roman" w:cs="Times New Roman"/>
+          <w:sz w:val="24"/>
+        </w:rPr>
+        <w:t xml:space="preserve"> </w:t>
+      </w:r>
+      <w:r>
+        <w:rPr>
+          <w:rFonts w:ascii="Cambria Math" w:hAnsi="Cambria Math" w:cs="Cambria Math"/>
+          <w:sz w:val="24"/>
+        </w:rPr>
+        <w:t>⊙</w:t>
+      </w:r>
+      <w:r>
+        <w:rPr>
+          <w:rFonts w:ascii="Times New Roman" w:hAnsi="Times New Roman" w:cs="Times New Roman"/>
+          <w:sz w:val="24"/>
+        </w:rPr>
+        <w:t xml:space="preserve"> </w:t>
+      </w:r>
+      <w:r>
+        <w:rPr>
+          <w:rFonts w:ascii="Cambria Math" w:hAnsi="Cambria Math" w:cs="Cambria Math"/>
+          <w:sz w:val="24"/>
+        </w:rPr>
+        <w:t>𝑔</w:t>
+      </w:r>
+      <w:r>
+        <w:rPr>
+          <w:rFonts w:ascii="Times New Roman" w:hAnsi="Times New Roman" w:cs="Times New Roman"/>
+          <w:sz w:val="24"/>
+        </w:rPr>
+        <w:t xml:space="preserve"> ′ (</w:t>
+      </w:r>
+      <w:r>
+        <w:rPr>
+          <w:rFonts w:ascii="Cambria Math" w:hAnsi="Cambria Math" w:cs="Cambria Math"/>
+          <w:sz w:val="24"/>
+        </w:rPr>
+        <w:t>𝑧</w:t>
+      </w:r>
+      <w:r>
+        <w:rPr>
+          <w:rFonts w:ascii="Times New Roman" w:hAnsi="Times New Roman" w:cs="Times New Roman"/>
+          <w:sz w:val="24"/>
+        </w:rPr>
+        <w:t xml:space="preserve"> </w:t>
+      </w:r>
+      <w:proofErr w:type="gramStart"/>
+      <w:r>
+        <w:rPr>
+          <w:rFonts w:ascii="Cambria Math" w:hAnsi="Cambria Math" w:cs="Cambria Math"/>
+          <w:sz w:val="24"/>
+        </w:rPr>
+        <w:t>𝐿</w:t>
+      </w:r>
+      <w:r>
+        <w:rPr>
+          <w:rFonts w:ascii="Times New Roman" w:hAnsi="Times New Roman" w:cs="Times New Roman"/>
+          <w:sz w:val="24"/>
+        </w:rPr>
+        <w:t xml:space="preserve"> )</w:t>
+      </w:r>
+      <w:proofErr w:type="gramEnd"/>
+      <w:r>
+        <w:rPr>
+          <w:rFonts w:ascii="Times New Roman" w:hAnsi="Times New Roman" w:cs="Times New Roman"/>
+          <w:sz w:val="24"/>
+        </w:rPr>
+        <w:t xml:space="preserve"> (3.8) </w:t>
+      </w:r>
+    </w:p>
+    <w:p>
+      <w:pPr>
+        <w:spacing w:line="480" w:lineRule="auto"/>
+        <w:jc w:val="both"/>
+        <w:rPr>
+          <w:rFonts w:ascii="Times New Roman" w:hAnsi="Times New Roman" w:cs="Times New Roman"/>
+          <w:sz w:val="24"/>
+        </w:rPr>
+      </w:pPr>
+      <w:r>
+        <w:rPr>
+          <w:rFonts w:ascii="Times New Roman" w:hAnsi="Times New Roman" w:cs="Times New Roman"/>
+          <w:sz w:val="24"/>
+        </w:rPr>
+        <w:t xml:space="preserve">where </w:t>
+      </w:r>
+      <w:r>
+        <w:rPr>
+          <w:rFonts w:ascii="Cambria Math" w:hAnsi="Cambria Math" w:cs="Cambria Math"/>
+          <w:sz w:val="24"/>
+        </w:rPr>
+        <w:t>𝐿</w:t>
+      </w:r>
+      <w:r>
+        <w:rPr>
+          <w:rFonts w:ascii="Times New Roman" w:hAnsi="Times New Roman" w:cs="Times New Roman"/>
+          <w:sz w:val="24"/>
+        </w:rPr>
+        <w:t xml:space="preserve"> is last layer of the network and </w:t>
+      </w:r>
+      <w:r>
+        <w:rPr>
+          <w:rFonts w:ascii="Cambria Math" w:hAnsi="Cambria Math" w:cs="Cambria Math"/>
+          <w:sz w:val="24"/>
+        </w:rPr>
+        <w:t>∇𝑥𝐶</w:t>
+      </w:r>
+      <w:r>
+        <w:rPr>
+          <w:rFonts w:ascii="Times New Roman" w:hAnsi="Times New Roman" w:cs="Times New Roman"/>
+          <w:sz w:val="24"/>
+        </w:rPr>
+        <w:t xml:space="preserve"> is gradient of cost function with respect to </w:t>
+      </w:r>
+      <w:r>
+        <w:rPr>
+          <w:rFonts w:ascii="Cambria Math" w:hAnsi="Cambria Math" w:cs="Cambria Math"/>
+          <w:sz w:val="24"/>
+        </w:rPr>
+        <w:t>𝑥</w:t>
+      </w:r>
+      <w:r>
+        <w:rPr>
+          <w:rFonts w:ascii="Times New Roman" w:hAnsi="Times New Roman" w:cs="Times New Roman"/>
+          <w:sz w:val="24"/>
+        </w:rPr>
+        <w:t xml:space="preserve"> and </w:t>
+      </w:r>
+      <w:r>
+        <w:rPr>
+          <w:rFonts w:ascii="Cambria Math" w:hAnsi="Cambria Math" w:cs="Cambria Math"/>
+          <w:sz w:val="24"/>
+        </w:rPr>
+        <w:t>⊙</w:t>
+      </w:r>
+      <w:r>
+        <w:rPr>
+          <w:rFonts w:ascii="Times New Roman" w:hAnsi="Times New Roman" w:cs="Times New Roman"/>
+          <w:sz w:val="24"/>
+        </w:rPr>
+        <w:t xml:space="preserve"> is the Hadamard product</w:t>
+      </w:r>
+      <w:proofErr w:type="gramStart"/>
+      <w:r>
+        <w:rPr>
+          <w:rFonts w:ascii="Times New Roman" w:hAnsi="Times New Roman" w:cs="Times New Roman"/>
+          <w:sz w:val="24"/>
+        </w:rPr>
+        <w:t>3 .</w:t>
+      </w:r>
+      <w:proofErr w:type="gramEnd"/>
+      <w:r>
+        <w:rPr>
+          <w:rFonts w:ascii="Times New Roman" w:hAnsi="Times New Roman" w:cs="Times New Roman"/>
+          <w:sz w:val="24"/>
+        </w:rPr>
+        <w:t xml:space="preserve"> </w:t>
+      </w:r>
+    </w:p>
+    <w:p>
+      <w:pPr>
+        <w:spacing w:line="480" w:lineRule="auto"/>
+        <w:jc w:val="both"/>
+        <w:rPr>
+          <w:rFonts w:ascii="Times New Roman" w:hAnsi="Times New Roman" w:cs="Times New Roman"/>
+          <w:sz w:val="24"/>
+        </w:rPr>
+      </w:pPr>
+      <w:r>
+        <w:rPr>
+          <w:rFonts w:ascii="Times New Roman" w:hAnsi="Times New Roman" w:cs="Times New Roman"/>
+          <w:sz w:val="24"/>
+        </w:rPr>
+        <w:t xml:space="preserve">In subsequent lower layers the deltas are computed as </w:t>
+      </w:r>
+    </w:p>
+    <w:p>
+      <w:pPr>
+        <w:spacing w:line="480" w:lineRule="auto"/>
+        <w:jc w:val="both"/>
+        <w:rPr>
+          <w:rFonts w:ascii="Times New Roman" w:hAnsi="Times New Roman" w:cs="Times New Roman"/>
+          <w:sz w:val="24"/>
+        </w:rPr>
+      </w:pPr>
+      <w:r>
+        <w:rPr>
+          <w:rFonts w:ascii="Cambria Math" w:hAnsi="Cambria Math" w:cs="Cambria Math"/>
+          <w:sz w:val="24"/>
+        </w:rPr>
+        <w:t>𝛿</w:t>
+      </w:r>
+      <w:r>
+        <w:rPr>
+          <w:rFonts w:ascii="Times New Roman" w:hAnsi="Times New Roman" w:cs="Times New Roman"/>
+          <w:sz w:val="24"/>
+        </w:rPr>
+        <w:t xml:space="preserve"> </w:t>
+      </w:r>
+      <w:r>
+        <w:rPr>
+          <w:rFonts w:ascii="Cambria Math" w:hAnsi="Cambria Math" w:cs="Cambria Math"/>
+          <w:sz w:val="24"/>
+        </w:rPr>
+        <w:t>𝑙</w:t>
+      </w:r>
+      <w:r>
+        <w:rPr>
+          <w:rFonts w:ascii="Times New Roman" w:hAnsi="Times New Roman" w:cs="Times New Roman"/>
+          <w:sz w:val="24"/>
+        </w:rPr>
+        <w:t xml:space="preserve"> = ((</w:t>
+      </w:r>
+      <w:r>
+        <w:rPr>
+          <w:rFonts w:ascii="Cambria Math" w:hAnsi="Cambria Math" w:cs="Cambria Math"/>
+          <w:sz w:val="24"/>
+        </w:rPr>
+        <w:t>𝑤𝑙</w:t>
+      </w:r>
+      <w:r>
+        <w:rPr>
+          <w:rFonts w:ascii="Times New Roman" w:hAnsi="Times New Roman" w:cs="Times New Roman"/>
+          <w:sz w:val="24"/>
+        </w:rPr>
+        <w:t xml:space="preserve">+1) </w:t>
+      </w:r>
+      <w:r>
+        <w:rPr>
+          <w:rFonts w:ascii="Cambria Math" w:hAnsi="Cambria Math" w:cs="Cambria Math"/>
+          <w:sz w:val="24"/>
+        </w:rPr>
+        <w:t>𝑇</w:t>
+      </w:r>
+      <w:r>
+        <w:rPr>
+          <w:rFonts w:ascii="Times New Roman" w:hAnsi="Times New Roman" w:cs="Times New Roman"/>
+          <w:sz w:val="24"/>
+        </w:rPr>
+        <w:t xml:space="preserve"> </w:t>
+      </w:r>
+      <w:r>
+        <w:rPr>
+          <w:rFonts w:ascii="Cambria Math" w:hAnsi="Cambria Math" w:cs="Cambria Math"/>
+          <w:sz w:val="24"/>
+        </w:rPr>
+        <w:t>𝛿</w:t>
+      </w:r>
+      <w:r>
+        <w:rPr>
+          <w:rFonts w:ascii="Times New Roman" w:hAnsi="Times New Roman" w:cs="Times New Roman"/>
+          <w:sz w:val="24"/>
+        </w:rPr>
+        <w:t xml:space="preserve"> </w:t>
+      </w:r>
+      <w:r>
+        <w:rPr>
+          <w:rFonts w:ascii="Cambria Math" w:hAnsi="Cambria Math" w:cs="Cambria Math"/>
+          <w:sz w:val="24"/>
+        </w:rPr>
+        <w:t>𝑙</w:t>
+      </w:r>
+      <w:r>
+        <w:rPr>
+          <w:rFonts w:ascii="Times New Roman" w:hAnsi="Times New Roman" w:cs="Times New Roman"/>
+          <w:sz w:val="24"/>
+        </w:rPr>
+        <w:t xml:space="preserve">+1 </w:t>
+      </w:r>
+      <w:r>
+        <w:rPr>
+          <w:rFonts w:ascii="Cambria Math" w:hAnsi="Cambria Math" w:cs="Cambria Math"/>
+          <w:sz w:val="24"/>
+        </w:rPr>
+        <w:t>⊙</w:t>
+      </w:r>
+      <w:r>
+        <w:rPr>
+          <w:rFonts w:ascii="Times New Roman" w:hAnsi="Times New Roman" w:cs="Times New Roman"/>
+          <w:sz w:val="24"/>
+        </w:rPr>
+        <w:t xml:space="preserve"> </w:t>
+      </w:r>
+      <w:r>
+        <w:rPr>
+          <w:rFonts w:ascii="Cambria Math" w:hAnsi="Cambria Math" w:cs="Cambria Math"/>
+          <w:sz w:val="24"/>
+        </w:rPr>
+        <w:t>𝑔</w:t>
+      </w:r>
+      <w:r>
+        <w:rPr>
+          <w:rFonts w:ascii="Times New Roman" w:hAnsi="Times New Roman" w:cs="Times New Roman"/>
+          <w:sz w:val="24"/>
+        </w:rPr>
+        <w:t xml:space="preserve"> ′ (</w:t>
+      </w:r>
+      <w:r>
+        <w:rPr>
+          <w:rFonts w:ascii="Cambria Math" w:hAnsi="Cambria Math" w:cs="Cambria Math"/>
+          <w:sz w:val="24"/>
+        </w:rPr>
+        <w:t>𝑧</w:t>
+      </w:r>
+      <w:r>
+        <w:rPr>
+          <w:rFonts w:ascii="Times New Roman" w:hAnsi="Times New Roman" w:cs="Times New Roman"/>
+          <w:sz w:val="24"/>
+        </w:rPr>
+        <w:t xml:space="preserve"> </w:t>
+      </w:r>
+      <w:proofErr w:type="gramStart"/>
+      <w:r>
+        <w:rPr>
+          <w:rFonts w:ascii="Cambria Math" w:hAnsi="Cambria Math" w:cs="Cambria Math"/>
+          <w:sz w:val="24"/>
+        </w:rPr>
+        <w:t>𝑙</w:t>
+      </w:r>
+      <w:r>
+        <w:rPr>
+          <w:rFonts w:ascii="Times New Roman" w:hAnsi="Times New Roman" w:cs="Times New Roman"/>
+          <w:sz w:val="24"/>
+        </w:rPr>
+        <w:t xml:space="preserve"> )</w:t>
+      </w:r>
+      <w:proofErr w:type="gramEnd"/>
+      <w:r>
+        <w:rPr>
+          <w:rFonts w:ascii="Times New Roman" w:hAnsi="Times New Roman" w:cs="Times New Roman"/>
+          <w:sz w:val="24"/>
+        </w:rPr>
+        <w:t xml:space="preserve"> (3.9)</w:t>
+      </w:r>
+    </w:p>
+    <w:p>
+      <w:pPr>
+        <w:spacing w:line="480" w:lineRule="auto"/>
+        <w:jc w:val="both"/>
+        <w:rPr>
+          <w:rFonts w:ascii="Times New Roman" w:hAnsi="Times New Roman" w:cs="Times New Roman"/>
+          <w:sz w:val="24"/>
+        </w:rPr>
+      </w:pPr>
+      <w:r>
+        <w:rPr>
+          <w:rFonts w:ascii="Times New Roman" w:hAnsi="Times New Roman" w:cs="Times New Roman"/>
+          <w:sz w:val="24"/>
+        </w:rPr>
+        <w:t xml:space="preserve"> where (</w:t>
+      </w:r>
+      <w:r>
+        <w:rPr>
+          <w:rFonts w:ascii="Cambria Math" w:hAnsi="Cambria Math" w:cs="Cambria Math"/>
+          <w:sz w:val="24"/>
+        </w:rPr>
+        <w:t>𝑤𝑙</w:t>
+      </w:r>
+      <w:r>
+        <w:rPr>
+          <w:rFonts w:ascii="Times New Roman" w:hAnsi="Times New Roman" w:cs="Times New Roman"/>
+          <w:sz w:val="24"/>
+        </w:rPr>
+        <w:t xml:space="preserve">+1) </w:t>
+      </w:r>
+      <w:r>
+        <w:rPr>
+          <w:rFonts w:ascii="Cambria Math" w:hAnsi="Cambria Math" w:cs="Cambria Math"/>
+          <w:sz w:val="24"/>
+        </w:rPr>
+        <w:t>𝑇</w:t>
+      </w:r>
+      <w:r>
+        <w:rPr>
+          <w:rFonts w:ascii="Times New Roman" w:hAnsi="Times New Roman" w:cs="Times New Roman"/>
+          <w:sz w:val="24"/>
+        </w:rPr>
+        <w:t xml:space="preserve"> is from Equation 3.1.</w:t>
+      </w:r>
+    </w:p>
+    <w:p>
+      <w:pPr>
+        <w:spacing w:line="480" w:lineRule="auto"/>
+        <w:jc w:val="both"/>
+        <w:rPr>
+          <w:rFonts w:ascii="Times New Roman" w:hAnsi="Times New Roman" w:cs="Times New Roman"/>
+          <w:sz w:val="24"/>
+        </w:rPr>
+      </w:pPr>
+      <w:r>
+        <w:rPr>
+          <w:rFonts w:ascii="Times New Roman" w:hAnsi="Times New Roman" w:cs="Times New Roman"/>
+          <w:sz w:val="24"/>
+        </w:rPr>
+        <w:t xml:space="preserve">Each neuron has two modifiable parameters </w:t>
+      </w:r>
+      <w:r>
+        <w:rPr>
+          <w:rFonts w:ascii="Cambria Math" w:hAnsi="Cambria Math" w:cs="Cambria Math"/>
+          <w:sz w:val="24"/>
+        </w:rPr>
+        <w:t>𝑏</w:t>
+      </w:r>
+      <w:r>
+        <w:rPr>
+          <w:rFonts w:ascii="Times New Roman" w:hAnsi="Times New Roman" w:cs="Times New Roman"/>
+          <w:sz w:val="24"/>
+        </w:rPr>
+        <w:t xml:space="preserve"> and </w:t>
+      </w:r>
+      <w:r>
+        <w:rPr>
+          <w:rFonts w:ascii="Cambria Math" w:hAnsi="Cambria Math" w:cs="Cambria Math"/>
+          <w:sz w:val="24"/>
+        </w:rPr>
+        <w:t>𝑤</w:t>
+      </w:r>
+      <w:r>
+        <w:rPr>
+          <w:rFonts w:ascii="Times New Roman" w:hAnsi="Times New Roman" w:cs="Times New Roman"/>
+          <w:sz w:val="24"/>
+        </w:rPr>
+        <w:t xml:space="preserve">. To estimate the rate of change for parameter </w:t>
+      </w:r>
+      <w:r>
+        <w:rPr>
+          <w:rFonts w:ascii="Cambria Math" w:hAnsi="Cambria Math" w:cs="Cambria Math"/>
+          <w:sz w:val="24"/>
+        </w:rPr>
+        <w:t>𝑏</w:t>
+      </w:r>
+      <w:r>
+        <w:rPr>
+          <w:rFonts w:ascii="Times New Roman" w:hAnsi="Times New Roman" w:cs="Times New Roman"/>
+          <w:sz w:val="24"/>
+        </w:rPr>
+        <w:t xml:space="preserve"> </w:t>
+      </w:r>
+      <w:r>
+        <w:rPr>
+          <w:rFonts w:ascii="Cambria Math" w:hAnsi="Cambria Math" w:cs="Cambria Math"/>
+          <w:sz w:val="24"/>
+        </w:rPr>
+        <w:t>𝑙</w:t>
+      </w:r>
+      <w:r>
+        <w:rPr>
+          <w:rFonts w:ascii="Times New Roman" w:hAnsi="Times New Roman" w:cs="Times New Roman"/>
+          <w:sz w:val="24"/>
+        </w:rPr>
+        <w:t xml:space="preserve"> </w:t>
+      </w:r>
+      <w:r>
+        <w:rPr>
+          <w:rFonts w:ascii="Cambria Math" w:hAnsi="Cambria Math" w:cs="Cambria Math"/>
+          <w:sz w:val="24"/>
+        </w:rPr>
+        <w:t>𝑗</w:t>
+      </w:r>
+      <w:r>
+        <w:rPr>
+          <w:rFonts w:ascii="Times New Roman" w:hAnsi="Times New Roman" w:cs="Times New Roman"/>
+          <w:sz w:val="24"/>
+        </w:rPr>
+        <w:t xml:space="preserve"> from Equation 3.1 it needs to be computed as </w:t>
+      </w:r>
+    </w:p>
+    <w:p>
+      <w:pPr>
+        <w:spacing w:line="480" w:lineRule="auto"/>
+        <w:jc w:val="both"/>
+        <w:rPr>
+          <w:rFonts w:ascii="Times New Roman" w:hAnsi="Times New Roman" w:cs="Times New Roman"/>
+          <w:sz w:val="24"/>
+        </w:rPr>
+      </w:pPr>
+      <w:r>
+        <w:rPr>
+          <w:rFonts w:ascii="Cambria Math" w:hAnsi="Cambria Math" w:cs="Cambria Math"/>
+          <w:sz w:val="24"/>
+        </w:rPr>
+        <w:t>𝜕𝐶</w:t>
+      </w:r>
+      <w:r>
+        <w:rPr>
+          <w:rFonts w:ascii="Times New Roman" w:hAnsi="Times New Roman" w:cs="Times New Roman"/>
+          <w:sz w:val="24"/>
+        </w:rPr>
+        <w:t xml:space="preserve"> </w:t>
+      </w:r>
+      <w:r>
+        <w:rPr>
+          <w:rFonts w:ascii="Cambria Math" w:hAnsi="Cambria Math" w:cs="Cambria Math"/>
+          <w:sz w:val="24"/>
+        </w:rPr>
+        <w:t>𝜕𝑏𝑙</w:t>
+      </w:r>
+      <w:r>
+        <w:rPr>
+          <w:rFonts w:ascii="Times New Roman" w:hAnsi="Times New Roman" w:cs="Times New Roman"/>
+          <w:sz w:val="24"/>
+        </w:rPr>
+        <w:t xml:space="preserve"> </w:t>
+      </w:r>
+      <w:r>
+        <w:rPr>
+          <w:rFonts w:ascii="Cambria Math" w:hAnsi="Cambria Math" w:cs="Cambria Math"/>
+          <w:sz w:val="24"/>
+        </w:rPr>
+        <w:t>𝑗</w:t>
+      </w:r>
+      <w:r>
+        <w:rPr>
+          <w:rFonts w:ascii="Times New Roman" w:hAnsi="Times New Roman" w:cs="Times New Roman"/>
+          <w:sz w:val="24"/>
+        </w:rPr>
+        <w:t xml:space="preserve"> = </w:t>
+      </w:r>
+      <w:r>
+        <w:rPr>
+          <w:rFonts w:ascii="Cambria Math" w:hAnsi="Cambria Math" w:cs="Cambria Math"/>
+          <w:sz w:val="24"/>
+        </w:rPr>
+        <w:t>𝛿</w:t>
+      </w:r>
+      <w:r>
+        <w:rPr>
+          <w:rFonts w:ascii="Times New Roman" w:hAnsi="Times New Roman" w:cs="Times New Roman"/>
+          <w:sz w:val="24"/>
+        </w:rPr>
+        <w:t xml:space="preserve"> </w:t>
+      </w:r>
+      <w:r>
+        <w:rPr>
+          <w:rFonts w:ascii="Cambria Math" w:hAnsi="Cambria Math" w:cs="Cambria Math"/>
+          <w:sz w:val="24"/>
+        </w:rPr>
+        <w:t>𝑙</w:t>
+      </w:r>
+      <w:r>
+        <w:rPr>
+          <w:rFonts w:ascii="Times New Roman" w:hAnsi="Times New Roman" w:cs="Times New Roman"/>
+          <w:sz w:val="24"/>
+        </w:rPr>
+        <w:t xml:space="preserve"> </w:t>
+      </w:r>
+      <w:r>
+        <w:rPr>
+          <w:rFonts w:ascii="Cambria Math" w:hAnsi="Cambria Math" w:cs="Cambria Math"/>
+          <w:sz w:val="24"/>
+        </w:rPr>
+        <w:t>𝑗</w:t>
+      </w:r>
+      <w:r>
+        <w:rPr>
+          <w:rFonts w:ascii="Times New Roman" w:hAnsi="Times New Roman" w:cs="Times New Roman"/>
+          <w:sz w:val="24"/>
+        </w:rPr>
+        <w:t xml:space="preserve"> (3.10) </w:t>
+      </w:r>
+    </w:p>
+    <w:p>
+      <w:pPr>
+        <w:spacing w:line="480" w:lineRule="auto"/>
+        <w:jc w:val="both"/>
+        <w:rPr>
+          <w:rFonts w:ascii="Times New Roman" w:hAnsi="Times New Roman" w:cs="Times New Roman"/>
+          <w:sz w:val="24"/>
+        </w:rPr>
+      </w:pPr>
+      <w:r>
+        <w:rPr>
+          <w:rFonts w:ascii="Times New Roman" w:hAnsi="Times New Roman" w:cs="Times New Roman"/>
+          <w:sz w:val="24"/>
+        </w:rPr>
+        <w:t xml:space="preserve">Change of weight </w:t>
+      </w:r>
+      <w:r>
+        <w:rPr>
+          <w:rFonts w:ascii="Cambria Math" w:hAnsi="Cambria Math" w:cs="Cambria Math"/>
+          <w:sz w:val="24"/>
+        </w:rPr>
+        <w:t>𝑤</w:t>
+      </w:r>
+      <w:r>
+        <w:rPr>
+          <w:rFonts w:ascii="Times New Roman" w:hAnsi="Times New Roman" w:cs="Times New Roman"/>
+          <w:sz w:val="24"/>
+        </w:rPr>
+        <w:t xml:space="preserve"> </w:t>
+      </w:r>
+      <w:r>
+        <w:rPr>
+          <w:rFonts w:ascii="Cambria Math" w:hAnsi="Cambria Math" w:cs="Cambria Math"/>
+          <w:sz w:val="24"/>
+        </w:rPr>
+        <w:t>𝑙</w:t>
+      </w:r>
+      <w:r>
+        <w:rPr>
+          <w:rFonts w:ascii="Times New Roman" w:hAnsi="Times New Roman" w:cs="Times New Roman"/>
+          <w:sz w:val="24"/>
+        </w:rPr>
+        <w:t xml:space="preserve"> </w:t>
+      </w:r>
+      <w:r>
+        <w:rPr>
+          <w:rFonts w:ascii="Cambria Math" w:hAnsi="Cambria Math" w:cs="Cambria Math"/>
+          <w:sz w:val="24"/>
+        </w:rPr>
+        <w:t>𝑗𝑘</w:t>
+      </w:r>
+      <w:r>
+        <w:rPr>
+          <w:rFonts w:ascii="Times New Roman" w:hAnsi="Times New Roman" w:cs="Times New Roman"/>
+          <w:sz w:val="24"/>
+        </w:rPr>
+        <w:t xml:space="preserve"> from Equation 3.1 it needs to be computed as</w:t>
+      </w:r>
+    </w:p>
+    <w:p>
+      <w:pPr>
+        <w:spacing w:line="480" w:lineRule="auto"/>
+        <w:jc w:val="both"/>
+        <w:rPr>
+          <w:rFonts w:ascii="Times New Roman" w:hAnsi="Times New Roman" w:cs="Times New Roman"/>
+          <w:sz w:val="24"/>
+        </w:rPr>
+      </w:pPr>
+      <w:r>
+        <w:rPr>
+          <w:rFonts w:ascii="Times New Roman" w:hAnsi="Times New Roman" w:cs="Times New Roman"/>
+          <w:sz w:val="24"/>
+        </w:rPr>
+        <w:t xml:space="preserve"> </w:t>
+      </w:r>
+      <w:r>
+        <w:rPr>
+          <w:rFonts w:ascii="Cambria Math" w:hAnsi="Cambria Math" w:cs="Cambria Math"/>
+          <w:sz w:val="24"/>
+        </w:rPr>
+        <w:t>𝜕𝐶</w:t>
+      </w:r>
+      <w:r>
+        <w:rPr>
+          <w:rFonts w:ascii="Times New Roman" w:hAnsi="Times New Roman" w:cs="Times New Roman"/>
+          <w:sz w:val="24"/>
+        </w:rPr>
+        <w:t xml:space="preserve"> </w:t>
+      </w:r>
+      <w:r>
+        <w:rPr>
+          <w:rFonts w:ascii="Cambria Math" w:hAnsi="Cambria Math" w:cs="Cambria Math"/>
+          <w:sz w:val="24"/>
+        </w:rPr>
+        <w:t>𝜕𝑤𝑙</w:t>
+      </w:r>
+      <w:r>
+        <w:rPr>
+          <w:rFonts w:ascii="Times New Roman" w:hAnsi="Times New Roman" w:cs="Times New Roman"/>
+          <w:sz w:val="24"/>
+        </w:rPr>
+        <w:t xml:space="preserve"> </w:t>
+      </w:r>
+      <w:r>
+        <w:rPr>
+          <w:rFonts w:ascii="Cambria Math" w:hAnsi="Cambria Math" w:cs="Cambria Math"/>
+          <w:sz w:val="24"/>
+        </w:rPr>
+        <w:t>𝑗𝑘</w:t>
+      </w:r>
+      <w:r>
+        <w:rPr>
+          <w:rFonts w:ascii="Times New Roman" w:hAnsi="Times New Roman" w:cs="Times New Roman"/>
+          <w:sz w:val="24"/>
+        </w:rPr>
+        <w:t xml:space="preserve"> = </w:t>
+      </w:r>
+      <w:r>
+        <w:rPr>
+          <w:rFonts w:ascii="Cambria Math" w:hAnsi="Cambria Math" w:cs="Cambria Math"/>
+          <w:sz w:val="24"/>
+        </w:rPr>
+        <w:t>𝑥</w:t>
+      </w:r>
+      <w:r>
+        <w:rPr>
+          <w:rFonts w:ascii="Times New Roman" w:hAnsi="Times New Roman" w:cs="Times New Roman"/>
+          <w:sz w:val="24"/>
+        </w:rPr>
+        <w:t xml:space="preserve"> </w:t>
+      </w:r>
+      <w:r>
+        <w:rPr>
+          <w:rFonts w:ascii="Cambria Math" w:hAnsi="Cambria Math" w:cs="Cambria Math"/>
+          <w:sz w:val="24"/>
+        </w:rPr>
+        <w:t>𝑙</w:t>
+      </w:r>
+      <w:r>
+        <w:rPr>
+          <w:rFonts w:ascii="Times New Roman" w:hAnsi="Times New Roman" w:cs="Times New Roman"/>
+          <w:sz w:val="24"/>
+        </w:rPr>
+        <w:t xml:space="preserve">−1 </w:t>
+      </w:r>
+      <w:r>
+        <w:rPr>
+          <w:rFonts w:ascii="Cambria Math" w:hAnsi="Cambria Math" w:cs="Cambria Math"/>
+          <w:sz w:val="24"/>
+        </w:rPr>
+        <w:t>𝛿</w:t>
+      </w:r>
+      <w:r>
+        <w:rPr>
+          <w:rFonts w:ascii="Times New Roman" w:hAnsi="Times New Roman" w:cs="Times New Roman"/>
+          <w:sz w:val="24"/>
+        </w:rPr>
+        <w:t xml:space="preserve"> </w:t>
+      </w:r>
+      <w:r>
+        <w:rPr>
+          <w:rFonts w:ascii="Cambria Math" w:hAnsi="Cambria Math" w:cs="Cambria Math"/>
+          <w:sz w:val="24"/>
+        </w:rPr>
+        <w:t>𝑙</w:t>
+      </w:r>
+      <w:r>
+        <w:rPr>
+          <w:rFonts w:ascii="Times New Roman" w:hAnsi="Times New Roman" w:cs="Times New Roman"/>
+          <w:sz w:val="24"/>
+        </w:rPr>
+        <w:t xml:space="preserve"> </w:t>
+      </w:r>
+      <w:r>
+        <w:rPr>
+          <w:rFonts w:ascii="Cambria Math" w:hAnsi="Cambria Math" w:cs="Cambria Math"/>
+          <w:sz w:val="24"/>
+        </w:rPr>
+        <w:t>𝑗</w:t>
+      </w:r>
+      <w:r>
+        <w:rPr>
+          <w:rFonts w:ascii="Times New Roman" w:hAnsi="Times New Roman" w:cs="Times New Roman"/>
+          <w:sz w:val="24"/>
+        </w:rPr>
+        <w:t xml:space="preserve"> (3.11)</w:t>
+      </w:r>
+    </w:p>
+    <w:p>
+      <w:pPr>
+        <w:spacing w:line="480" w:lineRule="auto"/>
+        <w:jc w:val="both"/>
+        <w:rPr>
+          <w:rFonts w:ascii="Times New Roman" w:hAnsi="Times New Roman" w:cs="Times New Roman"/>
+          <w:b/>
+          <w:sz w:val="24"/>
+        </w:rPr>
+      </w:pPr>
+      <w:r>
+        <w:rPr>
+          <w:rFonts w:ascii="Times New Roman" w:hAnsi="Times New Roman" w:cs="Times New Roman"/>
+          <w:b/>
+          <w:sz w:val="24"/>
+        </w:rPr>
+        <w:t>Gradient Descent Optimization</w:t>
+      </w:r>
+    </w:p>
+    <w:p>
+      <w:pPr>
+        <w:spacing w:line="480" w:lineRule="auto"/>
+        <w:jc w:val="both"/>
+        <w:rPr>
+          <w:rFonts w:ascii="Times New Roman" w:hAnsi="Times New Roman" w:cs="Times New Roman"/>
+          <w:sz w:val="24"/>
+        </w:rPr>
+      </w:pPr>
+      <w:r>
+        <w:rPr>
+          <w:rFonts w:ascii="Times New Roman" w:hAnsi="Times New Roman" w:cs="Times New Roman"/>
+          <w:sz w:val="24"/>
+        </w:rPr>
+        <w:t xml:space="preserve"> Back-propagation estimates gradient of all modifiable parameters </w:t>
+      </w:r>
+      <w:r>
+        <w:rPr>
+          <w:rFonts w:ascii="Cambria Math" w:hAnsi="Cambria Math" w:cs="Cambria Math"/>
+          <w:sz w:val="24"/>
+        </w:rPr>
+        <w:t>𝑏</w:t>
+      </w:r>
+      <w:r>
+        <w:rPr>
+          <w:rFonts w:ascii="Times New Roman" w:hAnsi="Times New Roman" w:cs="Times New Roman"/>
+          <w:sz w:val="24"/>
+        </w:rPr>
+        <w:t xml:space="preserve"> and </w:t>
+      </w:r>
+      <w:r>
+        <w:rPr>
+          <w:rFonts w:ascii="Cambria Math" w:hAnsi="Cambria Math" w:cs="Cambria Math"/>
+          <w:sz w:val="24"/>
+        </w:rPr>
+        <w:t>𝑤</w:t>
+      </w:r>
+      <w:r>
+        <w:rPr>
+          <w:rFonts w:ascii="Times New Roman" w:hAnsi="Times New Roman" w:cs="Times New Roman"/>
+          <w:sz w:val="24"/>
+        </w:rPr>
+        <w:t xml:space="preserve"> in the network. These parameters can be referred to by vector </w:t>
+      </w:r>
+      <w:r>
+        <w:rPr>
+          <w:rFonts w:ascii="Cambria Math" w:hAnsi="Cambria Math" w:cs="Cambria Math"/>
+          <w:sz w:val="24"/>
+        </w:rPr>
+        <w:t>𝜃</w:t>
+      </w:r>
+      <w:r>
+        <w:rPr>
+          <w:rFonts w:ascii="Times New Roman" w:hAnsi="Times New Roman" w:cs="Times New Roman"/>
+          <w:sz w:val="24"/>
+        </w:rPr>
+        <w:t xml:space="preserve">. Therefore, the gradient of the function to be minimized can be written as </w:t>
+      </w:r>
+      <w:r>
+        <w:rPr>
+          <w:rFonts w:ascii="Cambria Math" w:hAnsi="Cambria Math" w:cs="Cambria Math"/>
+          <w:sz w:val="24"/>
+        </w:rPr>
+        <w:t>∇𝜃𝑡</w:t>
+      </w:r>
+      <w:r>
+        <w:rPr>
+          <w:rFonts w:ascii="Times New Roman" w:hAnsi="Times New Roman" w:cs="Times New Roman"/>
+          <w:sz w:val="24"/>
+        </w:rPr>
+        <w:t xml:space="preserve">−1 </w:t>
+      </w:r>
+      <w:r>
+        <w:rPr>
+          <w:rFonts w:ascii="Cambria Math" w:hAnsi="Cambria Math" w:cs="Cambria Math"/>
+          <w:sz w:val="24"/>
+        </w:rPr>
+        <w:t>𝑓</w:t>
+      </w:r>
+      <w:r>
+        <w:rPr>
+          <w:rFonts w:ascii="Times New Roman" w:hAnsi="Times New Roman" w:cs="Times New Roman"/>
+          <w:sz w:val="24"/>
+        </w:rPr>
+        <w:t>(</w:t>
+      </w:r>
+      <w:r>
+        <w:rPr>
+          <w:rFonts w:ascii="Cambria Math" w:hAnsi="Cambria Math" w:cs="Cambria Math"/>
+          <w:sz w:val="24"/>
+        </w:rPr>
+        <w:t>𝜃𝑡</w:t>
+      </w:r>
+      <w:r>
+        <w:rPr>
+          <w:rFonts w:ascii="Times New Roman" w:hAnsi="Times New Roman" w:cs="Times New Roman"/>
+          <w:sz w:val="24"/>
+        </w:rPr>
+        <w:t xml:space="preserve">−1). </w:t>
+      </w:r>
+    </w:p>
+    <w:p>
+      <w:pPr>
+        <w:spacing w:line="480" w:lineRule="auto"/>
+        <w:jc w:val="both"/>
+        <w:rPr>
+          <w:rFonts w:ascii="Times New Roman" w:hAnsi="Times New Roman" w:cs="Times New Roman"/>
+          <w:sz w:val="24"/>
+        </w:rPr>
+      </w:pPr>
+      <w:r>
+        <w:rPr>
+          <w:rFonts w:ascii="Times New Roman" w:hAnsi="Times New Roman" w:cs="Times New Roman"/>
+          <w:sz w:val="24"/>
+        </w:rPr>
+        <w:t xml:space="preserve">Simplest learning algorithm is called gradient descent. Even though simple, it is very robust learning algorithm. </w:t>
+      </w:r>
+    </w:p>
+    <w:p>
+      <w:pPr>
+        <w:spacing w:line="480" w:lineRule="auto"/>
+        <w:jc w:val="both"/>
+        <w:rPr>
+          <w:rFonts w:ascii="Times New Roman" w:hAnsi="Times New Roman" w:cs="Times New Roman"/>
+          <w:sz w:val="24"/>
+        </w:rPr>
+      </w:pPr>
+      <w:r>
+        <w:rPr>
+          <w:rFonts w:ascii="Cambria Math" w:hAnsi="Cambria Math" w:cs="Cambria Math"/>
+          <w:sz w:val="24"/>
+        </w:rPr>
+        <w:t>𝑔𝑡</w:t>
+      </w:r>
+      <w:r>
+        <w:rPr>
+          <w:rFonts w:ascii="Times New Roman" w:hAnsi="Times New Roman" w:cs="Times New Roman"/>
+          <w:sz w:val="24"/>
+        </w:rPr>
+        <w:t xml:space="preserve"> ← </w:t>
+      </w:r>
+      <w:r>
+        <w:rPr>
+          <w:rFonts w:ascii="Cambria Math" w:hAnsi="Cambria Math" w:cs="Cambria Math"/>
+          <w:sz w:val="24"/>
+        </w:rPr>
+        <w:t>∇𝜃𝑡</w:t>
+      </w:r>
+      <w:r>
+        <w:rPr>
+          <w:rFonts w:ascii="Times New Roman" w:hAnsi="Times New Roman" w:cs="Times New Roman"/>
+          <w:sz w:val="24"/>
+        </w:rPr>
+        <w:t xml:space="preserve">−1 </w:t>
+      </w:r>
+      <w:r>
+        <w:rPr>
+          <w:rFonts w:ascii="Cambria Math" w:hAnsi="Cambria Math" w:cs="Cambria Math"/>
+          <w:sz w:val="24"/>
+        </w:rPr>
+        <w:t>𝑓</w:t>
+      </w:r>
+      <w:r>
+        <w:rPr>
+          <w:rFonts w:ascii="Times New Roman" w:hAnsi="Times New Roman" w:cs="Times New Roman"/>
+          <w:sz w:val="24"/>
+        </w:rPr>
+        <w:t>(</w:t>
+      </w:r>
+      <w:r>
+        <w:rPr>
+          <w:rFonts w:ascii="Cambria Math" w:hAnsi="Cambria Math" w:cs="Cambria Math"/>
+          <w:sz w:val="24"/>
+        </w:rPr>
+        <w:t>𝜃𝑡</w:t>
+      </w:r>
+      <w:r>
+        <w:rPr>
+          <w:rFonts w:ascii="Times New Roman" w:hAnsi="Times New Roman" w:cs="Times New Roman"/>
+          <w:sz w:val="24"/>
+        </w:rPr>
+        <w:t>−1) (3.12)</w:t>
+      </w:r>
+    </w:p>
+    <w:p>
+      <w:pPr>
+        <w:spacing w:line="480" w:lineRule="auto"/>
+        <w:jc w:val="both"/>
+        <w:rPr>
+          <w:rFonts w:ascii="Times New Roman" w:hAnsi="Times New Roman" w:cs="Times New Roman"/>
+          <w:sz w:val="24"/>
+        </w:rPr>
+      </w:pPr>
+      <w:r>
+        <w:rPr>
+          <w:rFonts w:ascii="Times New Roman" w:hAnsi="Times New Roman" w:cs="Times New Roman"/>
+          <w:sz w:val="24"/>
+        </w:rPr>
+        <w:t xml:space="preserve"> </w:t>
+      </w:r>
+      <w:r>
+        <w:rPr>
+          <w:rFonts w:ascii="Cambria Math" w:hAnsi="Cambria Math" w:cs="Cambria Math"/>
+          <w:sz w:val="24"/>
+        </w:rPr>
+        <w:t>𝜃𝑡</w:t>
+      </w:r>
+      <w:r>
+        <w:rPr>
+          <w:rFonts w:ascii="Times New Roman" w:hAnsi="Times New Roman" w:cs="Times New Roman"/>
+          <w:sz w:val="24"/>
+        </w:rPr>
+        <w:t xml:space="preserve"> ← </w:t>
+      </w:r>
+      <w:r>
+        <w:rPr>
+          <w:rFonts w:ascii="Cambria Math" w:hAnsi="Cambria Math" w:cs="Cambria Math"/>
+          <w:sz w:val="24"/>
+        </w:rPr>
+        <w:t>𝜃𝑡</w:t>
+      </w:r>
+      <w:r>
+        <w:rPr>
+          <w:rFonts w:ascii="Times New Roman" w:hAnsi="Times New Roman" w:cs="Times New Roman"/>
+          <w:sz w:val="24"/>
+        </w:rPr>
+        <w:t xml:space="preserve">−1 − </w:t>
+      </w:r>
+      <w:r>
+        <w:rPr>
+          <w:rFonts w:ascii="Cambria Math" w:hAnsi="Cambria Math" w:cs="Cambria Math"/>
+          <w:sz w:val="24"/>
+        </w:rPr>
+        <w:t>𝜂𝑔𝑡</w:t>
+      </w:r>
+      <w:r>
+        <w:rPr>
+          <w:rFonts w:ascii="Times New Roman" w:hAnsi="Times New Roman" w:cs="Times New Roman"/>
+          <w:sz w:val="24"/>
+        </w:rPr>
+        <w:t xml:space="preserve"> (3.13) </w:t>
+      </w:r>
+    </w:p>
+    <w:p>
+      <w:pPr>
+        <w:spacing w:line="480" w:lineRule="auto"/>
+        <w:jc w:val="both"/>
+        <w:rPr>
+          <w:rFonts w:ascii="Times New Roman" w:hAnsi="Times New Roman" w:cs="Times New Roman"/>
+          <w:sz w:val="24"/>
+        </w:rPr>
+      </w:pPr>
+      <w:r>
+        <w:rPr>
+          <w:rFonts w:ascii="Times New Roman" w:hAnsi="Times New Roman" w:cs="Times New Roman"/>
+          <w:sz w:val="24"/>
+        </w:rPr>
+        <w:lastRenderedPageBreak/>
+        <w:t xml:space="preserve">Algorithm has one meta-parameter </w:t>
+      </w:r>
+      <w:r>
+        <w:rPr>
+          <w:rFonts w:ascii="Cambria Math" w:hAnsi="Cambria Math" w:cs="Cambria Math"/>
+          <w:sz w:val="24"/>
+        </w:rPr>
+        <w:t>𝜂</w:t>
+      </w:r>
+      <w:r>
+        <w:rPr>
+          <w:rFonts w:ascii="Times New Roman" w:hAnsi="Times New Roman" w:cs="Times New Roman"/>
+          <w:sz w:val="24"/>
+        </w:rPr>
+        <w:t xml:space="preserve">, which is often called learning rate. It determines how quickly are </w:t>
+      </w:r>
+      <w:r>
+        <w:rPr>
+          <w:rFonts w:ascii="Cambria Math" w:hAnsi="Cambria Math" w:cs="Cambria Math"/>
+          <w:sz w:val="24"/>
+        </w:rPr>
+        <w:t>𝜃</w:t>
+      </w:r>
+      <w:r>
+        <w:rPr>
+          <w:rFonts w:ascii="Times New Roman" w:hAnsi="Times New Roman" w:cs="Times New Roman"/>
+          <w:sz w:val="24"/>
+        </w:rPr>
+        <w:t xml:space="preserve"> parameters updated. Simple gradient descent has the shortcoming that update of parameters is always exactly proportional to change</w:t>
+      </w:r>
+      <w:r>
+        <w:rPr>
+          <w:rFonts w:ascii="Times New Roman" w:hAnsi="Times New Roman" w:cs="Times New Roman"/>
+          <w:sz w:val="24"/>
+        </w:rPr>
+        <w:t xml:space="preserve"> </w:t>
+      </w:r>
+      <w:r>
+        <w:rPr>
+          <w:rFonts w:ascii="Times New Roman" w:hAnsi="Times New Roman" w:cs="Times New Roman"/>
+          <w:sz w:val="24"/>
+        </w:rPr>
+        <w:t>of gradient. This might become a problem when the gradient change slows down. This algorithm is also often called Stochastic Gradient Descent (SGD). The word stochastic indicates that during training the algorithm is using random selection of instances to train. There are many different variations on the gradient descent method. Following definitions are taken from [14].</w:t>
+      </w:r>
+    </w:p>
+    <w:p>
+      <w:pPr>
+        <w:spacing w:line="480" w:lineRule="auto"/>
+        <w:jc w:val="both"/>
+        <w:rPr>
+          <w:rFonts w:ascii="Times New Roman" w:hAnsi="Times New Roman" w:cs="Times New Roman"/>
+          <w:b/>
+          <w:sz w:val="24"/>
+        </w:rPr>
+      </w:pPr>
+      <w:r>
+        <w:rPr>
+          <w:rFonts w:ascii="Times New Roman" w:hAnsi="Times New Roman" w:cs="Times New Roman"/>
+          <w:b/>
+          <w:sz w:val="24"/>
+        </w:rPr>
+        <w:t xml:space="preserve">Adam </w:t>
+      </w:r>
+    </w:p>
+    <w:p>
+      <w:pPr>
+        <w:spacing w:line="480" w:lineRule="auto"/>
+        <w:jc w:val="both"/>
+        <w:rPr>
+          <w:rFonts w:ascii="Times New Roman" w:hAnsi="Times New Roman" w:cs="Times New Roman"/>
+          <w:sz w:val="24"/>
+        </w:rPr>
+      </w:pPr>
+      <w:r>
+        <w:rPr>
+          <w:rFonts w:ascii="Times New Roman" w:hAnsi="Times New Roman" w:cs="Times New Roman"/>
+          <w:sz w:val="24"/>
+        </w:rPr>
+        <w:t xml:space="preserve">It is more complex learning algorithm that combines </w:t>
+      </w:r>
+      <w:r>
+        <w:rPr>
+          <w:rFonts w:ascii="Cambria Math" w:hAnsi="Cambria Math" w:cs="Cambria Math"/>
+          <w:sz w:val="24"/>
+        </w:rPr>
+        <w:t>𝐿</w:t>
+      </w:r>
+      <w:r>
+        <w:rPr>
+          <w:rFonts w:ascii="Times New Roman" w:hAnsi="Times New Roman" w:cs="Times New Roman"/>
+          <w:sz w:val="24"/>
+        </w:rPr>
+        <w:t xml:space="preserve">2 norm and classical </w:t>
+      </w:r>
+      <w:proofErr w:type="gramStart"/>
+      <w:r>
+        <w:rPr>
+          <w:rFonts w:ascii="Times New Roman" w:hAnsi="Times New Roman" w:cs="Times New Roman"/>
+          <w:sz w:val="24"/>
+        </w:rPr>
+        <w:t>momentum based</w:t>
+      </w:r>
+      <w:proofErr w:type="gramEnd"/>
+      <w:r>
+        <w:rPr>
+          <w:rFonts w:ascii="Times New Roman" w:hAnsi="Times New Roman" w:cs="Times New Roman"/>
+          <w:sz w:val="24"/>
+        </w:rPr>
+        <w:t xml:space="preserve"> optimization. It should converge faster than classical Gradient Descent.</w:t>
+      </w:r>
+    </w:p>
+    <w:p>
+      <w:pPr>
+        <w:spacing w:line="480" w:lineRule="auto"/>
+        <w:ind w:left="1440"/>
+        <w:jc w:val="both"/>
+        <w:rPr>
+          <w:rFonts w:ascii="Times New Roman" w:hAnsi="Times New Roman" w:cs="Times New Roman"/>
+          <w:sz w:val="24"/>
+        </w:rPr>
+      </w:pPr>
+      <w:r>
+        <w:rPr>
+          <w:rFonts w:ascii="Cambria Math" w:hAnsi="Cambria Math" w:cs="Cambria Math"/>
+          <w:sz w:val="24"/>
+        </w:rPr>
+        <w:t>𝑔𝑡</w:t>
+      </w:r>
+      <w:r>
+        <w:rPr>
+          <w:rFonts w:ascii="Times New Roman" w:hAnsi="Times New Roman" w:cs="Times New Roman"/>
+          <w:sz w:val="24"/>
+        </w:rPr>
+        <w:t xml:space="preserve"> ← </w:t>
+      </w:r>
+      <w:r>
+        <w:rPr>
+          <w:rFonts w:ascii="Cambria Math" w:hAnsi="Cambria Math" w:cs="Cambria Math"/>
+          <w:sz w:val="24"/>
+        </w:rPr>
+        <w:t>∇𝜃𝑡</w:t>
+      </w:r>
+      <w:r>
+        <w:rPr>
+          <w:rFonts w:ascii="Times New Roman" w:hAnsi="Times New Roman" w:cs="Times New Roman"/>
+          <w:sz w:val="24"/>
+        </w:rPr>
+        <w:t xml:space="preserve">−1 </w:t>
+      </w:r>
+      <w:r>
+        <w:rPr>
+          <w:rFonts w:ascii="Cambria Math" w:hAnsi="Cambria Math" w:cs="Cambria Math"/>
+          <w:sz w:val="24"/>
+        </w:rPr>
+        <w:t>𝑓</w:t>
+      </w:r>
+      <w:r>
+        <w:rPr>
+          <w:rFonts w:ascii="Times New Roman" w:hAnsi="Times New Roman" w:cs="Times New Roman"/>
+          <w:sz w:val="24"/>
+        </w:rPr>
+        <w:t>(</w:t>
+      </w:r>
+      <w:r>
+        <w:rPr>
+          <w:rFonts w:ascii="Cambria Math" w:hAnsi="Cambria Math" w:cs="Cambria Math"/>
+          <w:sz w:val="24"/>
+        </w:rPr>
+        <w:t>𝜃𝑡</w:t>
+      </w:r>
+      <w:r>
+        <w:rPr>
+          <w:rFonts w:ascii="Times New Roman" w:hAnsi="Times New Roman" w:cs="Times New Roman"/>
+          <w:sz w:val="24"/>
+        </w:rPr>
+        <w:t xml:space="preserve">−1) (3.20) </w:t>
+      </w:r>
+    </w:p>
+    <w:p>
+      <w:pPr>
+        <w:spacing w:line="480" w:lineRule="auto"/>
+        <w:ind w:left="1440"/>
+        <w:jc w:val="both"/>
+        <w:rPr>
+          <w:rFonts w:ascii="Times New Roman" w:hAnsi="Times New Roman" w:cs="Times New Roman"/>
+          <w:sz w:val="24"/>
+        </w:rPr>
+      </w:pPr>
+      <w:r>
+        <w:rPr>
+          <w:rFonts w:ascii="Cambria Math" w:hAnsi="Cambria Math" w:cs="Cambria Math"/>
+          <w:sz w:val="24"/>
+        </w:rPr>
+        <w:t>𝑔</w:t>
+      </w:r>
+      <w:r>
+        <w:rPr>
+          <w:rFonts w:ascii="Times New Roman" w:hAnsi="Times New Roman" w:cs="Times New Roman"/>
+          <w:sz w:val="24"/>
+        </w:rPr>
+        <w:t>^</w:t>
+      </w:r>
+      <w:r>
+        <w:rPr>
+          <w:rFonts w:ascii="Cambria Math" w:hAnsi="Cambria Math" w:cs="Cambria Math"/>
+          <w:sz w:val="24"/>
+        </w:rPr>
+        <w:t>𝑡</w:t>
+      </w:r>
+      <w:r>
+        <w:rPr>
+          <w:rFonts w:ascii="Times New Roman" w:hAnsi="Times New Roman" w:cs="Times New Roman"/>
+          <w:sz w:val="24"/>
+        </w:rPr>
+        <w:t xml:space="preserve"> ← </w:t>
+      </w:r>
+      <w:r>
+        <w:rPr>
+          <w:rFonts w:ascii="Cambria Math" w:hAnsi="Cambria Math" w:cs="Cambria Math"/>
+          <w:sz w:val="24"/>
+        </w:rPr>
+        <w:t>𝑔𝑡</w:t>
+      </w:r>
+      <w:r>
+        <w:rPr>
+          <w:rFonts w:ascii="Times New Roman" w:hAnsi="Times New Roman" w:cs="Times New Roman"/>
+          <w:sz w:val="24"/>
+        </w:rPr>
+        <w:t xml:space="preserve"> 1 − ∏︀</w:t>
+      </w:r>
+      <w:r>
+        <w:rPr>
+          <w:rFonts w:ascii="Cambria Math" w:hAnsi="Cambria Math" w:cs="Cambria Math"/>
+          <w:sz w:val="24"/>
+        </w:rPr>
+        <w:t>𝑡</w:t>
+      </w:r>
+      <w:r>
+        <w:rPr>
+          <w:rFonts w:ascii="Times New Roman" w:hAnsi="Times New Roman" w:cs="Times New Roman"/>
+          <w:sz w:val="24"/>
+        </w:rPr>
+        <w:t xml:space="preserve"> </w:t>
+      </w:r>
+      <w:r>
+        <w:rPr>
+          <w:rFonts w:ascii="Cambria Math" w:hAnsi="Cambria Math" w:cs="Cambria Math"/>
+          <w:sz w:val="24"/>
+        </w:rPr>
+        <w:t>𝑖</w:t>
+      </w:r>
+      <w:r>
+        <w:rPr>
+          <w:rFonts w:ascii="Times New Roman" w:hAnsi="Times New Roman" w:cs="Times New Roman"/>
+          <w:sz w:val="24"/>
+        </w:rPr>
+        <w:t xml:space="preserve">=1 </w:t>
+      </w:r>
+      <w:r>
+        <w:rPr>
+          <w:rFonts w:ascii="Cambria Math" w:hAnsi="Cambria Math" w:cs="Cambria Math"/>
+          <w:sz w:val="24"/>
+        </w:rPr>
+        <w:t>𝜇𝑖</w:t>
+      </w:r>
+      <w:r>
+        <w:rPr>
+          <w:rFonts w:ascii="Times New Roman" w:hAnsi="Times New Roman" w:cs="Times New Roman"/>
+          <w:sz w:val="24"/>
+        </w:rPr>
+        <w:t xml:space="preserve"> (3.21)</w:t>
+      </w:r>
+    </w:p>
+    <w:p>
+      <w:pPr>
+        <w:spacing w:line="480" w:lineRule="auto"/>
+        <w:ind w:left="1440"/>
+        <w:jc w:val="both"/>
+        <w:rPr>
+          <w:rFonts w:ascii="Times New Roman" w:hAnsi="Times New Roman" w:cs="Times New Roman"/>
+          <w:sz w:val="24"/>
+        </w:rPr>
+      </w:pPr>
+      <w:r>
+        <w:rPr>
+          <w:rFonts w:ascii="Times New Roman" w:hAnsi="Times New Roman" w:cs="Times New Roman"/>
+          <w:sz w:val="24"/>
+        </w:rPr>
+        <w:t xml:space="preserve"> </w:t>
+      </w:r>
+      <w:r>
+        <w:rPr>
+          <w:rFonts w:ascii="Cambria Math" w:hAnsi="Cambria Math" w:cs="Cambria Math"/>
+          <w:sz w:val="24"/>
+        </w:rPr>
+        <w:t>𝑚𝑡</w:t>
+      </w:r>
+      <w:r>
+        <w:rPr>
+          <w:rFonts w:ascii="Times New Roman" w:hAnsi="Times New Roman" w:cs="Times New Roman"/>
+          <w:sz w:val="24"/>
+        </w:rPr>
+        <w:t xml:space="preserve"> ← </w:t>
+      </w:r>
+      <w:r>
+        <w:rPr>
+          <w:rFonts w:ascii="Cambria Math" w:hAnsi="Cambria Math" w:cs="Cambria Math"/>
+          <w:sz w:val="24"/>
+        </w:rPr>
+        <w:t>𝜇𝑚𝑡</w:t>
+      </w:r>
+      <w:r>
+        <w:rPr>
+          <w:rFonts w:ascii="Times New Roman" w:hAnsi="Times New Roman" w:cs="Times New Roman"/>
+          <w:sz w:val="24"/>
+        </w:rPr>
+        <w:t xml:space="preserve">−1 + (1 − </w:t>
+      </w:r>
+      <w:proofErr w:type="gramStart"/>
+      <w:r>
+        <w:rPr>
+          <w:rFonts w:ascii="Cambria Math" w:hAnsi="Cambria Math" w:cs="Cambria Math"/>
+          <w:sz w:val="24"/>
+        </w:rPr>
+        <w:t>𝜇</w:t>
+      </w:r>
+      <w:r>
+        <w:rPr>
+          <w:rFonts w:ascii="Times New Roman" w:hAnsi="Times New Roman" w:cs="Times New Roman"/>
+          <w:sz w:val="24"/>
+        </w:rPr>
+        <w:t>)</w:t>
+      </w:r>
+      <w:r>
+        <w:rPr>
+          <w:rFonts w:ascii="Cambria Math" w:hAnsi="Cambria Math" w:cs="Cambria Math"/>
+          <w:sz w:val="24"/>
+        </w:rPr>
+        <w:t>𝑔𝑡</w:t>
+      </w:r>
+      <w:proofErr w:type="gramEnd"/>
+      <w:r>
+        <w:rPr>
+          <w:rFonts w:ascii="Times New Roman" w:hAnsi="Times New Roman" w:cs="Times New Roman"/>
+          <w:sz w:val="24"/>
+        </w:rPr>
+        <w:t xml:space="preserve"> (3.22) </w:t>
+      </w:r>
+    </w:p>
+    <w:p>
+      <w:pPr>
+        <w:spacing w:line="480" w:lineRule="auto"/>
+        <w:ind w:left="1440"/>
+        <w:jc w:val="both"/>
+        <w:rPr>
+          <w:rFonts w:ascii="Times New Roman" w:hAnsi="Times New Roman" w:cs="Times New Roman"/>
+          <w:sz w:val="24"/>
+        </w:rPr>
+      </w:pPr>
+      <w:r>
+        <w:rPr>
+          <w:rFonts w:ascii="Cambria Math" w:hAnsi="Cambria Math" w:cs="Cambria Math"/>
+          <w:sz w:val="24"/>
+        </w:rPr>
+        <w:t>𝑚</w:t>
+      </w:r>
+      <w:r>
+        <w:rPr>
+          <w:rFonts w:ascii="Times New Roman" w:hAnsi="Times New Roman" w:cs="Times New Roman"/>
+          <w:sz w:val="24"/>
+        </w:rPr>
+        <w:t xml:space="preserve">^ </w:t>
+      </w:r>
+      <w:r>
+        <w:rPr>
+          <w:rFonts w:ascii="Cambria Math" w:hAnsi="Cambria Math" w:cs="Cambria Math"/>
+          <w:sz w:val="24"/>
+        </w:rPr>
+        <w:t>𝑡</w:t>
+      </w:r>
+      <w:r>
+        <w:rPr>
+          <w:rFonts w:ascii="Times New Roman" w:hAnsi="Times New Roman" w:cs="Times New Roman"/>
+          <w:sz w:val="24"/>
+        </w:rPr>
+        <w:t xml:space="preserve"> ← </w:t>
+      </w:r>
+      <w:r>
+        <w:rPr>
+          <w:rFonts w:ascii="Cambria Math" w:hAnsi="Cambria Math" w:cs="Cambria Math"/>
+          <w:sz w:val="24"/>
+        </w:rPr>
+        <w:t>𝑚𝑡</w:t>
+      </w:r>
+      <w:r>
+        <w:rPr>
+          <w:rFonts w:ascii="Times New Roman" w:hAnsi="Times New Roman" w:cs="Times New Roman"/>
+          <w:sz w:val="24"/>
+        </w:rPr>
+        <w:t xml:space="preserve"> 1 − ∏︀</w:t>
+      </w:r>
+      <w:r>
+        <w:rPr>
+          <w:rFonts w:ascii="Cambria Math" w:hAnsi="Cambria Math" w:cs="Cambria Math"/>
+          <w:sz w:val="24"/>
+        </w:rPr>
+        <w:t>𝑡</w:t>
+      </w:r>
+      <w:r>
+        <w:rPr>
+          <w:rFonts w:ascii="Times New Roman" w:hAnsi="Times New Roman" w:cs="Times New Roman"/>
+          <w:sz w:val="24"/>
+        </w:rPr>
+        <w:t xml:space="preserve"> </w:t>
+      </w:r>
+      <w:r>
+        <w:rPr>
+          <w:rFonts w:ascii="Cambria Math" w:hAnsi="Cambria Math" w:cs="Cambria Math"/>
+          <w:sz w:val="24"/>
+        </w:rPr>
+        <w:t>𝑖</w:t>
+      </w:r>
+      <w:r>
+        <w:rPr>
+          <w:rFonts w:ascii="Times New Roman" w:hAnsi="Times New Roman" w:cs="Times New Roman"/>
+          <w:sz w:val="24"/>
+        </w:rPr>
+        <w:t xml:space="preserve">=1 </w:t>
+      </w:r>
+      <w:r>
+        <w:rPr>
+          <w:rFonts w:ascii="Cambria Math" w:hAnsi="Cambria Math" w:cs="Cambria Math"/>
+          <w:sz w:val="24"/>
+        </w:rPr>
+        <w:t>𝜇𝑖</w:t>
+      </w:r>
+      <w:r>
+        <w:rPr>
+          <w:rFonts w:ascii="Times New Roman" w:hAnsi="Times New Roman" w:cs="Times New Roman"/>
+          <w:sz w:val="24"/>
+        </w:rPr>
+        <w:t xml:space="preserve"> (3.23)</w:t>
+      </w:r>
+    </w:p>
+    <w:p>
+      <w:pPr>
+        <w:spacing w:line="480" w:lineRule="auto"/>
+        <w:ind w:left="1440"/>
+        <w:jc w:val="both"/>
+        <w:rPr>
+          <w:rFonts w:ascii="Times New Roman" w:hAnsi="Times New Roman" w:cs="Times New Roman"/>
+          <w:sz w:val="24"/>
+        </w:rPr>
+      </w:pPr>
+      <w:r>
+        <w:rPr>
+          <w:rFonts w:ascii="Times New Roman" w:hAnsi="Times New Roman" w:cs="Times New Roman"/>
+          <w:sz w:val="24"/>
+        </w:rPr>
+        <w:t xml:space="preserve"> </w:t>
+      </w:r>
+      <w:r>
+        <w:rPr>
+          <w:rFonts w:ascii="Cambria Math" w:hAnsi="Cambria Math" w:cs="Cambria Math"/>
+          <w:sz w:val="24"/>
+        </w:rPr>
+        <w:t>𝑛𝑡</w:t>
+      </w:r>
+      <w:r>
+        <w:rPr>
+          <w:rFonts w:ascii="Times New Roman" w:hAnsi="Times New Roman" w:cs="Times New Roman"/>
+          <w:sz w:val="24"/>
+        </w:rPr>
+        <w:t xml:space="preserve"> ← </w:t>
+      </w:r>
+      <w:r>
+        <w:rPr>
+          <w:rFonts w:ascii="Cambria Math" w:hAnsi="Cambria Math" w:cs="Cambria Math"/>
+          <w:sz w:val="24"/>
+        </w:rPr>
+        <w:t>𝜈𝑛𝑡</w:t>
+      </w:r>
+      <w:r>
+        <w:rPr>
+          <w:rFonts w:ascii="Times New Roman" w:hAnsi="Times New Roman" w:cs="Times New Roman"/>
+          <w:sz w:val="24"/>
+        </w:rPr>
+        <w:t xml:space="preserve">−1 + (1 − </w:t>
+      </w:r>
+      <w:proofErr w:type="gramStart"/>
+      <w:r>
+        <w:rPr>
+          <w:rFonts w:ascii="Cambria Math" w:hAnsi="Cambria Math" w:cs="Cambria Math"/>
+          <w:sz w:val="24"/>
+        </w:rPr>
+        <w:t>𝜈</w:t>
+      </w:r>
+      <w:r>
+        <w:rPr>
+          <w:rFonts w:ascii="Times New Roman" w:hAnsi="Times New Roman" w:cs="Times New Roman"/>
+          <w:sz w:val="24"/>
+        </w:rPr>
+        <w:t>)</w:t>
+      </w:r>
+      <w:r>
+        <w:rPr>
+          <w:rFonts w:ascii="Cambria Math" w:hAnsi="Cambria Math" w:cs="Cambria Math"/>
+          <w:sz w:val="24"/>
+        </w:rPr>
+        <w:t>𝑔</w:t>
+      </w:r>
+      <w:proofErr w:type="gramEnd"/>
+      <w:r>
+        <w:rPr>
+          <w:rFonts w:ascii="Times New Roman" w:hAnsi="Times New Roman" w:cs="Times New Roman"/>
+          <w:sz w:val="24"/>
+        </w:rPr>
+        <w:t xml:space="preserve"> 2 </w:t>
+      </w:r>
+      <w:r>
+        <w:rPr>
+          <w:rFonts w:ascii="Cambria Math" w:hAnsi="Cambria Math" w:cs="Cambria Math"/>
+          <w:sz w:val="24"/>
+        </w:rPr>
+        <w:t>𝑡</w:t>
+      </w:r>
+      <w:r>
+        <w:rPr>
+          <w:rFonts w:ascii="Times New Roman" w:hAnsi="Times New Roman" w:cs="Times New Roman"/>
+          <w:sz w:val="24"/>
+        </w:rPr>
+        <w:t xml:space="preserve"> (3.24) </w:t>
+      </w:r>
+    </w:p>
+    <w:p>
+      <w:pPr>
+        <w:spacing w:line="480" w:lineRule="auto"/>
+        <w:ind w:left="1440"/>
+        <w:jc w:val="both"/>
+        <w:rPr>
+          <w:rFonts w:ascii="Times New Roman" w:hAnsi="Times New Roman" w:cs="Times New Roman"/>
+          <w:sz w:val="24"/>
+        </w:rPr>
+      </w:pPr>
+      <w:r>
+        <w:rPr>
+          <w:rFonts w:ascii="Cambria Math" w:hAnsi="Cambria Math" w:cs="Cambria Math"/>
+          <w:sz w:val="24"/>
+        </w:rPr>
+        <w:t>𝑛</w:t>
+      </w:r>
+      <w:r>
+        <w:rPr>
+          <w:rFonts w:ascii="Times New Roman" w:hAnsi="Times New Roman" w:cs="Times New Roman"/>
+          <w:sz w:val="24"/>
+        </w:rPr>
+        <w:t>^</w:t>
+      </w:r>
+      <w:r>
+        <w:rPr>
+          <w:rFonts w:ascii="Cambria Math" w:hAnsi="Cambria Math" w:cs="Cambria Math"/>
+          <w:sz w:val="24"/>
+        </w:rPr>
+        <w:t>𝑡</w:t>
+      </w:r>
+      <w:r>
+        <w:rPr>
+          <w:rFonts w:ascii="Times New Roman" w:hAnsi="Times New Roman" w:cs="Times New Roman"/>
+          <w:sz w:val="24"/>
+        </w:rPr>
+        <w:t xml:space="preserve"> ← </w:t>
+      </w:r>
+      <w:r>
+        <w:rPr>
+          <w:rFonts w:ascii="Cambria Math" w:hAnsi="Cambria Math" w:cs="Cambria Math"/>
+          <w:sz w:val="24"/>
+        </w:rPr>
+        <w:t>𝑛𝑡</w:t>
+      </w:r>
+      <w:r>
+        <w:rPr>
+          <w:rFonts w:ascii="Times New Roman" w:hAnsi="Times New Roman" w:cs="Times New Roman"/>
+          <w:sz w:val="24"/>
+        </w:rPr>
+        <w:t xml:space="preserve"> 1 − </w:t>
+      </w:r>
+      <w:r>
+        <w:rPr>
+          <w:rFonts w:ascii="Cambria Math" w:hAnsi="Cambria Math" w:cs="Cambria Math"/>
+          <w:sz w:val="24"/>
+        </w:rPr>
+        <w:t>𝜈</w:t>
+      </w:r>
+      <w:r>
+        <w:rPr>
+          <w:rFonts w:ascii="Times New Roman" w:hAnsi="Times New Roman" w:cs="Times New Roman"/>
+          <w:sz w:val="24"/>
+        </w:rPr>
+        <w:t xml:space="preserve"> </w:t>
+      </w:r>
+      <w:r>
+        <w:rPr>
+          <w:rFonts w:ascii="Cambria Math" w:hAnsi="Cambria Math" w:cs="Cambria Math"/>
+          <w:sz w:val="24"/>
+        </w:rPr>
+        <w:t>𝑡</w:t>
+      </w:r>
+      <w:r>
+        <w:rPr>
+          <w:rFonts w:ascii="Times New Roman" w:hAnsi="Times New Roman" w:cs="Times New Roman"/>
+          <w:sz w:val="24"/>
+        </w:rPr>
+        <w:t xml:space="preserve"> (3.25) </w:t>
+      </w:r>
+    </w:p>
+    <w:p>
+      <w:pPr>
+        <w:spacing w:line="480" w:lineRule="auto"/>
+        <w:ind w:left="1440"/>
+        <w:jc w:val="both"/>
+        <w:rPr>
+          <w:rFonts w:ascii="Times New Roman" w:hAnsi="Times New Roman" w:cs="Times New Roman"/>
+          <w:sz w:val="24"/>
+        </w:rPr>
+      </w:pPr>
+      <w:r>
+        <w:rPr>
+          <w:rFonts w:ascii="Cambria Math" w:hAnsi="Cambria Math" w:cs="Cambria Math"/>
+          <w:sz w:val="24"/>
+        </w:rPr>
+        <w:t>𝑚</w:t>
+      </w:r>
+      <w:r>
+        <w:rPr>
+          <w:rFonts w:ascii="Times New Roman" w:hAnsi="Times New Roman" w:cs="Times New Roman"/>
+          <w:sz w:val="24"/>
+        </w:rPr>
+        <w:t xml:space="preserve">¯ </w:t>
+      </w:r>
+      <w:r>
+        <w:rPr>
+          <w:rFonts w:ascii="Cambria Math" w:hAnsi="Cambria Math" w:cs="Cambria Math"/>
+          <w:sz w:val="24"/>
+        </w:rPr>
+        <w:t>𝑡</w:t>
+      </w:r>
+      <w:r>
+        <w:rPr>
+          <w:rFonts w:ascii="Times New Roman" w:hAnsi="Times New Roman" w:cs="Times New Roman"/>
+          <w:sz w:val="24"/>
+        </w:rPr>
+        <w:t xml:space="preserve"> ← (1 − </w:t>
+      </w:r>
+      <w:proofErr w:type="gramStart"/>
+      <w:r>
+        <w:rPr>
+          <w:rFonts w:ascii="Cambria Math" w:hAnsi="Cambria Math" w:cs="Cambria Math"/>
+          <w:sz w:val="24"/>
+        </w:rPr>
+        <w:t>𝜇𝑡</w:t>
+      </w:r>
+      <w:r>
+        <w:rPr>
+          <w:rFonts w:ascii="Times New Roman" w:hAnsi="Times New Roman" w:cs="Times New Roman"/>
+          <w:sz w:val="24"/>
+        </w:rPr>
+        <w:t>)</w:t>
+      </w:r>
+      <w:r>
+        <w:rPr>
+          <w:rFonts w:ascii="Cambria Math" w:hAnsi="Cambria Math" w:cs="Cambria Math"/>
+          <w:sz w:val="24"/>
+        </w:rPr>
+        <w:t>𝑔</w:t>
+      </w:r>
+      <w:proofErr w:type="gramEnd"/>
+      <w:r>
+        <w:rPr>
+          <w:rFonts w:ascii="Times New Roman" w:hAnsi="Times New Roman" w:cs="Times New Roman"/>
+          <w:sz w:val="24"/>
+        </w:rPr>
+        <w:t>^</w:t>
+      </w:r>
+      <w:r>
+        <w:rPr>
+          <w:rFonts w:ascii="Cambria Math" w:hAnsi="Cambria Math" w:cs="Cambria Math"/>
+          <w:sz w:val="24"/>
+        </w:rPr>
+        <w:t>𝑡</w:t>
+      </w:r>
+      <w:r>
+        <w:rPr>
+          <w:rFonts w:ascii="Times New Roman" w:hAnsi="Times New Roman" w:cs="Times New Roman"/>
+          <w:sz w:val="24"/>
+        </w:rPr>
+        <w:t xml:space="preserve"> + </w:t>
+      </w:r>
+      <w:r>
+        <w:rPr>
+          <w:rFonts w:ascii="Cambria Math" w:hAnsi="Cambria Math" w:cs="Cambria Math"/>
+          <w:sz w:val="24"/>
+        </w:rPr>
+        <w:t>𝜇𝑡</w:t>
+      </w:r>
+      <w:r>
+        <w:rPr>
+          <w:rFonts w:ascii="Times New Roman" w:hAnsi="Times New Roman" w:cs="Times New Roman"/>
+          <w:sz w:val="24"/>
+        </w:rPr>
+        <w:t>+1</w:t>
+      </w:r>
+      <w:r>
+        <w:rPr>
+          <w:rFonts w:ascii="Cambria Math" w:hAnsi="Cambria Math" w:cs="Cambria Math"/>
+          <w:sz w:val="24"/>
+        </w:rPr>
+        <w:t>𝑚</w:t>
+      </w:r>
+      <w:r>
+        <w:rPr>
+          <w:rFonts w:ascii="Times New Roman" w:hAnsi="Times New Roman" w:cs="Times New Roman"/>
+          <w:sz w:val="24"/>
+        </w:rPr>
+        <w:t xml:space="preserve">^ </w:t>
+      </w:r>
+      <w:r>
+        <w:rPr>
+          <w:rFonts w:ascii="Cambria Math" w:hAnsi="Cambria Math" w:cs="Cambria Math"/>
+          <w:sz w:val="24"/>
+        </w:rPr>
+        <w:t>𝑡</w:t>
+      </w:r>
+      <w:r>
+        <w:rPr>
+          <w:rFonts w:ascii="Times New Roman" w:hAnsi="Times New Roman" w:cs="Times New Roman"/>
+          <w:sz w:val="24"/>
+        </w:rPr>
+        <w:t xml:space="preserve"> (3.26) </w:t>
+      </w:r>
+    </w:p>
+    <w:p>
+      <w:pPr>
+        <w:spacing w:line="480" w:lineRule="auto"/>
+        <w:ind w:left="1440"/>
+        <w:jc w:val="both"/>
+        <w:rPr>
+          <w:rFonts w:ascii="Times New Roman" w:hAnsi="Times New Roman" w:cs="Times New Roman"/>
+          <w:sz w:val="24"/>
+        </w:rPr>
+      </w:pPr>
+      <w:r>
+        <w:rPr>
+          <w:rFonts w:ascii="Cambria Math" w:hAnsi="Cambria Math" w:cs="Cambria Math"/>
+          <w:sz w:val="24"/>
+        </w:rPr>
+        <w:t>𝜃𝑡</w:t>
+      </w:r>
+      <w:r>
+        <w:rPr>
+          <w:rFonts w:ascii="Times New Roman" w:hAnsi="Times New Roman" w:cs="Times New Roman"/>
+          <w:sz w:val="24"/>
+        </w:rPr>
+        <w:t xml:space="preserve"> ← </w:t>
+      </w:r>
+      <w:r>
+        <w:rPr>
+          <w:rFonts w:ascii="Cambria Math" w:hAnsi="Cambria Math" w:cs="Cambria Math"/>
+          <w:sz w:val="24"/>
+        </w:rPr>
+        <w:t>𝜃𝑡</w:t>
+      </w:r>
+      <w:r>
+        <w:rPr>
+          <w:rFonts w:ascii="Times New Roman" w:hAnsi="Times New Roman" w:cs="Times New Roman"/>
+          <w:sz w:val="24"/>
+        </w:rPr>
+        <w:t xml:space="preserve">−1 − </w:t>
+      </w:r>
+      <w:r>
+        <w:rPr>
+          <w:rFonts w:ascii="Cambria Math" w:hAnsi="Cambria Math" w:cs="Cambria Math"/>
+          <w:sz w:val="24"/>
+        </w:rPr>
+        <w:t>𝜂</w:t>
+      </w:r>
+      <w:r>
+        <w:rPr>
+          <w:rFonts w:ascii="Times New Roman" w:hAnsi="Times New Roman" w:cs="Times New Roman"/>
+          <w:sz w:val="24"/>
+        </w:rPr>
+        <w:t xml:space="preserve"> </w:t>
+      </w:r>
+      <w:r>
+        <w:rPr>
+          <w:rFonts w:ascii="Cambria Math" w:hAnsi="Cambria Math" w:cs="Cambria Math"/>
+          <w:sz w:val="24"/>
+        </w:rPr>
+        <w:t>𝑚</w:t>
+      </w:r>
+      <w:r>
+        <w:rPr>
+          <w:rFonts w:ascii="Times New Roman" w:hAnsi="Times New Roman" w:cs="Times New Roman"/>
+          <w:sz w:val="24"/>
+        </w:rPr>
+        <w:t xml:space="preserve">¯ </w:t>
+      </w:r>
+      <w:r>
+        <w:rPr>
+          <w:rFonts w:ascii="Cambria Math" w:hAnsi="Cambria Math" w:cs="Cambria Math"/>
+          <w:sz w:val="24"/>
+        </w:rPr>
+        <w:t>𝑡</w:t>
+      </w:r>
+      <w:r>
+        <w:rPr>
+          <w:rFonts w:ascii="Times New Roman" w:hAnsi="Times New Roman" w:cs="Times New Roman"/>
+          <w:sz w:val="24"/>
+        </w:rPr>
+        <w:t xml:space="preserve"> √ </w:t>
+      </w:r>
+      <w:r>
+        <w:rPr>
+          <w:rFonts w:ascii="Cambria Math" w:hAnsi="Cambria Math" w:cs="Cambria Math"/>
+          <w:sz w:val="24"/>
+        </w:rPr>
+        <w:t>𝑛𝑡</w:t>
+      </w:r>
+      <w:r>
+        <w:rPr>
+          <w:rFonts w:ascii="Times New Roman" w:hAnsi="Times New Roman" w:cs="Times New Roman"/>
+          <w:sz w:val="24"/>
+        </w:rPr>
+        <w:t xml:space="preserve"> + </w:t>
+      </w:r>
+      <w:r>
+        <w:rPr>
+          <w:rFonts w:ascii="Cambria Math" w:hAnsi="Cambria Math" w:cs="Cambria Math"/>
+          <w:sz w:val="24"/>
+        </w:rPr>
+        <w:t>𝜀</w:t>
+      </w:r>
+      <w:r>
+        <w:rPr>
+          <w:rFonts w:ascii="Times New Roman" w:hAnsi="Times New Roman" w:cs="Times New Roman"/>
+          <w:sz w:val="24"/>
+        </w:rPr>
+        <w:t xml:space="preserve"> (3.27)</w:t>
+      </w:r>
+    </w:p>
+    <w:p>
+      <w:pPr>
+        <w:spacing w:line="480" w:lineRule="auto"/>
+        <w:ind w:left="1440"/>
+        <w:jc w:val="both"/>
+        <w:rPr>
+          <w:rFonts w:ascii="Times New Roman" w:hAnsi="Times New Roman" w:cs="Times New Roman"/>
+          <w:sz w:val="24"/>
+        </w:rPr>
+      </w:pPr>
+      <w:bookmarkStart w:id="0" w:name="_GoBack"/>
+      <w:bookmarkEnd w:id="0"/>
     </w:p>
     <w:sectPr>
       <w:pgSz w:w="12240" w:h="15840"/>
@@ -1024,7 +5749,6 @@
   <w:style w:type="character" w:default="1" w:styleId="DefaultParagraphFont">
     <w:name w:val="Default Paragraph Font"/>
     <w:uiPriority w:val="1"/>
-    <w:semiHidden/>
     <w:unhideWhenUsed/>
   </w:style>
   <w:style w:type="table" w:default="1" w:styleId="TableNormal">
